--- a/Allgemeines/Glossary.docx
+++ b/Allgemeines/Glossary.docx
@@ -1,6 +1,6 @@
 
 <file path=word/document.xml><?xml version="1.0" encoding="utf-8"?>
-<w:document xmlns:wpc="http://schemas.microsoft.com/office/word/2010/wordprocessingCanvas" xmlns:mc="http://schemas.openxmlformats.org/markup-compatibility/2006" xmlns:o="urn:schemas-microsoft-com:office:office" xmlns:r="http://schemas.openxmlformats.org/officeDocument/2006/relationships" xmlns:m="http://schemas.openxmlformats.org/officeDocument/2006/math" xmlns:v="urn:schemas-microsoft-com:vml" xmlns:wp14="http://schemas.microsoft.com/office/word/2010/wordprocessingDrawing" xmlns:wp="http://schemas.openxmlformats.org/drawingml/2006/wordprocessingDrawing" xmlns:w10="urn:schemas-microsoft-com:office:word" xmlns:w="http://schemas.openxmlformats.org/wordprocessingml/2006/main" xmlns:w14="http://schemas.microsoft.com/office/word/2010/wordml" xmlns:wpg="http://schemas.microsoft.com/office/word/2010/wordprocessingGroup" xmlns:wpi="http://schemas.microsoft.com/office/word/2010/wordprocessingInk" xmlns:wne="http://schemas.microsoft.com/office/word/2006/wordml" xmlns:wps="http://schemas.microsoft.com/office/word/2010/wordprocessingShape" mc:Ignorable="w14 wp14">
+<w:document xmlns:wpc="http://schemas.microsoft.com/office/word/2010/wordprocessingCanvas" xmlns:mc="http://schemas.openxmlformats.org/markup-compatibility/2006" xmlns:o="urn:schemas-microsoft-com:office:office" xmlns:r="http://schemas.openxmlformats.org/officeDocument/2006/relationships" xmlns:m="http://schemas.openxmlformats.org/officeDocument/2006/math" xmlns:v="urn:schemas-microsoft-com:vml" xmlns:wp14="http://schemas.microsoft.com/office/word/2010/wordprocessingDrawing" xmlns:wp="http://schemas.openxmlformats.org/drawingml/2006/wordprocessingDrawing" xmlns:w10="urn:schemas-microsoft-com:office:word" xmlns:w="http://schemas.openxmlformats.org/wordprocessingml/2006/main" xmlns:w14="http://schemas.microsoft.com/office/word/2010/wordml" xmlns:w15="http://schemas.microsoft.com/office/word/2012/wordml" xmlns:wpg="http://schemas.microsoft.com/office/word/2010/wordprocessingGroup" xmlns:wpi="http://schemas.microsoft.com/office/word/2010/wordprocessingInk" xmlns:wne="http://schemas.microsoft.com/office/word/2006/wordml" xmlns:wps="http://schemas.microsoft.com/office/word/2010/wordprocessingShape" mc:Ignorable="w14 w15 wp14">
   <w:body>
     <w:p>
       <w:pPr>
@@ -164,22 +164,7 @@
           </w:tcPr>
           <w:p>
             <w:r>
-              <w:t>Erster Entwurf. Muss</w:t>
-            </w:r>
-            <w:r>
-              <w:t xml:space="preserve"> während des Projekts</w:t>
-            </w:r>
-            <w:r>
-              <w:t xml:space="preserve"> </w:t>
-            </w:r>
-            <w:r>
-              <w:t>durc</w:t>
-            </w:r>
-            <w:r>
-              <w:t>h</w:t>
-            </w:r>
-            <w:r>
-              <w:t xml:space="preserve">laufend aktualisiert werden. </w:t>
+              <w:t xml:space="preserve">Erster Entwurf. Muss während des Projekts durchlaufend aktualisiert werden. </w:t>
             </w:r>
           </w:p>
         </w:tc>
@@ -190,6 +175,56 @@
           <w:p>
             <w:r>
               <w:t>Team 11</w:t>
+            </w:r>
+          </w:p>
+        </w:tc>
+      </w:tr>
+      <w:tr>
+        <w:tc>
+          <w:tcPr>
+            <w:tcW w:w="1951" w:type="dxa"/>
+          </w:tcPr>
+          <w:p>
+            <w:pPr>
+              <w:rPr>
+                <w:lang w:val="en-US"/>
+              </w:rPr>
+            </w:pPr>
+            <w:r>
+              <w:rPr>
+                <w:lang w:val="en-US"/>
+              </w:rPr>
+              <w:t>2.0</w:t>
+            </w:r>
+          </w:p>
+        </w:tc>
+        <w:tc>
+          <w:tcPr>
+            <w:tcW w:w="1276" w:type="dxa"/>
+          </w:tcPr>
+          <w:p>
+            <w:r>
+              <w:t>8.05.2016</w:t>
+            </w:r>
+          </w:p>
+        </w:tc>
+        <w:tc>
+          <w:tcPr>
+            <w:tcW w:w="4819" w:type="dxa"/>
+          </w:tcPr>
+          <w:p>
+            <w:r>
+              <w:t>Hinzufügen von projekttechnischen Termini</w:t>
+            </w:r>
+          </w:p>
+        </w:tc>
+        <w:tc>
+          <w:tcPr>
+            <w:tcW w:w="1166" w:type="dxa"/>
+          </w:tcPr>
+          <w:p>
+            <w:r>
+              <w:t>Irmi</w:t>
             </w:r>
           </w:p>
         </w:tc>
@@ -297,31 +332,7 @@
               <w:rPr>
                 <w:b/>
               </w:rPr>
-              <w:t>Validi</w:t>
-            </w:r>
-            <w:r>
-              <w:rPr>
-                <w:b/>
-              </w:rPr>
-              <w:t>e</w:t>
-            </w:r>
-            <w:r>
-              <w:rPr>
-                <w:b/>
-              </w:rPr>
-              <w:t>rungsr</w:t>
-            </w:r>
-            <w:r>
-              <w:rPr>
-                <w:b/>
-              </w:rPr>
-              <w:t>e</w:t>
-            </w:r>
-            <w:r>
-              <w:rPr>
-                <w:b/>
-              </w:rPr>
-              <w:t>geln</w:t>
+              <w:t>Validierungsregeln</w:t>
             </w:r>
           </w:p>
         </w:tc>
@@ -350,6 +361,70 @@
             <w:tcW w:w="1842" w:type="dxa"/>
           </w:tcPr>
           <w:p>
+            <w:pPr>
+              <w:rPr>
+                <w:b/>
+              </w:rPr>
+            </w:pPr>
+            <w:r>
+              <w:t>Abfüllmaterial</w:t>
+            </w:r>
+          </w:p>
+        </w:tc>
+        <w:tc>
+          <w:tcPr>
+            <w:tcW w:w="3936" w:type="dxa"/>
+          </w:tcPr>
+          <w:p>
+            <w:r>
+              <w:t>Als Abfüllmaterial werden diejenige</w:t>
+            </w:r>
+            <w:r>
+              <w:t>n Produkte bezeichnet, in welche der Kunde seinen Saft abgefüllt bekommt. Die Preise für das Abfüllmaterial sind zusätzlich zu den Dienstleitungspreisen zu entrichten</w:t>
+            </w:r>
+          </w:p>
+        </w:tc>
+        <w:tc>
+          <w:tcPr>
+            <w:tcW w:w="1134" w:type="dxa"/>
+          </w:tcPr>
+          <w:p>
+            <w:pPr>
+              <w:rPr>
+                <w:b/>
+              </w:rPr>
+            </w:pPr>
+          </w:p>
+        </w:tc>
+        <w:tc>
+          <w:tcPr>
+            <w:tcW w:w="1134" w:type="dxa"/>
+          </w:tcPr>
+          <w:p>
+            <w:pPr>
+              <w:rPr>
+                <w:b/>
+              </w:rPr>
+            </w:pPr>
+          </w:p>
+        </w:tc>
+        <w:tc>
+          <w:tcPr>
+            <w:tcW w:w="1134" w:type="dxa"/>
+          </w:tcPr>
+          <w:p>
+            <w:r>
+              <w:t>Abfüllprodukt</w:t>
+            </w:r>
+          </w:p>
+        </w:tc>
+      </w:tr>
+      <w:tr>
+        <w:tc>
+          <w:tcPr>
+            <w:tcW w:w="1842" w:type="dxa"/>
+          </w:tcPr>
+          <w:p>
             <w:r>
               <w:t xml:space="preserve">Administrator </w:t>
             </w:r>
@@ -427,13 +502,7 @@
           </w:tcPr>
           <w:p>
             <w:r>
-              <w:t>Adminis</w:t>
-            </w:r>
-            <w:r>
-              <w:t>t</w:t>
-            </w:r>
-            <w:r>
-              <w:t>rator, Mosterei-Inhaber</w:t>
+              <w:t>Administrator, Mosterei-Inhaber</w:t>
             </w:r>
           </w:p>
         </w:tc>
@@ -445,6 +514,50 @@
           </w:tcPr>
           <w:p>
             <w:r>
+              <w:t>Dienstleistung</w:t>
+            </w:r>
+          </w:p>
+        </w:tc>
+        <w:tc>
+          <w:tcPr>
+            <w:tcW w:w="3936" w:type="dxa"/>
+          </w:tcPr>
+          <w:p>
+            <w:r>
+              <w:t>Eine Dienstleistung ist die Bezeichnung für eine in der Mosterei angebotene Abfüllweise des Saftes, deren Preis je nach Arbeitsaufwand berechnet wird</w:t>
+            </w:r>
+          </w:p>
+        </w:tc>
+        <w:tc>
+          <w:tcPr>
+            <w:tcW w:w="1134" w:type="dxa"/>
+          </w:tcPr>
+          <w:p>
+            <w:r>
+              <w:t>Preis in € pro Liter</w:t>
+            </w:r>
+          </w:p>
+        </w:tc>
+        <w:tc>
+          <w:tcPr>
+            <w:tcW w:w="1134" w:type="dxa"/>
+          </w:tcPr>
+          <w:p/>
+        </w:tc>
+        <w:tc>
+          <w:tcPr>
+            <w:tcW w:w="1134" w:type="dxa"/>
+          </w:tcPr>
+          <w:p/>
+        </w:tc>
+      </w:tr>
+      <w:tr>
+        <w:tc>
+          <w:tcPr>
+            <w:tcW w:w="1842" w:type="dxa"/>
+          </w:tcPr>
+          <w:p>
+            <w:r>
               <w:t>Kassierer</w:t>
             </w:r>
           </w:p>
@@ -455,13 +568,7 @@
           </w:tcPr>
           <w:p>
             <w:r>
-              <w:t>Ein Kassierer ist ein Mitarbeiter und b</w:t>
-            </w:r>
-            <w:r>
-              <w:t>e</w:t>
-            </w:r>
-            <w:r>
-              <w:t>nutzt während des Betriebs die Software im Bereich „Kassenfunktion“</w:t>
+              <w:t>Ein Kassierer ist ein Mitarbeiter und benutzt während des Betriebs die Software im Bereich „Kassenfunktion“</w:t>
             </w:r>
           </w:p>
         </w:tc>
@@ -491,6 +598,52 @@
           </w:tcPr>
           <w:p>
             <w:r>
+              <w:t>Konfigurationswerte</w:t>
+            </w:r>
+          </w:p>
+        </w:tc>
+        <w:tc>
+          <w:tcPr>
+            <w:tcW w:w="3936" w:type="dxa"/>
+          </w:tcPr>
+          <w:p>
+            <w:r>
+              <w:t>Dieser Terminus beschreibt die Menge aller vom Mosterei-Inhaber festgelegten Parameter für die Software, z.B. den Arbeitsbeginn oder Arbeitsende. Die Daten können jederzeit vom Mosterei-Inhaber geändert werden</w:t>
+            </w:r>
+          </w:p>
+        </w:tc>
+        <w:tc>
+          <w:tcPr>
+            <w:tcW w:w="1134" w:type="dxa"/>
+          </w:tcPr>
+          <w:p/>
+        </w:tc>
+        <w:tc>
+          <w:tcPr>
+            <w:tcW w:w="1134" w:type="dxa"/>
+          </w:tcPr>
+          <w:p/>
+        </w:tc>
+        <w:tc>
+          <w:tcPr>
+            <w:tcW w:w="1134" w:type="dxa"/>
+          </w:tcPr>
+          <w:p>
+            <w:proofErr w:type="spellStart"/>
+            <w:r>
+              <w:t>Adminwerte</w:t>
+            </w:r>
+            <w:proofErr w:type="spellEnd"/>
+          </w:p>
+        </w:tc>
+      </w:tr>
+      <w:tr>
+        <w:tc>
+          <w:tcPr>
+            <w:tcW w:w="1842" w:type="dxa"/>
+          </w:tcPr>
+          <w:p>
+            <w:r>
               <w:t>Kunde</w:t>
             </w:r>
           </w:p>
@@ -541,19 +694,7 @@
           </w:tcPr>
           <w:p>
             <w:r>
-              <w:t>Der Kunde vereinbart mit dem Mosterei-Inhaber einen Tag (Datum) und eine Uh</w:t>
-            </w:r>
-            <w:r>
-              <w:t>r</w:t>
-            </w:r>
-            <w:r>
-              <w:t>zeit, an welcher er sein Obst zum Saf</w:t>
-            </w:r>
-            <w:r>
-              <w:t>t</w:t>
-            </w:r>
-            <w:r>
-              <w:t>machen bringt.</w:t>
+              <w:t>Der Kunde vereinbart mit dem Mosterei-Inhaber einen Tag (Datum) und eine Uhrzeit, an welcher er sein Obst zum Saftmachen bringt.</w:t>
             </w:r>
           </w:p>
         </w:tc>
@@ -593,13 +734,11 @@
           </w:tcPr>
           <w:p>
             <w:r>
-              <w:t>Ein Mitarbeiter ist jeder, der bei der Mosterei als Arbeitskraft tätig ist. Gen</w:t>
-            </w:r>
-            <w:r>
-              <w:t>e</w:t>
-            </w:r>
-            <w:r>
-              <w:t>rell gibt es drei verschiedene Mitarbeiter-Bereiche: Maschinenbediener an der Pressanlage, Maschinenbediener an der Abfüllanlage und Kassierer</w:t>
+              <w:t xml:space="preserve">Ein Mitarbeiter ist jeder, der bei der </w:t>
+            </w:r>
+            <w:r>
+              <w:lastRenderedPageBreak/>
+              <w:t>Mosterei als Arbeitskraft tätig ist. Generell gibt es drei verschiedene Mitarbeiter-Bereiche: Maschinenbediener an der Pressanlage, Maschinenbediener an der Abfüllanlage und Kassierer</w:t>
             </w:r>
           </w:p>
         </w:tc>
@@ -629,13 +768,7 @@
           </w:tcPr>
           <w:p>
             <w:r>
-              <w:t>Mitarbeite</w:t>
-            </w:r>
-            <w:r>
-              <w:t>r</w:t>
-            </w:r>
-            <w:r>
-              <w:t>schicht</w:t>
+              <w:t>Mitarbeiterschicht</w:t>
             </w:r>
           </w:p>
         </w:tc>
@@ -729,13 +862,7 @@
           </w:tcPr>
           <w:p>
             <w:r>
-              <w:t>Betrieb, in welchen Privatkunden eigenes Obst – i.d.R. Äpfel – anliefern, um daraus Saft pressen und abfüllen zu lassen. Dazu benötigen die Kunden einen Termin, dessen Länge sich nach Obstmenge ric</w:t>
-            </w:r>
-            <w:r>
-              <w:t>h</w:t>
-            </w:r>
-            <w:r>
-              <w:t>tet</w:t>
+              <w:t>Betrieb, in welchen Privatkunden eigenes Obst – i.d.R. Äpfel – anliefern, um daraus Saft pressen und abfüllen zu lassen. Dazu benötigen die Kunden einen Termin, dessen Länge sich nach Obstmenge richtet</w:t>
             </w:r>
           </w:p>
         </w:tc>
@@ -797,17 +924,7 @@
           </w:tcPr>
           <w:p>
             <w:r>
-              <w:t>Adminis</w:t>
-            </w:r>
-            <w:r>
-              <w:t>t</w:t>
-            </w:r>
-            <w:r>
-              <w:t xml:space="preserve">rator, </w:t>
-            </w:r>
-            <w:r>
-              <w:lastRenderedPageBreak/>
-              <w:t>Chef, Mosterei-Inhaber</w:t>
+              <w:t>Administrator, Chef, Mosterei-Inhaber</w:t>
             </w:r>
           </w:p>
         </w:tc>
@@ -819,7 +936,6 @@
           </w:tcPr>
           <w:p>
             <w:r>
-              <w:lastRenderedPageBreak/>
               <w:t>Mosterei-Inhaber</w:t>
             </w:r>
           </w:p>
@@ -830,19 +946,7 @@
           </w:tcPr>
           <w:p>
             <w:r>
-              <w:t>Der Mosterei-Inhaber besitzt die Most</w:t>
-            </w:r>
-            <w:r>
-              <w:t>e</w:t>
-            </w:r>
-            <w:r>
-              <w:t>rei und ist für dessen gesamten Betrieb</w:t>
-            </w:r>
-            <w:r>
-              <w:t>s</w:t>
-            </w:r>
-            <w:r>
-              <w:t xml:space="preserve">ablauf verantwortlich. In diesem Projekt wird der Mosterei-Inhaber auch als „Chef“ bezeichnet und ist ebenso der Administrator über das System </w:t>
+              <w:t xml:space="preserve">Der Mosterei-Inhaber besitzt die Mosterei und ist für dessen gesamten Betriebsablauf verantwortlich. In diesem Projekt wird der Mosterei-Inhaber auch als „Chef“ bezeichnet und ist ebenso der Administrator über das System </w:t>
             </w:r>
           </w:p>
           <w:p>
@@ -869,13 +973,7 @@
           </w:tcPr>
           <w:p>
             <w:r>
-              <w:t>Adminis</w:t>
-            </w:r>
-            <w:r>
-              <w:t>t</w:t>
-            </w:r>
-            <w:r>
-              <w:t>rator, Chef</w:t>
+              <w:t>Administrator, Chef</w:t>
             </w:r>
           </w:p>
         </w:tc>
@@ -887,6 +985,46 @@
           </w:tcPr>
           <w:p>
             <w:r>
+              <w:t>Produkt</w:t>
+            </w:r>
+          </w:p>
+        </w:tc>
+        <w:tc>
+          <w:tcPr>
+            <w:tcW w:w="3936" w:type="dxa"/>
+          </w:tcPr>
+          <w:p>
+            <w:r>
+              <w:t>Produkte gliedern sich auf in Abfüllmaterialien und Zusatzprodukte und können neben dem reinen Saft beim Einkauf vom Kunden erworben werden. Sie werden von der Mosterei im Lager verwaltet.</w:t>
+            </w:r>
+          </w:p>
+        </w:tc>
+        <w:tc>
+          <w:tcPr>
+            <w:tcW w:w="1134" w:type="dxa"/>
+          </w:tcPr>
+          <w:p/>
+        </w:tc>
+        <w:tc>
+          <w:tcPr>
+            <w:tcW w:w="1134" w:type="dxa"/>
+          </w:tcPr>
+          <w:p/>
+        </w:tc>
+        <w:tc>
+          <w:tcPr>
+            <w:tcW w:w="1134" w:type="dxa"/>
+          </w:tcPr>
+          <w:p/>
+        </w:tc>
+      </w:tr>
+      <w:tr>
+        <w:tc>
+          <w:tcPr>
+            <w:tcW w:w="1842" w:type="dxa"/>
+          </w:tcPr>
+          <w:p>
+            <w:r>
               <w:t>Schicht</w:t>
             </w:r>
           </w:p>
@@ -897,52 +1035,29 @@
           </w:tcPr>
           <w:p>
             <w:r>
-              <w:t>Eine Schicht ist ein Zeitraum, in welchem der Betrieb im Gange ist. Es gibt pro Tag im Normalfall 2 Schichten: eine Vormi</w:t>
-            </w:r>
-            <w:r>
-              <w:t>t</w:t>
-            </w:r>
-            <w:r>
-              <w:t>tags- und eine Nachmittagsschicht. Eine Schicht bedingt drei Mitarbeiter: M</w:t>
-            </w:r>
-            <w:r>
-              <w:t>a</w:t>
-            </w:r>
-            <w:r>
-              <w:t>schinenbediener an der Pressanlage, Maschinenbediener an der Abfüllanlage und Kassierer</w:t>
-            </w:r>
-            <w:r>
-              <w:t>.</w:t>
-            </w:r>
-            <w:bookmarkStart w:id="0" w:name="_GoBack"/>
-            <w:bookmarkEnd w:id="0"/>
-          </w:p>
-        </w:tc>
-        <w:tc>
-          <w:tcPr>
-            <w:tcW w:w="1134" w:type="dxa"/>
-          </w:tcPr>
-          <w:p/>
-        </w:tc>
-        <w:tc>
-          <w:tcPr>
-            <w:tcW w:w="1134" w:type="dxa"/>
-          </w:tcPr>
-          <w:p/>
-        </w:tc>
-        <w:tc>
-          <w:tcPr>
-            <w:tcW w:w="1134" w:type="dxa"/>
-          </w:tcPr>
-          <w:p>
-            <w:r>
-              <w:t>Mitarbe</w:t>
-            </w:r>
-            <w:r>
-              <w:t>i</w:t>
-            </w:r>
-            <w:r>
-              <w:t>terschicht</w:t>
+              <w:t>Eine Schicht ist ein Zeitraum, in welchem der Betrieb im Gange ist. Es gibt pro Tag im Normalfall 2 Schichten: eine Vormittags- und eine Nachmittagsschicht. Eine Schicht bedingt drei Mitarbeiter: Maschinenbediener an der Pressanlage, Maschinenbediener an der Abfüllanlage und Kassierer.</w:t>
+            </w:r>
+          </w:p>
+        </w:tc>
+        <w:tc>
+          <w:tcPr>
+            <w:tcW w:w="1134" w:type="dxa"/>
+          </w:tcPr>
+          <w:p/>
+        </w:tc>
+        <w:tc>
+          <w:tcPr>
+            <w:tcW w:w="1134" w:type="dxa"/>
+          </w:tcPr>
+          <w:p/>
+        </w:tc>
+        <w:tc>
+          <w:tcPr>
+            <w:tcW w:w="1134" w:type="dxa"/>
+          </w:tcPr>
+          <w:p>
+            <w:r>
+              <w:t>Mitarbeiterschicht</w:t>
             </w:r>
           </w:p>
         </w:tc>
@@ -964,13 +1079,7 @@
           </w:tcPr>
           <w:p>
             <w:r>
-              <w:t>RUP beschreibt einen iterativen Sof</w:t>
-            </w:r>
-            <w:r>
-              <w:t>t</w:t>
-            </w:r>
-            <w:r>
-              <w:t>wareentwicklungsprozess</w:t>
+              <w:t>RUP beschreibt einen iterativen Softwareentwicklungsprozess</w:t>
             </w:r>
           </w:p>
         </w:tc>
@@ -1000,10 +1109,54 @@
             </w:r>
             <w:proofErr w:type="spellEnd"/>
           </w:p>
+        </w:tc>
+      </w:tr>
+      <w:tr>
+        <w:tc>
+          <w:tcPr>
+            <w:tcW w:w="1842" w:type="dxa"/>
+          </w:tcPr>
+          <w:p>
+            <w:r>
+              <w:t>Zusatzprodukt</w:t>
+            </w:r>
+          </w:p>
+        </w:tc>
+        <w:tc>
+          <w:tcPr>
+            <w:tcW w:w="3936" w:type="dxa"/>
+          </w:tcPr>
+          <w:p>
+            <w:r>
+              <w:t xml:space="preserve">Als Zusatzprodukte werden alle diejenigen Produkte bezeichnet, die der Kunde bei einem Einkauf zusätzlich zu seinem abgefülltem Safterwerben kann. </w:t>
+            </w:r>
+          </w:p>
+        </w:tc>
+        <w:tc>
+          <w:tcPr>
+            <w:tcW w:w="1134" w:type="dxa"/>
+          </w:tcPr>
+          <w:p/>
+        </w:tc>
+        <w:tc>
+          <w:tcPr>
+            <w:tcW w:w="1134" w:type="dxa"/>
+          </w:tcPr>
+          <w:p/>
+        </w:tc>
+        <w:tc>
+          <w:tcPr>
+            <w:tcW w:w="1134" w:type="dxa"/>
+          </w:tcPr>
+          <w:p/>
         </w:tc>
       </w:tr>
     </w:tbl>
     <w:p/>
+    <w:p>
+      <w:bookmarkStart w:id="0" w:name="_GoBack"/>
+      <w:bookmarkEnd w:id="0"/>
+    </w:p>
     <w:sectPr>
       <w:pgSz w:w="11906" w:h="16838"/>
       <w:pgMar w:top="1417" w:right="1417" w:bottom="1134" w:left="1417" w:header="708" w:footer="708" w:gutter="0"/>
@@ -1015,7 +1168,7 @@
 </file>
 
 <file path=word/styles.xml><?xml version="1.0" encoding="utf-8"?>
-<w:styles xmlns:mc="http://schemas.openxmlformats.org/markup-compatibility/2006" xmlns:r="http://schemas.openxmlformats.org/officeDocument/2006/relationships" xmlns:w="http://schemas.openxmlformats.org/wordprocessingml/2006/main" xmlns:w14="http://schemas.microsoft.com/office/word/2010/wordml" mc:Ignorable="w14">
+<w:styles xmlns:mc="http://schemas.openxmlformats.org/markup-compatibility/2006" xmlns:r="http://schemas.openxmlformats.org/officeDocument/2006/relationships" xmlns:w="http://schemas.openxmlformats.org/wordprocessingml/2006/main" xmlns:w14="http://schemas.microsoft.com/office/word/2010/wordml" xmlns:w15="http://schemas.microsoft.com/office/word/2012/wordml" mc:Ignorable="w14 w15">
   <w:docDefaults>
     <w:rPrDefault>
       <w:rPr>
@@ -1027,352 +1180,383 @@
     </w:rPrDefault>
     <w:pPrDefault/>
   </w:docDefaults>
-  <w:latentStyles w:defLockedState="0" w:defUIPriority="99" w:defSemiHidden="1" w:defUnhideWhenUsed="1" w:defQFormat="0" w:count="267">
-    <w:lsdException w:name="Normal" w:semiHidden="0" w:uiPriority="0" w:unhideWhenUsed="0" w:qFormat="1"/>
-    <w:lsdException w:name="heading 1" w:semiHidden="0" w:uiPriority="9" w:unhideWhenUsed="0" w:qFormat="1"/>
-    <w:lsdException w:name="heading 2" w:uiPriority="9" w:qFormat="1"/>
-    <w:lsdException w:name="heading 3" w:uiPriority="9" w:qFormat="1"/>
-    <w:lsdException w:name="heading 4" w:uiPriority="9" w:qFormat="1"/>
-    <w:lsdException w:name="heading 5" w:uiPriority="9" w:qFormat="1"/>
-    <w:lsdException w:name="heading 6" w:uiPriority="9" w:qFormat="1"/>
-    <w:lsdException w:name="heading 7" w:uiPriority="9" w:qFormat="1"/>
-    <w:lsdException w:name="heading 8" w:uiPriority="9" w:qFormat="1"/>
-    <w:lsdException w:name="heading 9" w:uiPriority="9" w:qFormat="1"/>
-    <w:lsdException w:name="toc 1" w:uiPriority="39"/>
-    <w:lsdException w:name="toc 2" w:uiPriority="39"/>
-    <w:lsdException w:name="toc 3" w:uiPriority="39"/>
-    <w:lsdException w:name="toc 4" w:uiPriority="39"/>
-    <w:lsdException w:name="toc 5" w:uiPriority="39"/>
-    <w:lsdException w:name="toc 6" w:uiPriority="39"/>
-    <w:lsdException w:name="toc 7" w:uiPriority="39"/>
-    <w:lsdException w:name="toc 8" w:uiPriority="39"/>
-    <w:lsdException w:name="toc 9" w:uiPriority="39"/>
-    <w:lsdException w:name="caption" w:uiPriority="35" w:qFormat="1"/>
-    <w:lsdException w:name="Title" w:semiHidden="0" w:uiPriority="10" w:unhideWhenUsed="0" w:qFormat="1"/>
-    <w:lsdException w:name="Default Paragraph Font" w:uiPriority="1"/>
-    <w:lsdException w:name="Subtitle" w:semiHidden="0" w:uiPriority="11" w:unhideWhenUsed="0" w:qFormat="1"/>
-    <w:lsdException w:name="Strong" w:semiHidden="0" w:uiPriority="22" w:unhideWhenUsed="0" w:qFormat="1"/>
-    <w:lsdException w:name="Emphasis" w:semiHidden="0" w:uiPriority="20" w:unhideWhenUsed="0" w:qFormat="1"/>
-    <w:lsdException w:name="Table Grid" w:semiHidden="0" w:uiPriority="59" w:unhideWhenUsed="0"/>
-    <w:lsdException w:name="Placeholder Text" w:unhideWhenUsed="0"/>
-    <w:lsdException w:name="No Spacing" w:semiHidden="0" w:uiPriority="1" w:unhideWhenUsed="0" w:qFormat="1"/>
-    <w:lsdException w:name="Light Shading" w:semiHidden="0" w:uiPriority="60" w:unhideWhenUsed="0"/>
-    <w:lsdException w:name="Light List" w:semiHidden="0" w:uiPriority="61" w:unhideWhenUsed="0"/>
-    <w:lsdException w:name="Light Grid" w:semiHidden="0" w:uiPriority="62" w:unhideWhenUsed="0"/>
-    <w:lsdException w:name="Medium Shading 1" w:semiHidden="0" w:uiPriority="63" w:unhideWhenUsed="0"/>
-    <w:lsdException w:name="Medium Shading 2" w:semiHidden="0" w:uiPriority="64" w:unhideWhenUsed="0"/>
-    <w:lsdException w:name="Medium List 1" w:semiHidden="0" w:uiPriority="65" w:unhideWhenUsed="0"/>
-    <w:lsdException w:name="Medium List 2" w:semiHidden="0" w:uiPriority="66" w:unhideWhenUsed="0"/>
-    <w:lsdException w:name="Medium Grid 1" w:semiHidden="0" w:uiPriority="67" w:unhideWhenUsed="0"/>
-    <w:lsdException w:name="Medium Grid 2" w:semiHidden="0" w:uiPriority="68" w:unhideWhenUsed="0"/>
-    <w:lsdException w:name="Medium Grid 3" w:semiHidden="0" w:uiPriority="69" w:unhideWhenUsed="0"/>
-    <w:lsdException w:name="Dark List" w:semiHidden="0" w:uiPriority="70" w:unhideWhenUsed="0"/>
-    <w:lsdException w:name="Colorful Shading" w:semiHidden="0" w:uiPriority="71" w:unhideWhenUsed="0"/>
-    <w:lsdException w:name="Colorful List" w:semiHidden="0" w:uiPriority="72" w:unhideWhenUsed="0"/>
-    <w:lsdException w:name="Colorful Grid" w:semiHidden="0" w:uiPriority="73" w:unhideWhenUsed="0"/>
-    <w:lsdException w:name="Light Shading Accent 1" w:semiHidden="0" w:uiPriority="60" w:unhideWhenUsed="0"/>
-    <w:lsdException w:name="Light List Accent 1" w:semiHidden="0" w:uiPriority="61" w:unhideWhenUsed="0"/>
-    <w:lsdException w:name="Light Grid Accent 1" w:semiHidden="0" w:uiPriority="62" w:unhideWhenUsed="0"/>
-    <w:lsdException w:name="Medium Shading 1 Accent 1" w:semiHidden="0" w:uiPriority="63" w:unhideWhenUsed="0"/>
-    <w:lsdException w:name="Medium Shading 2 Accent 1" w:semiHidden="0" w:uiPriority="64" w:unhideWhenUsed="0"/>
-    <w:lsdException w:name="Medium List 1 Accent 1" w:semiHidden="0" w:uiPriority="65" w:unhideWhenUsed="0"/>
-    <w:lsdException w:name="Revision" w:unhideWhenUsed="0"/>
-    <w:lsdException w:name="List Paragraph" w:semiHidden="0" w:uiPriority="34" w:unhideWhenUsed="0" w:qFormat="1"/>
-    <w:lsdException w:name="Quote" w:semiHidden="0" w:uiPriority="29" w:unhideWhenUsed="0" w:qFormat="1"/>
-    <w:lsdException w:name="Intense Quote" w:semiHidden="0" w:uiPriority="30" w:unhideWhenUsed="0" w:qFormat="1"/>
-    <w:lsdException w:name="Medium List 2 Accent 1" w:semiHidden="0" w:uiPriority="66" w:unhideWhenUsed="0"/>
-    <w:lsdException w:name="Medium Grid 1 Accent 1" w:semiHidden="0" w:uiPriority="67" w:unhideWhenUsed="0"/>
-    <w:lsdException w:name="Medium Grid 2 Accent 1" w:semiHidden="0" w:uiPriority="68" w:unhideWhenUsed="0"/>
-    <w:lsdException w:name="Medium Grid 3 Accent 1" w:semiHidden="0" w:uiPriority="69" w:unhideWhenUsed="0"/>
-    <w:lsdException w:name="Dark List Accent 1" w:semiHidden="0" w:uiPriority="70" w:unhideWhenUsed="0"/>
-    <w:lsdException w:name="Colorful Shading Accent 1" w:semiHidden="0" w:uiPriority="71" w:unhideWhenUsed="0"/>
-    <w:lsdException w:name="Colorful List Accent 1" w:semiHidden="0" w:uiPriority="72" w:unhideWhenUsed="0"/>
-    <w:lsdException w:name="Colorful Grid Accent 1" w:semiHidden="0" w:uiPriority="73" w:unhideWhenUsed="0"/>
-    <w:lsdException w:name="Light Shading Accent 2" w:semiHidden="0" w:uiPriority="60" w:unhideWhenUsed="0"/>
-    <w:lsdException w:name="Light List Accent 2" w:semiHidden="0" w:uiPriority="61" w:unhideWhenUsed="0"/>
-    <w:lsdException w:name="Light Grid Accent 2" w:semiHidden="0" w:uiPriority="62" w:unhideWhenUsed="0"/>
-    <w:lsdException w:name="Medium Shading 1 Accent 2" w:semiHidden="0" w:uiPriority="63" w:unhideWhenUsed="0"/>
-    <w:lsdException w:name="Medium Shading 2 Accent 2" w:semiHidden="0" w:uiPriority="64" w:unhideWhenUsed="0"/>
-    <w:lsdException w:name="Medium List 1 Accent 2" w:semiHidden="0" w:uiPriority="65" w:unhideWhenUsed="0"/>
-    <w:lsdException w:name="Medium List 2 Accent 2" w:semiHidden="0" w:uiPriority="66" w:unhideWhenUsed="0"/>
-    <w:lsdException w:name="Medium Grid 1 Accent 2" w:semiHidden="0" w:uiPriority="67" w:unhideWhenUsed="0"/>
-    <w:lsdException w:name="Medium Grid 2 Accent 2" w:semiHidden="0" w:uiPriority="68" w:unhideWhenUsed="0"/>
-    <w:lsdException w:name="Medium Grid 3 Accent 2" w:semiHidden="0" w:uiPriority="69" w:unhideWhenUsed="0"/>
-    <w:lsdException w:name="Dark List Accent 2" w:semiHidden="0" w:uiPriority="70" w:unhideWhenUsed="0"/>
-    <w:lsdException w:name="Colorful Shading Accent 2" w:semiHidden="0" w:uiPriority="71" w:unhideWhenUsed="0"/>
-    <w:lsdException w:name="Colorful List Accent 2" w:semiHidden="0" w:uiPriority="72" w:unhideWhenUsed="0"/>
-    <w:lsdException w:name="Colorful Grid Accent 2" w:semiHidden="0" w:uiPriority="73" w:unhideWhenUsed="0"/>
-    <w:lsdException w:name="Light Shading Accent 3" w:semiHidden="0" w:uiPriority="60" w:unhideWhenUsed="0"/>
-    <w:lsdException w:name="Light List Accent 3" w:semiHidden="0" w:uiPriority="61" w:unhideWhenUsed="0"/>
-    <w:lsdException w:name="Light Grid Accent 3" w:semiHidden="0" w:uiPriority="62" w:unhideWhenUsed="0"/>
-    <w:lsdException w:name="Medium Shading 1 Accent 3" w:semiHidden="0" w:uiPriority="63" w:unhideWhenUsed="0"/>
-    <w:lsdException w:name="Medium Shading 2 Accent 3" w:semiHidden="0" w:uiPriority="64" w:unhideWhenUsed="0"/>
-    <w:lsdException w:name="Medium List 1 Accent 3" w:semiHidden="0" w:uiPriority="65" w:unhideWhenUsed="0"/>
-    <w:lsdException w:name="Medium List 2 Accent 3" w:semiHidden="0" w:uiPriority="66" w:unhideWhenUsed="0"/>
-    <w:lsdException w:name="Medium Grid 1 Accent 3" w:semiHidden="0" w:uiPriority="67" w:unhideWhenUsed="0"/>
-    <w:lsdException w:name="Medium Grid 2 Accent 3" w:semiHidden="0" w:uiPriority="68" w:unhideWhenUsed="0"/>
-    <w:lsdException w:name="Medium Grid 3 Accent 3" w:semiHidden="0" w:uiPriority="69" w:unhideWhenUsed="0"/>
-    <w:lsdException w:name="Dark List Accent 3" w:semiHidden="0" w:uiPriority="70" w:unhideWhenUsed="0"/>
-    <w:lsdException w:name="Colorful Shading Accent 3" w:semiHidden="0" w:uiPriority="71" w:unhideWhenUsed="0"/>
-    <w:lsdException w:name="Colorful List Accent 3" w:semiHidden="0" w:uiPriority="72" w:unhideWhenUsed="0"/>
-    <w:lsdException w:name="Colorful Grid Accent 3" w:semiHidden="0" w:uiPriority="73" w:unhideWhenUsed="0"/>
-    <w:lsdException w:name="Light Shading Accent 4" w:semiHidden="0" w:uiPriority="60" w:unhideWhenUsed="0"/>
-    <w:lsdException w:name="Light List Accent 4" w:semiHidden="0" w:uiPriority="61" w:unhideWhenUsed="0"/>
-    <w:lsdException w:name="Light Grid Accent 4" w:semiHidden="0" w:uiPriority="62" w:unhideWhenUsed="0"/>
-    <w:lsdException w:name="Medium Shading 1 Accent 4" w:semiHidden="0" w:uiPriority="63" w:unhideWhenUsed="0"/>
-    <w:lsdException w:name="Medium Shading 2 Accent 4" w:semiHidden="0" w:uiPriority="64" w:unhideWhenUsed="0"/>
-    <w:lsdException w:name="Medium List 1 Accent 4" w:semiHidden="0" w:uiPriority="65" w:unhideWhenUsed="0"/>
-    <w:lsdException w:name="Medium List 2 Accent 4" w:semiHidden="0" w:uiPriority="66" w:unhideWhenUsed="0"/>
-    <w:lsdException w:name="Medium Grid 1 Accent 4" w:semiHidden="0" w:uiPriority="67" w:unhideWhenUsed="0"/>
-    <w:lsdException w:name="Medium Grid 2 Accent 4" w:semiHidden="0" w:uiPriority="68" w:unhideWhenUsed="0"/>
-    <w:lsdException w:name="Medium Grid 3 Accent 4" w:semiHidden="0" w:uiPriority="69" w:unhideWhenUsed="0"/>
-    <w:lsdException w:name="Dark List Accent 4" w:semiHidden="0" w:uiPriority="70" w:unhideWhenUsed="0"/>
-    <w:lsdException w:name="Colorful Shading Accent 4" w:semiHidden="0" w:uiPriority="71" w:unhideWhenUsed="0"/>
-    <w:lsdException w:name="Colorful List Accent 4" w:semiHidden="0" w:uiPriority="72" w:unhideWhenUsed="0"/>
-    <w:lsdException w:name="Colorful Grid Accent 4" w:semiHidden="0" w:uiPriority="73" w:unhideWhenUsed="0"/>
-    <w:lsdException w:name="Light Shading Accent 5" w:semiHidden="0" w:uiPriority="60" w:unhideWhenUsed="0"/>
-    <w:lsdException w:name="Light List Accent 5" w:semiHidden="0" w:uiPriority="61" w:unhideWhenUsed="0"/>
-    <w:lsdException w:name="Light Grid Accent 5" w:semiHidden="0" w:uiPriority="62" w:unhideWhenUsed="0"/>
-    <w:lsdException w:name="Medium Shading 1 Accent 5" w:semiHidden="0" w:uiPriority="63" w:unhideWhenUsed="0"/>
-    <w:lsdException w:name="Medium Shading 2 Accent 5" w:semiHidden="0" w:uiPriority="64" w:unhideWhenUsed="0"/>
-    <w:lsdException w:name="Medium List 1 Accent 5" w:semiHidden="0" w:uiPriority="65" w:unhideWhenUsed="0"/>
-    <w:lsdException w:name="Medium List 2 Accent 5" w:semiHidden="0" w:uiPriority="66" w:unhideWhenUsed="0"/>
-    <w:lsdException w:name="Medium Grid 1 Accent 5" w:semiHidden="0" w:uiPriority="67" w:unhideWhenUsed="0"/>
-    <w:lsdException w:name="Medium Grid 2 Accent 5" w:semiHidden="0" w:uiPriority="68" w:unhideWhenUsed="0"/>
-    <w:lsdException w:name="Medium Grid 3 Accent 5" w:semiHidden="0" w:uiPriority="69" w:unhideWhenUsed="0"/>
-    <w:lsdException w:name="Dark List Accent 5" w:semiHidden="0" w:uiPriority="70" w:unhideWhenUsed="0"/>
-    <w:lsdException w:name="Colorful Shading Accent 5" w:semiHidden="0" w:uiPriority="71" w:unhideWhenUsed="0"/>
-    <w:lsdException w:name="Colorful List Accent 5" w:semiHidden="0" w:uiPriority="72" w:unhideWhenUsed="0"/>
-    <w:lsdException w:name="Colorful Grid Accent 5" w:semiHidden="0" w:uiPriority="73" w:unhideWhenUsed="0"/>
-    <w:lsdException w:name="Light Shading Accent 6" w:semiHidden="0" w:uiPriority="60" w:unhideWhenUsed="0"/>
-    <w:lsdException w:name="Light List Accent 6" w:semiHidden="0" w:uiPriority="61" w:unhideWhenUsed="0"/>
-    <w:lsdException w:name="Light Grid Accent 6" w:semiHidden="0" w:uiPriority="62" w:unhideWhenUsed="0"/>
-    <w:lsdException w:name="Medium Shading 1 Accent 6" w:semiHidden="0" w:uiPriority="63" w:unhideWhenUsed="0"/>
-    <w:lsdException w:name="Medium Shading 2 Accent 6" w:semiHidden="0" w:uiPriority="64" w:unhideWhenUsed="0"/>
-    <w:lsdException w:name="Medium List 1 Accent 6" w:semiHidden="0" w:uiPriority="65" w:unhideWhenUsed="0"/>
-    <w:lsdException w:name="Medium List 2 Accent 6" w:semiHidden="0" w:uiPriority="66" w:unhideWhenUsed="0"/>
-    <w:lsdException w:name="Medium Grid 1 Accent 6" w:semiHidden="0" w:uiPriority="67" w:unhideWhenUsed="0"/>
-    <w:lsdException w:name="Medium Grid 2 Accent 6" w:semiHidden="0" w:uiPriority="68" w:unhideWhenUsed="0"/>
-    <w:lsdException w:name="Medium Grid 3 Accent 6" w:semiHidden="0" w:uiPriority="69" w:unhideWhenUsed="0"/>
-    <w:lsdException w:name="Dark List Accent 6" w:semiHidden="0" w:uiPriority="70" w:unhideWhenUsed="0"/>
-    <w:lsdException w:name="Colorful Shading Accent 6" w:semiHidden="0" w:uiPriority="71" w:unhideWhenUsed="0"/>
-    <w:lsdException w:name="Colorful List Accent 6" w:semiHidden="0" w:uiPriority="72" w:unhideWhenUsed="0"/>
-    <w:lsdException w:name="Colorful Grid Accent 6" w:semiHidden="0" w:uiPriority="73" w:unhideWhenUsed="0"/>
-    <w:lsdException w:name="Subtle Emphasis" w:semiHidden="0" w:uiPriority="19" w:unhideWhenUsed="0" w:qFormat="1"/>
-    <w:lsdException w:name="Intense Emphasis" w:semiHidden="0" w:uiPriority="21" w:unhideWhenUsed="0" w:qFormat="1"/>
-    <w:lsdException w:name="Subtle Reference" w:semiHidden="0" w:uiPriority="31" w:unhideWhenUsed="0" w:qFormat="1"/>
-    <w:lsdException w:name="Intense Reference" w:semiHidden="0" w:uiPriority="32" w:unhideWhenUsed="0" w:qFormat="1"/>
-    <w:lsdException w:name="Book Title" w:semiHidden="0" w:uiPriority="33" w:unhideWhenUsed="0" w:qFormat="1"/>
-    <w:lsdException w:name="Bibliography" w:uiPriority="37"/>
-    <w:lsdException w:name="TOC Heading" w:uiPriority="39" w:qFormat="1"/>
+  <w:latentStyles w:defLockedState="0" w:defUIPriority="99" w:defSemiHidden="0" w:defUnhideWhenUsed="0" w:defQFormat="0" w:count="371">
+    <w:lsdException w:name="Normal" w:uiPriority="0" w:qFormat="1"/>
+    <w:lsdException w:name="heading 1" w:uiPriority="9" w:qFormat="1"/>
+    <w:lsdException w:name="heading 2" w:semiHidden="1" w:uiPriority="9" w:unhideWhenUsed="1" w:qFormat="1"/>
+    <w:lsdException w:name="heading 3" w:semiHidden="1" w:uiPriority="9" w:unhideWhenUsed="1" w:qFormat="1"/>
+    <w:lsdException w:name="heading 4" w:semiHidden="1" w:uiPriority="9" w:unhideWhenUsed="1" w:qFormat="1"/>
+    <w:lsdException w:name="heading 5" w:semiHidden="1" w:uiPriority="9" w:unhideWhenUsed="1" w:qFormat="1"/>
+    <w:lsdException w:name="heading 6" w:semiHidden="1" w:uiPriority="9" w:unhideWhenUsed="1" w:qFormat="1"/>
+    <w:lsdException w:name="heading 7" w:semiHidden="1" w:uiPriority="9" w:unhideWhenUsed="1" w:qFormat="1"/>
+    <w:lsdException w:name="heading 8" w:semiHidden="1" w:uiPriority="9" w:unhideWhenUsed="1" w:qFormat="1"/>
+    <w:lsdException w:name="heading 9" w:semiHidden="1" w:uiPriority="9" w:unhideWhenUsed="1" w:qFormat="1"/>
+    <w:lsdException w:name="index 1" w:semiHidden="1" w:unhideWhenUsed="1"/>
+    <w:lsdException w:name="index 2" w:semiHidden="1" w:unhideWhenUsed="1"/>
+    <w:lsdException w:name="index 3" w:semiHidden="1" w:unhideWhenUsed="1"/>
+    <w:lsdException w:name="index 4" w:semiHidden="1" w:unhideWhenUsed="1"/>
+    <w:lsdException w:name="index 5" w:semiHidden="1" w:unhideWhenUsed="1"/>
+    <w:lsdException w:name="index 6" w:semiHidden="1" w:unhideWhenUsed="1"/>
+    <w:lsdException w:name="index 7" w:semiHidden="1" w:unhideWhenUsed="1"/>
+    <w:lsdException w:name="index 8" w:semiHidden="1" w:unhideWhenUsed="1"/>
+    <w:lsdException w:name="index 9" w:semiHidden="1" w:unhideWhenUsed="1"/>
+    <w:lsdException w:name="toc 1" w:semiHidden="1" w:uiPriority="39" w:unhideWhenUsed="1"/>
+    <w:lsdException w:name="toc 2" w:semiHidden="1" w:uiPriority="39" w:unhideWhenUsed="1"/>
+    <w:lsdException w:name="toc 3" w:semiHidden="1" w:uiPriority="39" w:unhideWhenUsed="1"/>
+    <w:lsdException w:name="toc 4" w:semiHidden="1" w:uiPriority="39" w:unhideWhenUsed="1"/>
+    <w:lsdException w:name="toc 5" w:semiHidden="1" w:uiPriority="39" w:unhideWhenUsed="1"/>
+    <w:lsdException w:name="toc 6" w:semiHidden="1" w:uiPriority="39" w:unhideWhenUsed="1"/>
+    <w:lsdException w:name="toc 7" w:semiHidden="1" w:uiPriority="39" w:unhideWhenUsed="1"/>
+    <w:lsdException w:name="toc 8" w:semiHidden="1" w:uiPriority="39" w:unhideWhenUsed="1"/>
+    <w:lsdException w:name="toc 9" w:semiHidden="1" w:uiPriority="39" w:unhideWhenUsed="1"/>
+    <w:lsdException w:name="Normal Indent" w:semiHidden="1" w:unhideWhenUsed="1"/>
+    <w:lsdException w:name="footnote text" w:semiHidden="1" w:unhideWhenUsed="1"/>
+    <w:lsdException w:name="annotation text" w:semiHidden="1" w:unhideWhenUsed="1"/>
+    <w:lsdException w:name="header" w:semiHidden="1" w:unhideWhenUsed="1"/>
+    <w:lsdException w:name="footer" w:semiHidden="1" w:unhideWhenUsed="1"/>
+    <w:lsdException w:name="index heading" w:semiHidden="1" w:unhideWhenUsed="1"/>
+    <w:lsdException w:name="caption" w:semiHidden="1" w:uiPriority="35" w:unhideWhenUsed="1" w:qFormat="1"/>
+    <w:lsdException w:name="table of figures" w:semiHidden="1" w:unhideWhenUsed="1"/>
+    <w:lsdException w:name="envelope address" w:semiHidden="1" w:unhideWhenUsed="1"/>
+    <w:lsdException w:name="envelope return" w:semiHidden="1" w:unhideWhenUsed="1"/>
+    <w:lsdException w:name="footnote reference" w:semiHidden="1" w:unhideWhenUsed="1"/>
+    <w:lsdException w:name="annotation reference" w:semiHidden="1" w:unhideWhenUsed="1"/>
+    <w:lsdException w:name="line number" w:semiHidden="1" w:unhideWhenUsed="1"/>
+    <w:lsdException w:name="page number" w:semiHidden="1" w:unhideWhenUsed="1"/>
+    <w:lsdException w:name="endnote reference" w:semiHidden="1" w:unhideWhenUsed="1"/>
+    <w:lsdException w:name="endnote text" w:semiHidden="1" w:unhideWhenUsed="1"/>
+    <w:lsdException w:name="table of authorities" w:semiHidden="1" w:unhideWhenUsed="1"/>
+    <w:lsdException w:name="macro" w:semiHidden="1" w:unhideWhenUsed="1"/>
+    <w:lsdException w:name="toa heading" w:semiHidden="1" w:unhideWhenUsed="1"/>
+    <w:lsdException w:name="List" w:semiHidden="1" w:unhideWhenUsed="1"/>
+    <w:lsdException w:name="List Bullet" w:semiHidden="1" w:unhideWhenUsed="1"/>
+    <w:lsdException w:name="List Number" w:semiHidden="1" w:unhideWhenUsed="1"/>
+    <w:lsdException w:name="List 2" w:semiHidden="1" w:unhideWhenUsed="1"/>
+    <w:lsdException w:name="List 3" w:semiHidden="1" w:unhideWhenUsed="1"/>
+    <w:lsdException w:name="List 4" w:semiHidden="1" w:unhideWhenUsed="1"/>
+    <w:lsdException w:name="List 5" w:semiHidden="1" w:unhideWhenUsed="1"/>
+    <w:lsdException w:name="List Bullet 2" w:semiHidden="1" w:unhideWhenUsed="1"/>
+    <w:lsdException w:name="List Bullet 3" w:semiHidden="1" w:unhideWhenUsed="1"/>
+    <w:lsdException w:name="List Bullet 4" w:semiHidden="1" w:unhideWhenUsed="1"/>
+    <w:lsdException w:name="List Bullet 5" w:semiHidden="1" w:unhideWhenUsed="1"/>
+    <w:lsdException w:name="List Number 2" w:semiHidden="1" w:unhideWhenUsed="1"/>
+    <w:lsdException w:name="List Number 3" w:semiHidden="1" w:unhideWhenUsed="1"/>
+    <w:lsdException w:name="List Number 4" w:semiHidden="1" w:unhideWhenUsed="1"/>
+    <w:lsdException w:name="List Number 5" w:semiHidden="1" w:unhideWhenUsed="1"/>
+    <w:lsdException w:name="Title" w:uiPriority="10" w:qFormat="1"/>
+    <w:lsdException w:name="Closing" w:semiHidden="1" w:unhideWhenUsed="1"/>
+    <w:lsdException w:name="Signature" w:semiHidden="1" w:unhideWhenUsed="1"/>
+    <w:lsdException w:name="Default Paragraph Font" w:semiHidden="1" w:uiPriority="1" w:unhideWhenUsed="1"/>
+    <w:lsdException w:name="Body Text" w:semiHidden="1" w:unhideWhenUsed="1"/>
+    <w:lsdException w:name="Body Text Indent" w:semiHidden="1" w:unhideWhenUsed="1"/>
+    <w:lsdException w:name="List Continue" w:semiHidden="1" w:unhideWhenUsed="1"/>
+    <w:lsdException w:name="List Continue 2" w:semiHidden="1" w:unhideWhenUsed="1"/>
+    <w:lsdException w:name="List Continue 3" w:semiHidden="1" w:unhideWhenUsed="1"/>
+    <w:lsdException w:name="List Continue 4" w:semiHidden="1" w:unhideWhenUsed="1"/>
+    <w:lsdException w:name="List Continue 5" w:semiHidden="1" w:unhideWhenUsed="1"/>
+    <w:lsdException w:name="Message Header" w:semiHidden="1" w:unhideWhenUsed="1"/>
+    <w:lsdException w:name="Subtitle" w:uiPriority="11" w:qFormat="1"/>
+    <w:lsdException w:name="Salutation" w:semiHidden="1" w:unhideWhenUsed="1"/>
+    <w:lsdException w:name="Date" w:semiHidden="1" w:unhideWhenUsed="1"/>
+    <w:lsdException w:name="Body Text First Indent" w:semiHidden="1" w:unhideWhenUsed="1"/>
+    <w:lsdException w:name="Body Text First Indent 2" w:semiHidden="1" w:unhideWhenUsed="1"/>
+    <w:lsdException w:name="Note Heading" w:semiHidden="1" w:unhideWhenUsed="1"/>
+    <w:lsdException w:name="Body Text 2" w:semiHidden="1" w:unhideWhenUsed="1"/>
+    <w:lsdException w:name="Body Text 3" w:semiHidden="1" w:unhideWhenUsed="1"/>
+    <w:lsdException w:name="Body Text Indent 2" w:semiHidden="1" w:unhideWhenUsed="1"/>
+    <w:lsdException w:name="Body Text Indent 3" w:semiHidden="1" w:unhideWhenUsed="1"/>
+    <w:lsdException w:name="Block Text" w:semiHidden="1" w:unhideWhenUsed="1"/>
+    <w:lsdException w:name="Hyperlink" w:semiHidden="1" w:unhideWhenUsed="1"/>
+    <w:lsdException w:name="FollowedHyperlink" w:semiHidden="1" w:unhideWhenUsed="1"/>
+    <w:lsdException w:name="Strong" w:uiPriority="22" w:qFormat="1"/>
+    <w:lsdException w:name="Emphasis" w:uiPriority="20" w:qFormat="1"/>
+    <w:lsdException w:name="Document Map" w:semiHidden="1" w:unhideWhenUsed="1"/>
+    <w:lsdException w:name="Plain Text" w:semiHidden="1" w:unhideWhenUsed="1"/>
+    <w:lsdException w:name="E-mail Signature" w:semiHidden="1" w:unhideWhenUsed="1"/>
+    <w:lsdException w:name="HTML Top of Form" w:semiHidden="1" w:unhideWhenUsed="1"/>
+    <w:lsdException w:name="HTML Bottom of Form" w:semiHidden="1" w:unhideWhenUsed="1"/>
+    <w:lsdException w:name="Normal (Web)" w:semiHidden="1" w:unhideWhenUsed="1"/>
+    <w:lsdException w:name="HTML Acronym" w:semiHidden="1" w:unhideWhenUsed="1"/>
+    <w:lsdException w:name="HTML Address" w:semiHidden="1" w:unhideWhenUsed="1"/>
+    <w:lsdException w:name="HTML Cite" w:semiHidden="1" w:unhideWhenUsed="1"/>
+    <w:lsdException w:name="HTML Code" w:semiHidden="1" w:unhideWhenUsed="1"/>
+    <w:lsdException w:name="HTML Definition" w:semiHidden="1" w:unhideWhenUsed="1"/>
+    <w:lsdException w:name="HTML Keyboard" w:semiHidden="1" w:unhideWhenUsed="1"/>
+    <w:lsdException w:name="HTML Preformatted" w:semiHidden="1" w:unhideWhenUsed="1"/>
+    <w:lsdException w:name="HTML Sample" w:semiHidden="1" w:unhideWhenUsed="1"/>
+    <w:lsdException w:name="HTML Typewriter" w:semiHidden="1" w:unhideWhenUsed="1"/>
+    <w:lsdException w:name="HTML Variable" w:semiHidden="1" w:unhideWhenUsed="1"/>
+    <w:lsdException w:name="Normal Table" w:semiHidden="1" w:unhideWhenUsed="1"/>
+    <w:lsdException w:name="annotation subject" w:semiHidden="1" w:unhideWhenUsed="1"/>
+    <w:lsdException w:name="No List" w:semiHidden="1" w:unhideWhenUsed="1"/>
+    <w:lsdException w:name="Outline List 1" w:semiHidden="1" w:unhideWhenUsed="1"/>
+    <w:lsdException w:name="Outline List 2" w:semiHidden="1" w:unhideWhenUsed="1"/>
+    <w:lsdException w:name="Outline List 3" w:semiHidden="1" w:unhideWhenUsed="1"/>
+    <w:lsdException w:name="Table Simple 1" w:semiHidden="1" w:unhideWhenUsed="1"/>
+    <w:lsdException w:name="Table Simple 2" w:semiHidden="1" w:unhideWhenUsed="1"/>
+    <w:lsdException w:name="Table Simple 3" w:semiHidden="1" w:unhideWhenUsed="1"/>
+    <w:lsdException w:name="Table Classic 1" w:semiHidden="1" w:unhideWhenUsed="1"/>
+    <w:lsdException w:name="Table Classic 2" w:semiHidden="1" w:unhideWhenUsed="1"/>
+    <w:lsdException w:name="Table Classic 3" w:semiHidden="1" w:unhideWhenUsed="1"/>
+    <w:lsdException w:name="Table Classic 4" w:semiHidden="1" w:unhideWhenUsed="1"/>
+    <w:lsdException w:name="Table Colorful 1" w:semiHidden="1" w:unhideWhenUsed="1"/>
+    <w:lsdException w:name="Table Colorful 2" w:semiHidden="1" w:unhideWhenUsed="1"/>
+    <w:lsdException w:name="Table Colorful 3" w:semiHidden="1" w:unhideWhenUsed="1"/>
+    <w:lsdException w:name="Table Columns 1" w:semiHidden="1" w:unhideWhenUsed="1"/>
+    <w:lsdException w:name="Table Columns 2" w:semiHidden="1" w:unhideWhenUsed="1"/>
+    <w:lsdException w:name="Table Columns 3" w:semiHidden="1" w:unhideWhenUsed="1"/>
+    <w:lsdException w:name="Table Columns 4" w:semiHidden="1" w:unhideWhenUsed="1"/>
+    <w:lsdException w:name="Table Columns 5" w:semiHidden="1" w:unhideWhenUsed="1"/>
+    <w:lsdException w:name="Table Grid 1" w:semiHidden="1" w:unhideWhenUsed="1"/>
+    <w:lsdException w:name="Table Grid 2" w:semiHidden="1" w:unhideWhenUsed="1"/>
+    <w:lsdException w:name="Table Grid 3" w:semiHidden="1" w:unhideWhenUsed="1"/>
+    <w:lsdException w:name="Table Grid 4" w:semiHidden="1" w:unhideWhenUsed="1"/>
+    <w:lsdException w:name="Table Grid 5" w:semiHidden="1" w:unhideWhenUsed="1"/>
+    <w:lsdException w:name="Table Grid 6" w:semiHidden="1" w:unhideWhenUsed="1"/>
+    <w:lsdException w:name="Table Grid 7" w:semiHidden="1" w:unhideWhenUsed="1"/>
+    <w:lsdException w:name="Table Grid 8" w:semiHidden="1" w:unhideWhenUsed="1"/>
+    <w:lsdException w:name="Table List 1" w:semiHidden="1" w:unhideWhenUsed="1"/>
+    <w:lsdException w:name="Table List 2" w:semiHidden="1" w:unhideWhenUsed="1"/>
+    <w:lsdException w:name="Table List 3" w:semiHidden="1" w:unhideWhenUsed="1"/>
+    <w:lsdException w:name="Table List 4" w:semiHidden="1" w:unhideWhenUsed="1"/>
+    <w:lsdException w:name="Table List 5" w:semiHidden="1" w:unhideWhenUsed="1"/>
+    <w:lsdException w:name="Table List 6" w:semiHidden="1" w:unhideWhenUsed="1"/>
+    <w:lsdException w:name="Table List 7" w:semiHidden="1" w:unhideWhenUsed="1"/>
+    <w:lsdException w:name="Table List 8" w:semiHidden="1" w:unhideWhenUsed="1"/>
+    <w:lsdException w:name="Table 3D effects 1" w:semiHidden="1" w:unhideWhenUsed="1"/>
+    <w:lsdException w:name="Table 3D effects 2" w:semiHidden="1" w:unhideWhenUsed="1"/>
+    <w:lsdException w:name="Table 3D effects 3" w:semiHidden="1" w:unhideWhenUsed="1"/>
+    <w:lsdException w:name="Table Contemporary" w:semiHidden="1" w:unhideWhenUsed="1"/>
+    <w:lsdException w:name="Table Elegant" w:semiHidden="1" w:unhideWhenUsed="1"/>
+    <w:lsdException w:name="Table Professional" w:semiHidden="1" w:unhideWhenUsed="1"/>
+    <w:lsdException w:name="Table Subtle 1" w:semiHidden="1" w:unhideWhenUsed="1"/>
+    <w:lsdException w:name="Table Subtle 2" w:semiHidden="1" w:unhideWhenUsed="1"/>
+    <w:lsdException w:name="Table Web 1" w:semiHidden="1" w:unhideWhenUsed="1"/>
+    <w:lsdException w:name="Table Web 2" w:semiHidden="1" w:unhideWhenUsed="1"/>
+    <w:lsdException w:name="Table Web 3" w:semiHidden="1" w:unhideWhenUsed="1"/>
+    <w:lsdException w:name="Balloon Text" w:semiHidden="1" w:unhideWhenUsed="1"/>
+    <w:lsdException w:name="Table Grid" w:uiPriority="59"/>
+    <w:lsdException w:name="Table Theme" w:semiHidden="1" w:unhideWhenUsed="1"/>
+    <w:lsdException w:name="Placeholder Text" w:semiHidden="1"/>
+    <w:lsdException w:name="No Spacing" w:uiPriority="1" w:qFormat="1"/>
+    <w:lsdException w:name="Light Shading" w:uiPriority="60"/>
+    <w:lsdException w:name="Light List" w:uiPriority="61"/>
+    <w:lsdException w:name="Light Grid" w:uiPriority="62"/>
+    <w:lsdException w:name="Medium Shading 1" w:uiPriority="63"/>
+    <w:lsdException w:name="Medium Shading 2" w:uiPriority="64"/>
+    <w:lsdException w:name="Medium List 1" w:uiPriority="65"/>
+    <w:lsdException w:name="Medium List 2" w:uiPriority="66"/>
+    <w:lsdException w:name="Medium Grid 1" w:uiPriority="67"/>
+    <w:lsdException w:name="Medium Grid 2" w:uiPriority="68"/>
+    <w:lsdException w:name="Medium Grid 3" w:uiPriority="69"/>
+    <w:lsdException w:name="Dark List" w:uiPriority="70"/>
+    <w:lsdException w:name="Colorful Shading" w:uiPriority="71"/>
+    <w:lsdException w:name="Colorful List" w:uiPriority="72"/>
+    <w:lsdException w:name="Colorful Grid" w:uiPriority="73"/>
+    <w:lsdException w:name="Light Shading Accent 1" w:uiPriority="60"/>
+    <w:lsdException w:name="Light List Accent 1" w:uiPriority="61"/>
+    <w:lsdException w:name="Light Grid Accent 1" w:uiPriority="62"/>
+    <w:lsdException w:name="Medium Shading 1 Accent 1" w:uiPriority="63"/>
+    <w:lsdException w:name="Medium Shading 2 Accent 1" w:uiPriority="64"/>
+    <w:lsdException w:name="Medium List 1 Accent 1" w:uiPriority="65"/>
+    <w:lsdException w:name="Revision" w:semiHidden="1"/>
+    <w:lsdException w:name="List Paragraph" w:uiPriority="34" w:qFormat="1"/>
+    <w:lsdException w:name="Quote" w:uiPriority="29" w:qFormat="1"/>
+    <w:lsdException w:name="Intense Quote" w:uiPriority="30" w:qFormat="1"/>
+    <w:lsdException w:name="Medium List 2 Accent 1" w:uiPriority="66"/>
+    <w:lsdException w:name="Medium Grid 1 Accent 1" w:uiPriority="67"/>
+    <w:lsdException w:name="Medium Grid 2 Accent 1" w:uiPriority="68"/>
+    <w:lsdException w:name="Medium Grid 3 Accent 1" w:uiPriority="69"/>
+    <w:lsdException w:name="Dark List Accent 1" w:uiPriority="70"/>
+    <w:lsdException w:name="Colorful Shading Accent 1" w:uiPriority="71"/>
+    <w:lsdException w:name="Colorful List Accent 1" w:uiPriority="72"/>
+    <w:lsdException w:name="Colorful Grid Accent 1" w:uiPriority="73"/>
+    <w:lsdException w:name="Light Shading Accent 2" w:uiPriority="60"/>
+    <w:lsdException w:name="Light List Accent 2" w:uiPriority="61"/>
+    <w:lsdException w:name="Light Grid Accent 2" w:uiPriority="62"/>
+    <w:lsdException w:name="Medium Shading 1 Accent 2" w:uiPriority="63"/>
+    <w:lsdException w:name="Medium Shading 2 Accent 2" w:uiPriority="64"/>
+    <w:lsdException w:name="Medium List 1 Accent 2" w:uiPriority="65"/>
+    <w:lsdException w:name="Medium List 2 Accent 2" w:uiPriority="66"/>
+    <w:lsdException w:name="Medium Grid 1 Accent 2" w:uiPriority="67"/>
+    <w:lsdException w:name="Medium Grid 2 Accent 2" w:uiPriority="68"/>
+    <w:lsdException w:name="Medium Grid 3 Accent 2" w:uiPriority="69"/>
+    <w:lsdException w:name="Dark List Accent 2" w:uiPriority="70"/>
+    <w:lsdException w:name="Colorful Shading Accent 2" w:uiPriority="71"/>
+    <w:lsdException w:name="Colorful List Accent 2" w:uiPriority="72"/>
+    <w:lsdException w:name="Colorful Grid Accent 2" w:uiPriority="73"/>
+    <w:lsdException w:name="Light Shading Accent 3" w:uiPriority="60"/>
+    <w:lsdException w:name="Light List Accent 3" w:uiPriority="61"/>
+    <w:lsdException w:name="Light Grid Accent 3" w:uiPriority="62"/>
+    <w:lsdException w:name="Medium Shading 1 Accent 3" w:uiPriority="63"/>
+    <w:lsdException w:name="Medium Shading 2 Accent 3" w:uiPriority="64"/>
+    <w:lsdException w:name="Medium List 1 Accent 3" w:uiPriority="65"/>
+    <w:lsdException w:name="Medium List 2 Accent 3" w:uiPriority="66"/>
+    <w:lsdException w:name="Medium Grid 1 Accent 3" w:uiPriority="67"/>
+    <w:lsdException w:name="Medium Grid 2 Accent 3" w:uiPriority="68"/>
+    <w:lsdException w:name="Medium Grid 3 Accent 3" w:uiPriority="69"/>
+    <w:lsdException w:name="Dark List Accent 3" w:uiPriority="70"/>
+    <w:lsdException w:name="Colorful Shading Accent 3" w:uiPriority="71"/>
+    <w:lsdException w:name="Colorful List Accent 3" w:uiPriority="72"/>
+    <w:lsdException w:name="Colorful Grid Accent 3" w:uiPriority="73"/>
+    <w:lsdException w:name="Light Shading Accent 4" w:uiPriority="60"/>
+    <w:lsdException w:name="Light List Accent 4" w:uiPriority="61"/>
+    <w:lsdException w:name="Light Grid Accent 4" w:uiPriority="62"/>
+    <w:lsdException w:name="Medium Shading 1 Accent 4" w:uiPriority="63"/>
+    <w:lsdException w:name="Medium Shading 2 Accent 4" w:uiPriority="64"/>
+    <w:lsdException w:name="Medium List 1 Accent 4" w:uiPriority="65"/>
+    <w:lsdException w:name="Medium List 2 Accent 4" w:uiPriority="66"/>
+    <w:lsdException w:name="Medium Grid 1 Accent 4" w:uiPriority="67"/>
+    <w:lsdException w:name="Medium Grid 2 Accent 4" w:uiPriority="68"/>
+    <w:lsdException w:name="Medium Grid 3 Accent 4" w:uiPriority="69"/>
+    <w:lsdException w:name="Dark List Accent 4" w:uiPriority="70"/>
+    <w:lsdException w:name="Colorful Shading Accent 4" w:uiPriority="71"/>
+    <w:lsdException w:name="Colorful List Accent 4" w:uiPriority="72"/>
+    <w:lsdException w:name="Colorful Grid Accent 4" w:uiPriority="73"/>
+    <w:lsdException w:name="Light Shading Accent 5" w:uiPriority="60"/>
+    <w:lsdException w:name="Light List Accent 5" w:uiPriority="61"/>
+    <w:lsdException w:name="Light Grid Accent 5" w:uiPriority="62"/>
+    <w:lsdException w:name="Medium Shading 1 Accent 5" w:uiPriority="63"/>
+    <w:lsdException w:name="Medium Shading 2 Accent 5" w:uiPriority="64"/>
+    <w:lsdException w:name="Medium List 1 Accent 5" w:uiPriority="65"/>
+    <w:lsdException w:name="Medium List 2 Accent 5" w:uiPriority="66"/>
+    <w:lsdException w:name="Medium Grid 1 Accent 5" w:uiPriority="67"/>
+    <w:lsdException w:name="Medium Grid 2 Accent 5" w:uiPriority="68"/>
+    <w:lsdException w:name="Medium Grid 3 Accent 5" w:uiPriority="69"/>
+    <w:lsdException w:name="Dark List Accent 5" w:uiPriority="70"/>
+    <w:lsdException w:name="Colorful Shading Accent 5" w:uiPriority="71"/>
+    <w:lsdException w:name="Colorful List Accent 5" w:uiPriority="72"/>
+    <w:lsdException w:name="Colorful Grid Accent 5" w:uiPriority="73"/>
+    <w:lsdException w:name="Light Shading Accent 6" w:uiPriority="60"/>
+    <w:lsdException w:name="Light List Accent 6" w:uiPriority="61"/>
+    <w:lsdException w:name="Light Grid Accent 6" w:uiPriority="62"/>
+    <w:lsdException w:name="Medium Shading 1 Accent 6" w:uiPriority="63"/>
+    <w:lsdException w:name="Medium Shading 2 Accent 6" w:uiPriority="64"/>
+    <w:lsdException w:name="Medium List 1 Accent 6" w:uiPriority="65"/>
+    <w:lsdException w:name="Medium List 2 Accent 6" w:uiPriority="66"/>
+    <w:lsdException w:name="Medium Grid 1 Accent 6" w:uiPriority="67"/>
+    <w:lsdException w:name="Medium Grid 2 Accent 6" w:uiPriority="68"/>
+    <w:lsdException w:name="Medium Grid 3 Accent 6" w:uiPriority="69"/>
+    <w:lsdException w:name="Dark List Accent 6" w:uiPriority="70"/>
+    <w:lsdException w:name="Colorful Shading Accent 6" w:uiPriority="71"/>
+    <w:lsdException w:name="Colorful List Accent 6" w:uiPriority="72"/>
+    <w:lsdException w:name="Colorful Grid Accent 6" w:uiPriority="73"/>
+    <w:lsdException w:name="Subtle Emphasis" w:uiPriority="19" w:qFormat="1"/>
+    <w:lsdException w:name="Intense Emphasis" w:uiPriority="21" w:qFormat="1"/>
+    <w:lsdException w:name="Subtle Reference" w:uiPriority="31" w:qFormat="1"/>
+    <w:lsdException w:name="Intense Reference" w:uiPriority="32" w:qFormat="1"/>
+    <w:lsdException w:name="Book Title" w:uiPriority="33" w:qFormat="1"/>
+    <w:lsdException w:name="Bibliography" w:semiHidden="1" w:uiPriority="37" w:unhideWhenUsed="1"/>
+    <w:lsdException w:name="TOC Heading" w:semiHidden="1" w:uiPriority="39" w:unhideWhenUsed="1" w:qFormat="1"/>
+    <w:lsdException w:name="Plain Table 1" w:uiPriority="41"/>
+    <w:lsdException w:name="Plain Table 2" w:uiPriority="42"/>
+    <w:lsdException w:name="Plain Table 3" w:uiPriority="43"/>
+    <w:lsdException w:name="Plain Table 4" w:uiPriority="44"/>
+    <w:lsdException w:name="Plain Table 5" w:uiPriority="45"/>
+    <w:lsdException w:name="Grid Table Light" w:uiPriority="40"/>
+    <w:lsdException w:name="Grid Table 1 Light" w:uiPriority="46"/>
+    <w:lsdException w:name="Grid Table 2" w:uiPriority="47"/>
+    <w:lsdException w:name="Grid Table 3" w:uiPriority="48"/>
+    <w:lsdException w:name="Grid Table 4" w:uiPriority="49"/>
+    <w:lsdException w:name="Grid Table 5 Dark" w:uiPriority="50"/>
+    <w:lsdException w:name="Grid Table 6 Colorful" w:uiPriority="51"/>
+    <w:lsdException w:name="Grid Table 7 Colorful" w:uiPriority="52"/>
+    <w:lsdException w:name="Grid Table 1 Light Accent 1" w:uiPriority="46"/>
+    <w:lsdException w:name="Grid Table 2 Accent 1" w:uiPriority="47"/>
+    <w:lsdException w:name="Grid Table 3 Accent 1" w:uiPriority="48"/>
+    <w:lsdException w:name="Grid Table 4 Accent 1" w:uiPriority="49"/>
+    <w:lsdException w:name="Grid Table 5 Dark Accent 1" w:uiPriority="50"/>
+    <w:lsdException w:name="Grid Table 6 Colorful Accent 1" w:uiPriority="51"/>
+    <w:lsdException w:name="Grid Table 7 Colorful Accent 1" w:uiPriority="52"/>
+    <w:lsdException w:name="Grid Table 1 Light Accent 2" w:uiPriority="46"/>
+    <w:lsdException w:name="Grid Table 2 Accent 2" w:uiPriority="47"/>
+    <w:lsdException w:name="Grid Table 3 Accent 2" w:uiPriority="48"/>
+    <w:lsdException w:name="Grid Table 4 Accent 2" w:uiPriority="49"/>
+    <w:lsdException w:name="Grid Table 5 Dark Accent 2" w:uiPriority="50"/>
+    <w:lsdException w:name="Grid Table 6 Colorful Accent 2" w:uiPriority="51"/>
+    <w:lsdException w:name="Grid Table 7 Colorful Accent 2" w:uiPriority="52"/>
+    <w:lsdException w:name="Grid Table 1 Light Accent 3" w:uiPriority="46"/>
+    <w:lsdException w:name="Grid Table 2 Accent 3" w:uiPriority="47"/>
+    <w:lsdException w:name="Grid Table 3 Accent 3" w:uiPriority="48"/>
+    <w:lsdException w:name="Grid Table 4 Accent 3" w:uiPriority="49"/>
+    <w:lsdException w:name="Grid Table 5 Dark Accent 3" w:uiPriority="50"/>
+    <w:lsdException w:name="Grid Table 6 Colorful Accent 3" w:uiPriority="51"/>
+    <w:lsdException w:name="Grid Table 7 Colorful Accent 3" w:uiPriority="52"/>
+    <w:lsdException w:name="Grid Table 1 Light Accent 4" w:uiPriority="46"/>
+    <w:lsdException w:name="Grid Table 2 Accent 4" w:uiPriority="47"/>
+    <w:lsdException w:name="Grid Table 3 Accent 4" w:uiPriority="48"/>
+    <w:lsdException w:name="Grid Table 4 Accent 4" w:uiPriority="49"/>
+    <w:lsdException w:name="Grid Table 5 Dark Accent 4" w:uiPriority="50"/>
+    <w:lsdException w:name="Grid Table 6 Colorful Accent 4" w:uiPriority="51"/>
+    <w:lsdException w:name="Grid Table 7 Colorful Accent 4" w:uiPriority="52"/>
+    <w:lsdException w:name="Grid Table 1 Light Accent 5" w:uiPriority="46"/>
+    <w:lsdException w:name="Grid Table 2 Accent 5" w:uiPriority="47"/>
+    <w:lsdException w:name="Grid Table 3 Accent 5" w:uiPriority="48"/>
+    <w:lsdException w:name="Grid Table 4 Accent 5" w:uiPriority="49"/>
+    <w:lsdException w:name="Grid Table 5 Dark Accent 5" w:uiPriority="50"/>
+    <w:lsdException w:name="Grid Table 6 Colorful Accent 5" w:uiPriority="51"/>
+    <w:lsdException w:name="Grid Table 7 Colorful Accent 5" w:uiPriority="52"/>
+    <w:lsdException w:name="Grid Table 1 Light Accent 6" w:uiPriority="46"/>
+    <w:lsdException w:name="Grid Table 2 Accent 6" w:uiPriority="47"/>
+    <w:lsdException w:name="Grid Table 3 Accent 6" w:uiPriority="48"/>
+    <w:lsdException w:name="Grid Table 4 Accent 6" w:uiPriority="49"/>
+    <w:lsdException w:name="Grid Table 5 Dark Accent 6" w:uiPriority="50"/>
+    <w:lsdException w:name="Grid Table 6 Colorful Accent 6" w:uiPriority="51"/>
+    <w:lsdException w:name="Grid Table 7 Colorful Accent 6" w:uiPriority="52"/>
+    <w:lsdException w:name="List Table 1 Light" w:uiPriority="46"/>
+    <w:lsdException w:name="List Table 2" w:uiPriority="47"/>
+    <w:lsdException w:name="List Table 3" w:uiPriority="48"/>
+    <w:lsdException w:name="List Table 4" w:uiPriority="49"/>
+    <w:lsdException w:name="List Table 5 Dark" w:uiPriority="50"/>
+    <w:lsdException w:name="List Table 6 Colorful" w:uiPriority="51"/>
+    <w:lsdException w:name="List Table 7 Colorful" w:uiPriority="52"/>
+    <w:lsdException w:name="List Table 1 Light Accent 1" w:uiPriority="46"/>
+    <w:lsdException w:name="List Table 2 Accent 1" w:uiPriority="47"/>
+    <w:lsdException w:name="List Table 3 Accent 1" w:uiPriority="48"/>
+    <w:lsdException w:name="List Table 4 Accent 1" w:uiPriority="49"/>
+    <w:lsdException w:name="List Table 5 Dark Accent 1" w:uiPriority="50"/>
+    <w:lsdException w:name="List Table 6 Colorful Accent 1" w:uiPriority="51"/>
+    <w:lsdException w:name="List Table 7 Colorful Accent 1" w:uiPriority="52"/>
+    <w:lsdException w:name="List Table 1 Light Accent 2" w:uiPriority="46"/>
+    <w:lsdException w:name="List Table 2 Accent 2" w:uiPriority="47"/>
+    <w:lsdException w:name="List Table 3 Accent 2" w:uiPriority="48"/>
+    <w:lsdException w:name="List Table 4 Accent 2" w:uiPriority="49"/>
+    <w:lsdException w:name="List Table 5 Dark Accent 2" w:uiPriority="50"/>
+    <w:lsdException w:name="List Table 6 Colorful Accent 2" w:uiPriority="51"/>
+    <w:lsdException w:name="List Table 7 Colorful Accent 2" w:uiPriority="52"/>
+    <w:lsdException w:name="List Table 1 Light Accent 3" w:uiPriority="46"/>
+    <w:lsdException w:name="List Table 2 Accent 3" w:uiPriority="47"/>
+    <w:lsdException w:name="List Table 3 Accent 3" w:uiPriority="48"/>
+    <w:lsdException w:name="List Table 4 Accent 3" w:uiPriority="49"/>
+    <w:lsdException w:name="List Table 5 Dark Accent 3" w:uiPriority="50"/>
+    <w:lsdException w:name="List Table 6 Colorful Accent 3" w:uiPriority="51"/>
+    <w:lsdException w:name="List Table 7 Colorful Accent 3" w:uiPriority="52"/>
+    <w:lsdException w:name="List Table 1 Light Accent 4" w:uiPriority="46"/>
+    <w:lsdException w:name="List Table 2 Accent 4" w:uiPriority="47"/>
+    <w:lsdException w:name="List Table 3 Accent 4" w:uiPriority="48"/>
+    <w:lsdException w:name="List Table 4 Accent 4" w:uiPriority="49"/>
+    <w:lsdException w:name="List Table 5 Dark Accent 4" w:uiPriority="50"/>
+    <w:lsdException w:name="List Table 6 Colorful Accent 4" w:uiPriority="51"/>
+    <w:lsdException w:name="List Table 7 Colorful Accent 4" w:uiPriority="52"/>
+    <w:lsdException w:name="List Table 1 Light Accent 5" w:uiPriority="46"/>
+    <w:lsdException w:name="List Table 2 Accent 5" w:uiPriority="47"/>
+    <w:lsdException w:name="List Table 3 Accent 5" w:uiPriority="48"/>
+    <w:lsdException w:name="List Table 4 Accent 5" w:uiPriority="49"/>
+    <w:lsdException w:name="List Table 5 Dark Accent 5" w:uiPriority="50"/>
+    <w:lsdException w:name="List Table 6 Colorful Accent 5" w:uiPriority="51"/>
+    <w:lsdException w:name="List Table 7 Colorful Accent 5" w:uiPriority="52"/>
+    <w:lsdException w:name="List Table 1 Light Accent 6" w:uiPriority="46"/>
+    <w:lsdException w:name="List Table 2 Accent 6" w:uiPriority="47"/>
+    <w:lsdException w:name="List Table 3 Accent 6" w:uiPriority="48"/>
+    <w:lsdException w:name="List Table 4 Accent 6" w:uiPriority="49"/>
+    <w:lsdException w:name="List Table 5 Dark Accent 6" w:uiPriority="50"/>
+    <w:lsdException w:name="List Table 6 Colorful Accent 6" w:uiPriority="51"/>
+    <w:lsdException w:name="List Table 7 Colorful Accent 6" w:uiPriority="52"/>
   </w:latentStyles>
   <w:style w:type="paragraph" w:default="1" w:styleId="Standard">
     <w:name w:val="Normal"/>
     <w:qFormat/>
-    <w:rsid w:val="00251D76"/>
-  </w:style>
-  <w:style w:type="character" w:default="1" w:styleId="Absatz-Standardschriftart">
-    <w:name w:val="Default Paragraph Font"/>
-    <w:uiPriority w:val="1"/>
-    <w:semiHidden/>
-    <w:unhideWhenUsed/>
-  </w:style>
-  <w:style w:type="table" w:default="1" w:styleId="NormaleTabelle">
-    <w:name w:val="Normal Table"/>
-    <w:uiPriority w:val="99"/>
-    <w:semiHidden/>
-    <w:unhideWhenUsed/>
-    <w:tblPr>
-      <w:tblInd w:w="0" w:type="dxa"/>
-      <w:tblCellMar>
-        <w:top w:w="0" w:type="dxa"/>
-        <w:left w:w="108" w:type="dxa"/>
-        <w:bottom w:w="0" w:type="dxa"/>
-        <w:right w:w="108" w:type="dxa"/>
-      </w:tblCellMar>
-    </w:tblPr>
-  </w:style>
-  <w:style w:type="numbering" w:default="1" w:styleId="KeineListe">
-    <w:name w:val="No List"/>
-    <w:uiPriority w:val="99"/>
-    <w:semiHidden/>
-    <w:unhideWhenUsed/>
-  </w:style>
-  <w:style w:type="table" w:styleId="Tabellenraster">
-    <w:name w:val="Table Grid"/>
-    <w:basedOn w:val="NormaleTabelle"/>
-    <w:uiPriority w:val="59"/>
-    <w:rsid w:val="00251D76"/>
-    <w:tblPr>
-      <w:tblBorders>
-        <w:top w:val="single" w:sz="4" w:space="0" w:color="auto"/>
-        <w:left w:val="single" w:sz="4" w:space="0" w:color="auto"/>
-        <w:bottom w:val="single" w:sz="4" w:space="0" w:color="auto"/>
-        <w:right w:val="single" w:sz="4" w:space="0" w:color="auto"/>
-        <w:insideH w:val="single" w:sz="4" w:space="0" w:color="auto"/>
-        <w:insideV w:val="single" w:sz="4" w:space="0" w:color="auto"/>
-      </w:tblBorders>
-    </w:tblPr>
-  </w:style>
-</w:styles>
-</file>
-
-<file path=word/stylesWithEffects.xml><?xml version="1.0" encoding="utf-8"?>
-<w:styles xmlns:wpc="http://schemas.microsoft.com/office/word/2010/wordprocessingCanvas" xmlns:mc="http://schemas.openxmlformats.org/markup-compatibility/2006" xmlns:o="urn:schemas-microsoft-com:office:office" xmlns:r="http://schemas.openxmlformats.org/officeDocument/2006/relationships" xmlns:m="http://schemas.openxmlformats.org/officeDocument/2006/math" xmlns:v="urn:schemas-microsoft-com:vml" xmlns:wp14="http://schemas.microsoft.com/office/word/2010/wordprocessingDrawing" xmlns:wp="http://schemas.openxmlformats.org/drawingml/2006/wordprocessingDrawing" xmlns:w10="urn:schemas-microsoft-com:office:word" xmlns:w="http://schemas.openxmlformats.org/wordprocessingml/2006/main" xmlns:w14="http://schemas.microsoft.com/office/word/2010/wordml" xmlns:wpg="http://schemas.microsoft.com/office/word/2010/wordprocessingGroup" xmlns:wpi="http://schemas.microsoft.com/office/word/2010/wordprocessingInk" xmlns:wne="http://schemas.microsoft.com/office/word/2006/wordml" xmlns:wps="http://schemas.microsoft.com/office/word/2010/wordprocessingShape" mc:Ignorable="w14 wp14">
-  <w:docDefaults>
-    <w:rPrDefault>
-      <w:rPr>
-        <w:rFonts w:asciiTheme="minorHAnsi" w:eastAsiaTheme="minorHAnsi" w:hAnsiTheme="minorHAnsi" w:cstheme="minorBidi"/>
-        <w:sz w:val="22"/>
-        <w:szCs w:val="22"/>
-        <w:lang w:val="de-DE" w:eastAsia="en-US" w:bidi="ar-SA"/>
-      </w:rPr>
-    </w:rPrDefault>
-    <w:pPrDefault/>
-  </w:docDefaults>
-  <w:latentStyles w:defLockedState="0" w:defUIPriority="99" w:defSemiHidden="1" w:defUnhideWhenUsed="1" w:defQFormat="0" w:count="267">
-    <w:lsdException w:name="Normal" w:semiHidden="0" w:uiPriority="0" w:unhideWhenUsed="0" w:qFormat="1"/>
-    <w:lsdException w:name="heading 1" w:semiHidden="0" w:uiPriority="9" w:unhideWhenUsed="0" w:qFormat="1"/>
-    <w:lsdException w:name="heading 2" w:uiPriority="9" w:qFormat="1"/>
-    <w:lsdException w:name="heading 3" w:uiPriority="9" w:qFormat="1"/>
-    <w:lsdException w:name="heading 4" w:uiPriority="9" w:qFormat="1"/>
-    <w:lsdException w:name="heading 5" w:uiPriority="9" w:qFormat="1"/>
-    <w:lsdException w:name="heading 6" w:uiPriority="9" w:qFormat="1"/>
-    <w:lsdException w:name="heading 7" w:uiPriority="9" w:qFormat="1"/>
-    <w:lsdException w:name="heading 8" w:uiPriority="9" w:qFormat="1"/>
-    <w:lsdException w:name="heading 9" w:uiPriority="9" w:qFormat="1"/>
-    <w:lsdException w:name="toc 1" w:uiPriority="39"/>
-    <w:lsdException w:name="toc 2" w:uiPriority="39"/>
-    <w:lsdException w:name="toc 3" w:uiPriority="39"/>
-    <w:lsdException w:name="toc 4" w:uiPriority="39"/>
-    <w:lsdException w:name="toc 5" w:uiPriority="39"/>
-    <w:lsdException w:name="toc 6" w:uiPriority="39"/>
-    <w:lsdException w:name="toc 7" w:uiPriority="39"/>
-    <w:lsdException w:name="toc 8" w:uiPriority="39"/>
-    <w:lsdException w:name="toc 9" w:uiPriority="39"/>
-    <w:lsdException w:name="caption" w:uiPriority="35" w:qFormat="1"/>
-    <w:lsdException w:name="Title" w:semiHidden="0" w:uiPriority="10" w:unhideWhenUsed="0" w:qFormat="1"/>
-    <w:lsdException w:name="Default Paragraph Font" w:uiPriority="1"/>
-    <w:lsdException w:name="Subtitle" w:semiHidden="0" w:uiPriority="11" w:unhideWhenUsed="0" w:qFormat="1"/>
-    <w:lsdException w:name="Strong" w:semiHidden="0" w:uiPriority="22" w:unhideWhenUsed="0" w:qFormat="1"/>
-    <w:lsdException w:name="Emphasis" w:semiHidden="0" w:uiPriority="20" w:unhideWhenUsed="0" w:qFormat="1"/>
-    <w:lsdException w:name="Table Grid" w:semiHidden="0" w:uiPriority="59" w:unhideWhenUsed="0"/>
-    <w:lsdException w:name="Placeholder Text" w:unhideWhenUsed="0"/>
-    <w:lsdException w:name="No Spacing" w:semiHidden="0" w:uiPriority="1" w:unhideWhenUsed="0" w:qFormat="1"/>
-    <w:lsdException w:name="Light Shading" w:semiHidden="0" w:uiPriority="60" w:unhideWhenUsed="0"/>
-    <w:lsdException w:name="Light List" w:semiHidden="0" w:uiPriority="61" w:unhideWhenUsed="0"/>
-    <w:lsdException w:name="Light Grid" w:semiHidden="0" w:uiPriority="62" w:unhideWhenUsed="0"/>
-    <w:lsdException w:name="Medium Shading 1" w:semiHidden="0" w:uiPriority="63" w:unhideWhenUsed="0"/>
-    <w:lsdException w:name="Medium Shading 2" w:semiHidden="0" w:uiPriority="64" w:unhideWhenUsed="0"/>
-    <w:lsdException w:name="Medium List 1" w:semiHidden="0" w:uiPriority="65" w:unhideWhenUsed="0"/>
-    <w:lsdException w:name="Medium List 2" w:semiHidden="0" w:uiPriority="66" w:unhideWhenUsed="0"/>
-    <w:lsdException w:name="Medium Grid 1" w:semiHidden="0" w:uiPriority="67" w:unhideWhenUsed="0"/>
-    <w:lsdException w:name="Medium Grid 2" w:semiHidden="0" w:uiPriority="68" w:unhideWhenUsed="0"/>
-    <w:lsdException w:name="Medium Grid 3" w:semiHidden="0" w:uiPriority="69" w:unhideWhenUsed="0"/>
-    <w:lsdException w:name="Dark List" w:semiHidden="0" w:uiPriority="70" w:unhideWhenUsed="0"/>
-    <w:lsdException w:name="Colorful Shading" w:semiHidden="0" w:uiPriority="71" w:unhideWhenUsed="0"/>
-    <w:lsdException w:name="Colorful List" w:semiHidden="0" w:uiPriority="72" w:unhideWhenUsed="0"/>
-    <w:lsdException w:name="Colorful Grid" w:semiHidden="0" w:uiPriority="73" w:unhideWhenUsed="0"/>
-    <w:lsdException w:name="Light Shading Accent 1" w:semiHidden="0" w:uiPriority="60" w:unhideWhenUsed="0"/>
-    <w:lsdException w:name="Light List Accent 1" w:semiHidden="0" w:uiPriority="61" w:unhideWhenUsed="0"/>
-    <w:lsdException w:name="Light Grid Accent 1" w:semiHidden="0" w:uiPriority="62" w:unhideWhenUsed="0"/>
-    <w:lsdException w:name="Medium Shading 1 Accent 1" w:semiHidden="0" w:uiPriority="63" w:unhideWhenUsed="0"/>
-    <w:lsdException w:name="Medium Shading 2 Accent 1" w:semiHidden="0" w:uiPriority="64" w:unhideWhenUsed="0"/>
-    <w:lsdException w:name="Medium List 1 Accent 1" w:semiHidden="0" w:uiPriority="65" w:unhideWhenUsed="0"/>
-    <w:lsdException w:name="Revision" w:unhideWhenUsed="0"/>
-    <w:lsdException w:name="List Paragraph" w:semiHidden="0" w:uiPriority="34" w:unhideWhenUsed="0" w:qFormat="1"/>
-    <w:lsdException w:name="Quote" w:semiHidden="0" w:uiPriority="29" w:unhideWhenUsed="0" w:qFormat="1"/>
-    <w:lsdException w:name="Intense Quote" w:semiHidden="0" w:uiPriority="30" w:unhideWhenUsed="0" w:qFormat="1"/>
-    <w:lsdException w:name="Medium List 2 Accent 1" w:semiHidden="0" w:uiPriority="66" w:unhideWhenUsed="0"/>
-    <w:lsdException w:name="Medium Grid 1 Accent 1" w:semiHidden="0" w:uiPriority="67" w:unhideWhenUsed="0"/>
-    <w:lsdException w:name="Medium Grid 2 Accent 1" w:semiHidden="0" w:uiPriority="68" w:unhideWhenUsed="0"/>
-    <w:lsdException w:name="Medium Grid 3 Accent 1" w:semiHidden="0" w:uiPriority="69" w:unhideWhenUsed="0"/>
-    <w:lsdException w:name="Dark List Accent 1" w:semiHidden="0" w:uiPriority="70" w:unhideWhenUsed="0"/>
-    <w:lsdException w:name="Colorful Shading Accent 1" w:semiHidden="0" w:uiPriority="71" w:unhideWhenUsed="0"/>
-    <w:lsdException w:name="Colorful List Accent 1" w:semiHidden="0" w:uiPriority="72" w:unhideWhenUsed="0"/>
-    <w:lsdException w:name="Colorful Grid Accent 1" w:semiHidden="0" w:uiPriority="73" w:unhideWhenUsed="0"/>
-    <w:lsdException w:name="Light Shading Accent 2" w:semiHidden="0" w:uiPriority="60" w:unhideWhenUsed="0"/>
-    <w:lsdException w:name="Light List Accent 2" w:semiHidden="0" w:uiPriority="61" w:unhideWhenUsed="0"/>
-    <w:lsdException w:name="Light Grid Accent 2" w:semiHidden="0" w:uiPriority="62" w:unhideWhenUsed="0"/>
-    <w:lsdException w:name="Medium Shading 1 Accent 2" w:semiHidden="0" w:uiPriority="63" w:unhideWhenUsed="0"/>
-    <w:lsdException w:name="Medium Shading 2 Accent 2" w:semiHidden="0" w:uiPriority="64" w:unhideWhenUsed="0"/>
-    <w:lsdException w:name="Medium List 1 Accent 2" w:semiHidden="0" w:uiPriority="65" w:unhideWhenUsed="0"/>
-    <w:lsdException w:name="Medium List 2 Accent 2" w:semiHidden="0" w:uiPriority="66" w:unhideWhenUsed="0"/>
-    <w:lsdException w:name="Medium Grid 1 Accent 2" w:semiHidden="0" w:uiPriority="67" w:unhideWhenUsed="0"/>
-    <w:lsdException w:name="Medium Grid 2 Accent 2" w:semiHidden="0" w:uiPriority="68" w:unhideWhenUsed="0"/>
-    <w:lsdException w:name="Medium Grid 3 Accent 2" w:semiHidden="0" w:uiPriority="69" w:unhideWhenUsed="0"/>
-    <w:lsdException w:name="Dark List Accent 2" w:semiHidden="0" w:uiPriority="70" w:unhideWhenUsed="0"/>
-    <w:lsdException w:name="Colorful Shading Accent 2" w:semiHidden="0" w:uiPriority="71" w:unhideWhenUsed="0"/>
-    <w:lsdException w:name="Colorful List Accent 2" w:semiHidden="0" w:uiPriority="72" w:unhideWhenUsed="0"/>
-    <w:lsdException w:name="Colorful Grid Accent 2" w:semiHidden="0" w:uiPriority="73" w:unhideWhenUsed="0"/>
-    <w:lsdException w:name="Light Shading Accent 3" w:semiHidden="0" w:uiPriority="60" w:unhideWhenUsed="0"/>
-    <w:lsdException w:name="Light List Accent 3" w:semiHidden="0" w:uiPriority="61" w:unhideWhenUsed="0"/>
-    <w:lsdException w:name="Light Grid Accent 3" w:semiHidden="0" w:uiPriority="62" w:unhideWhenUsed="0"/>
-    <w:lsdException w:name="Medium Shading 1 Accent 3" w:semiHidden="0" w:uiPriority="63" w:unhideWhenUsed="0"/>
-    <w:lsdException w:name="Medium Shading 2 Accent 3" w:semiHidden="0" w:uiPriority="64" w:unhideWhenUsed="0"/>
-    <w:lsdException w:name="Medium List 1 Accent 3" w:semiHidden="0" w:uiPriority="65" w:unhideWhenUsed="0"/>
-    <w:lsdException w:name="Medium List 2 Accent 3" w:semiHidden="0" w:uiPriority="66" w:unhideWhenUsed="0"/>
-    <w:lsdException w:name="Medium Grid 1 Accent 3" w:semiHidden="0" w:uiPriority="67" w:unhideWhenUsed="0"/>
-    <w:lsdException w:name="Medium Grid 2 Accent 3" w:semiHidden="0" w:uiPriority="68" w:unhideWhenUsed="0"/>
-    <w:lsdException w:name="Medium Grid 3 Accent 3" w:semiHidden="0" w:uiPriority="69" w:unhideWhenUsed="0"/>
-    <w:lsdException w:name="Dark List Accent 3" w:semiHidden="0" w:uiPriority="70" w:unhideWhenUsed="0"/>
-    <w:lsdException w:name="Colorful Shading Accent 3" w:semiHidden="0" w:uiPriority="71" w:unhideWhenUsed="0"/>
-    <w:lsdException w:name="Colorful List Accent 3" w:semiHidden="0" w:uiPriority="72" w:unhideWhenUsed="0"/>
-    <w:lsdException w:name="Colorful Grid Accent 3" w:semiHidden="0" w:uiPriority="73" w:unhideWhenUsed="0"/>
-    <w:lsdException w:name="Light Shading Accent 4" w:semiHidden="0" w:uiPriority="60" w:unhideWhenUsed="0"/>
-    <w:lsdException w:name="Light List Accent 4" w:semiHidden="0" w:uiPriority="61" w:unhideWhenUsed="0"/>
-    <w:lsdException w:name="Light Grid Accent 4" w:semiHidden="0" w:uiPriority="62" w:unhideWhenUsed="0"/>
-    <w:lsdException w:name="Medium Shading 1 Accent 4" w:semiHidden="0" w:uiPriority="63" w:unhideWhenUsed="0"/>
-    <w:lsdException w:name="Medium Shading 2 Accent 4" w:semiHidden="0" w:uiPriority="64" w:unhideWhenUsed="0"/>
-    <w:lsdException w:name="Medium List 1 Accent 4" w:semiHidden="0" w:uiPriority="65" w:unhideWhenUsed="0"/>
-    <w:lsdException w:name="Medium List 2 Accent 4" w:semiHidden="0" w:uiPriority="66" w:unhideWhenUsed="0"/>
-    <w:lsdException w:name="Medium Grid 1 Accent 4" w:semiHidden="0" w:uiPriority="67" w:unhideWhenUsed="0"/>
-    <w:lsdException w:name="Medium Grid 2 Accent 4" w:semiHidden="0" w:uiPriority="68" w:unhideWhenUsed="0"/>
-    <w:lsdException w:name="Medium Grid 3 Accent 4" w:semiHidden="0" w:uiPriority="69" w:unhideWhenUsed="0"/>
-    <w:lsdException w:name="Dark List Accent 4" w:semiHidden="0" w:uiPriority="70" w:unhideWhenUsed="0"/>
-    <w:lsdException w:name="Colorful Shading Accent 4" w:semiHidden="0" w:uiPriority="71" w:unhideWhenUsed="0"/>
-    <w:lsdException w:name="Colorful List Accent 4" w:semiHidden="0" w:uiPriority="72" w:unhideWhenUsed="0"/>
-    <w:lsdException w:name="Colorful Grid Accent 4" w:semiHidden="0" w:uiPriority="73" w:unhideWhenUsed="0"/>
-    <w:lsdException w:name="Light Shading Accent 5" w:semiHidden="0" w:uiPriority="60" w:unhideWhenUsed="0"/>
-    <w:lsdException w:name="Light List Accent 5" w:semiHidden="0" w:uiPriority="61" w:unhideWhenUsed="0"/>
-    <w:lsdException w:name="Light Grid Accent 5" w:semiHidden="0" w:uiPriority="62" w:unhideWhenUsed="0"/>
-    <w:lsdException w:name="Medium Shading 1 Accent 5" w:semiHidden="0" w:uiPriority="63" w:unhideWhenUsed="0"/>
-    <w:lsdException w:name="Medium Shading 2 Accent 5" w:semiHidden="0" w:uiPriority="64" w:unhideWhenUsed="0"/>
-    <w:lsdException w:name="Medium List 1 Accent 5" w:semiHidden="0" w:uiPriority="65" w:unhideWhenUsed="0"/>
-    <w:lsdException w:name="Medium List 2 Accent 5" w:semiHidden="0" w:uiPriority="66" w:unhideWhenUsed="0"/>
-    <w:lsdException w:name="Medium Grid 1 Accent 5" w:semiHidden="0" w:uiPriority="67" w:unhideWhenUsed="0"/>
-    <w:lsdException w:name="Medium Grid 2 Accent 5" w:semiHidden="0" w:uiPriority="68" w:unhideWhenUsed="0"/>
-    <w:lsdException w:name="Medium Grid 3 Accent 5" w:semiHidden="0" w:uiPriority="69" w:unhideWhenUsed="0"/>
-    <w:lsdException w:name="Dark List Accent 5" w:semiHidden="0" w:uiPriority="70" w:unhideWhenUsed="0"/>
-    <w:lsdException w:name="Colorful Shading Accent 5" w:semiHidden="0" w:uiPriority="71" w:unhideWhenUsed="0"/>
-    <w:lsdException w:name="Colorful List Accent 5" w:semiHidden="0" w:uiPriority="72" w:unhideWhenUsed="0"/>
-    <w:lsdException w:name="Colorful Grid Accent 5" w:semiHidden="0" w:uiPriority="73" w:unhideWhenUsed="0"/>
-    <w:lsdException w:name="Light Shading Accent 6" w:semiHidden="0" w:uiPriority="60" w:unhideWhenUsed="0"/>
-    <w:lsdException w:name="Light List Accent 6" w:semiHidden="0" w:uiPriority="61" w:unhideWhenUsed="0"/>
-    <w:lsdException w:name="Light Grid Accent 6" w:semiHidden="0" w:uiPriority="62" w:unhideWhenUsed="0"/>
-    <w:lsdException w:name="Medium Shading 1 Accent 6" w:semiHidden="0" w:uiPriority="63" w:unhideWhenUsed="0"/>
-    <w:lsdException w:name="Medium Shading 2 Accent 6" w:semiHidden="0" w:uiPriority="64" w:unhideWhenUsed="0"/>
-    <w:lsdException w:name="Medium List 1 Accent 6" w:semiHidden="0" w:uiPriority="65" w:unhideWhenUsed="0"/>
-    <w:lsdException w:name="Medium List 2 Accent 6" w:semiHidden="0" w:uiPriority="66" w:unhideWhenUsed="0"/>
-    <w:lsdException w:name="Medium Grid 1 Accent 6" w:semiHidden="0" w:uiPriority="67" w:unhideWhenUsed="0"/>
-    <w:lsdException w:name="Medium Grid 2 Accent 6" w:semiHidden="0" w:uiPriority="68" w:unhideWhenUsed="0"/>
-    <w:lsdException w:name="Medium Grid 3 Accent 6" w:semiHidden="0" w:uiPriority="69" w:unhideWhenUsed="0"/>
-    <w:lsdException w:name="Dark List Accent 6" w:semiHidden="0" w:uiPriority="70" w:unhideWhenUsed="0"/>
-    <w:lsdException w:name="Colorful Shading Accent 6" w:semiHidden="0" w:uiPriority="71" w:unhideWhenUsed="0"/>
-    <w:lsdException w:name="Colorful List Accent 6" w:semiHidden="0" w:uiPriority="72" w:unhideWhenUsed="0"/>
-    <w:lsdException w:name="Colorful Grid Accent 6" w:semiHidden="0" w:uiPriority="73" w:unhideWhenUsed="0"/>
-    <w:lsdException w:name="Subtle Emphasis" w:semiHidden="0" w:uiPriority="19" w:unhideWhenUsed="0" w:qFormat="1"/>
-    <w:lsdException w:name="Intense Emphasis" w:semiHidden="0" w:uiPriority="21" w:unhideWhenUsed="0" w:qFormat="1"/>
-    <w:lsdException w:name="Subtle Reference" w:semiHidden="0" w:uiPriority="31" w:unhideWhenUsed="0" w:qFormat="1"/>
-    <w:lsdException w:name="Intense Reference" w:semiHidden="0" w:uiPriority="32" w:unhideWhenUsed="0" w:qFormat="1"/>
-    <w:lsdException w:name="Book Title" w:semiHidden="0" w:uiPriority="33" w:unhideWhenUsed="0" w:qFormat="1"/>
-    <w:lsdException w:name="Bibliography" w:uiPriority="37"/>
-    <w:lsdException w:name="TOC Heading" w:uiPriority="39" w:qFormat="1"/>
-  </w:latentStyles>
-  <w:style w:type="paragraph" w:default="1" w:styleId="Standard">
-    <w:name w:val="Normal"/>
-    <w:qFormat/>
-    <w:rsid w:val="00251D76"/>
+    <w:rsid w:val="004E4919"/>
   </w:style>
   <w:style w:type="character" w:default="1" w:styleId="Absatz-Standardschriftart">
     <w:name w:val="Default Paragraph Font"/>

--- a/Allgemeines/Glossary.docx
+++ b/Allgemeines/Glossary.docx
@@ -1,6 +1,6 @@
 
 <file path=word/document.xml><?xml version="1.0" encoding="utf-8"?>
-<w:document xmlns:wpc="http://schemas.microsoft.com/office/word/2010/wordprocessingCanvas" xmlns:mc="http://schemas.openxmlformats.org/markup-compatibility/2006" xmlns:o="urn:schemas-microsoft-com:office:office" xmlns:r="http://schemas.openxmlformats.org/officeDocument/2006/relationships" xmlns:m="http://schemas.openxmlformats.org/officeDocument/2006/math" xmlns:v="urn:schemas-microsoft-com:vml" xmlns:wp14="http://schemas.microsoft.com/office/word/2010/wordprocessingDrawing" xmlns:wp="http://schemas.openxmlformats.org/drawingml/2006/wordprocessingDrawing" xmlns:w10="urn:schemas-microsoft-com:office:word" xmlns:w="http://schemas.openxmlformats.org/wordprocessingml/2006/main" xmlns:w14="http://schemas.microsoft.com/office/word/2010/wordml" xmlns:w15="http://schemas.microsoft.com/office/word/2012/wordml" xmlns:wpg="http://schemas.microsoft.com/office/word/2010/wordprocessingGroup" xmlns:wpi="http://schemas.microsoft.com/office/word/2010/wordprocessingInk" xmlns:wne="http://schemas.microsoft.com/office/word/2006/wordml" xmlns:wps="http://schemas.microsoft.com/office/word/2010/wordprocessingShape" mc:Ignorable="w14 w15 wp14">
+<w:document xmlns:wpc="http://schemas.microsoft.com/office/word/2010/wordprocessingCanvas" xmlns:mc="http://schemas.openxmlformats.org/markup-compatibility/2006" xmlns:o="urn:schemas-microsoft-com:office:office" xmlns:r="http://schemas.openxmlformats.org/officeDocument/2006/relationships" xmlns:m="http://schemas.openxmlformats.org/officeDocument/2006/math" xmlns:v="urn:schemas-microsoft-com:vml" xmlns:wp14="http://schemas.microsoft.com/office/word/2010/wordprocessingDrawing" xmlns:wp="http://schemas.openxmlformats.org/drawingml/2006/wordprocessingDrawing" xmlns:w10="urn:schemas-microsoft-com:office:word" xmlns:w="http://schemas.openxmlformats.org/wordprocessingml/2006/main" xmlns:w14="http://schemas.microsoft.com/office/word/2010/wordml" xmlns:wpg="http://schemas.microsoft.com/office/word/2010/wordprocessingGroup" xmlns:wpi="http://schemas.microsoft.com/office/word/2010/wordprocessingInk" xmlns:wne="http://schemas.microsoft.com/office/word/2006/wordml" xmlns:wps="http://schemas.microsoft.com/office/word/2010/wordprocessingShape" mc:Ignorable="w14 wp14">
   <w:body>
     <w:p>
       <w:pPr>
@@ -164,7 +164,13 @@
           </w:tcPr>
           <w:p>
             <w:r>
-              <w:t xml:space="preserve">Erster Entwurf. Muss während des Projekts durchlaufend aktualisiert werden. </w:t>
+              <w:t>Erster Entwurf. Muss während des Projekts durc</w:t>
+            </w:r>
+            <w:r>
+              <w:t>h</w:t>
+            </w:r>
+            <w:r>
+              <w:t xml:space="preserve">laufend aktualisiert werden. </w:t>
             </w:r>
           </w:p>
         </w:tc>
@@ -332,7 +338,31 @@
               <w:rPr>
                 <w:b/>
               </w:rPr>
-              <w:t>Validierungsregeln</w:t>
+              <w:t>Validi</w:t>
+            </w:r>
+            <w:r>
+              <w:rPr>
+                <w:b/>
+              </w:rPr>
+              <w:t>e</w:t>
+            </w:r>
+            <w:r>
+              <w:rPr>
+                <w:b/>
+              </w:rPr>
+              <w:t>rungsr</w:t>
+            </w:r>
+            <w:r>
+              <w:rPr>
+                <w:b/>
+              </w:rPr>
+              <w:t>e</w:t>
+            </w:r>
+            <w:r>
+              <w:rPr>
+                <w:b/>
+              </w:rPr>
+              <w:t>geln</w:t>
             </w:r>
           </w:p>
         </w:tc>
@@ -380,7 +410,25 @@
               <w:t>Als Abfüllmaterial werden diejenige</w:t>
             </w:r>
             <w:r>
-              <w:t>n Produkte bezeichnet, in welche der Kunde seinen Saft abgefüllt bekommt. Die Preise für das Abfüllmaterial sind zusätzlich zu den Dienstleitungspreisen zu entrichten</w:t>
+              <w:t>n Produkte bezeichnet, in welche der Ku</w:t>
+            </w:r>
+            <w:r>
+              <w:t>n</w:t>
+            </w:r>
+            <w:r>
+              <w:t>de seinen Saft abgefüllt bekommt. Die Preise für das Abfüllmaterial sind zusät</w:t>
+            </w:r>
+            <w:r>
+              <w:t>z</w:t>
+            </w:r>
+            <w:r>
+              <w:t>lich zu den Dienstleitungspreisen zu en</w:t>
+            </w:r>
+            <w:r>
+              <w:t>t</w:t>
+            </w:r>
+            <w:r>
+              <w:t>richten</w:t>
             </w:r>
           </w:p>
         </w:tc>
@@ -414,7 +462,13 @@
           </w:tcPr>
           <w:p>
             <w:r>
-              <w:t>Abfüllprodukt</w:t>
+              <w:t>Abfül</w:t>
+            </w:r>
+            <w:r>
+              <w:t>l</w:t>
+            </w:r>
+            <w:r>
+              <w:t>produkt</w:t>
             </w:r>
           </w:p>
         </w:tc>
@@ -502,7 +556,13 @@
           </w:tcPr>
           <w:p>
             <w:r>
-              <w:t>Administrator, Mosterei-Inhaber</w:t>
+              <w:t>Adminis</w:t>
+            </w:r>
+            <w:r>
+              <w:t>t</w:t>
+            </w:r>
+            <w:r>
+              <w:t>rator, Mosterei-Inhaber</w:t>
             </w:r>
           </w:p>
         </w:tc>
@@ -524,7 +584,27 @@
           </w:tcPr>
           <w:p>
             <w:r>
-              <w:t>Eine Dienstleistung ist die Bezeichnung für eine in der Mosterei angebotene Abfüllweise des Saftes, deren Preis je nach Arbeitsaufwand berechnet wird</w:t>
+              <w:t>Eine Dienstleistung ist die Bezeichnung für eine in der Mosterei angebotene A</w:t>
+            </w:r>
+            <w:r>
+              <w:t>b</w:t>
+            </w:r>
+            <w:r>
+              <w:t>füllweise des Saftes</w:t>
+            </w:r>
+            <w:r>
+              <w:t xml:space="preserve"> für eine entsprechende Obstsorte</w:t>
+            </w:r>
+            <w:bookmarkStart w:id="0" w:name="_GoBack"/>
+            <w:bookmarkEnd w:id="0"/>
+            <w:r>
+              <w:t>, deren Preis je nach Arbeitsaufwand b</w:t>
+            </w:r>
+            <w:r>
+              <w:t>e</w:t>
+            </w:r>
+            <w:r>
+              <w:t>rechnet wird</w:t>
             </w:r>
           </w:p>
         </w:tc>
@@ -568,7 +648,13 @@
           </w:tcPr>
           <w:p>
             <w:r>
-              <w:t>Ein Kassierer ist ein Mitarbeiter und benutzt während des Betriebs die Software im Bereich „Kassenfunktion“</w:t>
+              <w:t>Ein Kassierer ist ein Mitarbeiter und b</w:t>
+            </w:r>
+            <w:r>
+              <w:t>e</w:t>
+            </w:r>
+            <w:r>
+              <w:t>nutzt während des Betriebs die Software im Bereich „Kassenfunktion“</w:t>
             </w:r>
           </w:p>
         </w:tc>
@@ -598,7 +684,13 @@
           </w:tcPr>
           <w:p>
             <w:r>
-              <w:t>Konfigurationswerte</w:t>
+              <w:t>Konfiguration</w:t>
+            </w:r>
+            <w:r>
+              <w:t>s</w:t>
+            </w:r>
+            <w:r>
+              <w:t>werte</w:t>
             </w:r>
           </w:p>
         </w:tc>
@@ -631,7 +723,13 @@
           <w:p>
             <w:proofErr w:type="spellStart"/>
             <w:r>
-              <w:t>Adminwerte</w:t>
+              <w:t>Admi</w:t>
+            </w:r>
+            <w:r>
+              <w:t>n</w:t>
+            </w:r>
+            <w:r>
+              <w:t>werte</w:t>
             </w:r>
             <w:proofErr w:type="spellEnd"/>
           </w:p>
@@ -694,7 +792,19 @@
           </w:tcPr>
           <w:p>
             <w:r>
-              <w:t>Der Kunde vereinbart mit dem Mosterei-Inhaber einen Tag (Datum) und eine Uhrzeit, an welcher er sein Obst zum Saftmachen bringt.</w:t>
+              <w:t>Der Kunde vereinbart mit dem Mosterei-Inhaber einen Tag (Datum) und eine Uh</w:t>
+            </w:r>
+            <w:r>
+              <w:t>r</w:t>
+            </w:r>
+            <w:r>
+              <w:t>zeit, an welcher er sein Obst zum Saf</w:t>
+            </w:r>
+            <w:r>
+              <w:t>t</w:t>
+            </w:r>
+            <w:r>
+              <w:t>machen bringt.</w:t>
             </w:r>
           </w:p>
         </w:tc>
@@ -724,6 +834,7 @@
           </w:tcPr>
           <w:p>
             <w:r>
+              <w:lastRenderedPageBreak/>
               <w:t>Mitarbeiter</w:t>
             </w:r>
           </w:p>
@@ -734,11 +845,13 @@
           </w:tcPr>
           <w:p>
             <w:r>
-              <w:t xml:space="preserve">Ein Mitarbeiter ist jeder, der bei der </w:t>
-            </w:r>
-            <w:r>
-              <w:lastRenderedPageBreak/>
-              <w:t>Mosterei als Arbeitskraft tätig ist. Generell gibt es drei verschiedene Mitarbeiter-Bereiche: Maschinenbediener an der Pressanlage, Maschinenbediener an der Abfüllanlage und Kassierer</w:t>
+              <w:t>Ein Mitarbeiter ist jeder, der bei der Mosterei als Arbeitskraft tätig ist. Gen</w:t>
+            </w:r>
+            <w:r>
+              <w:t>e</w:t>
+            </w:r>
+            <w:r>
+              <w:t>rell gibt es drei verschiedene Mitarbeiter-Bereiche: Maschinenbediener an der Pressanlage, Maschinenbediener an der Abfüllanlage und Kassierer</w:t>
             </w:r>
           </w:p>
         </w:tc>
@@ -768,7 +881,13 @@
           </w:tcPr>
           <w:p>
             <w:r>
-              <w:t>Mitarbeiterschicht</w:t>
+              <w:t>Mitarbeite</w:t>
+            </w:r>
+            <w:r>
+              <w:t>r</w:t>
+            </w:r>
+            <w:r>
+              <w:t>schicht</w:t>
             </w:r>
           </w:p>
         </w:tc>
@@ -862,7 +981,13 @@
           </w:tcPr>
           <w:p>
             <w:r>
-              <w:t>Betrieb, in welchen Privatkunden eigenes Obst – i.d.R. Äpfel – anliefern, um daraus Saft pressen und abfüllen zu lassen. Dazu benötigen die Kunden einen Termin, dessen Länge sich nach Obstmenge richtet</w:t>
+              <w:t>Betrieb, in welchen Privatkunden eigenes Obst – i.d.R. Äpfel – anliefern, um daraus Saft pressen und abfüllen zu lassen. Dazu benötigen die Kunden einen Termin, dessen Länge sich nach Obstmenge ric</w:t>
+            </w:r>
+            <w:r>
+              <w:t>h</w:t>
+            </w:r>
+            <w:r>
+              <w:t>tet</w:t>
             </w:r>
           </w:p>
         </w:tc>
@@ -924,7 +1049,13 @@
           </w:tcPr>
           <w:p>
             <w:r>
-              <w:t>Administrator, Chef, Mosterei-Inhaber</w:t>
+              <w:t>Adminis</w:t>
+            </w:r>
+            <w:r>
+              <w:t>t</w:t>
+            </w:r>
+            <w:r>
+              <w:t>rator, Chef, Mosterei-Inhaber</w:t>
             </w:r>
           </w:p>
         </w:tc>
@@ -946,7 +1077,19 @@
           </w:tcPr>
           <w:p>
             <w:r>
-              <w:t xml:space="preserve">Der Mosterei-Inhaber besitzt die Mosterei und ist für dessen gesamten Betriebsablauf verantwortlich. In diesem Projekt wird der Mosterei-Inhaber auch als „Chef“ bezeichnet und ist ebenso der Administrator über das System </w:t>
+              <w:t>Der Mosterei-Inhaber besitzt die Most</w:t>
+            </w:r>
+            <w:r>
+              <w:t>e</w:t>
+            </w:r>
+            <w:r>
+              <w:t>rei und ist für dessen gesamten Betrieb</w:t>
+            </w:r>
+            <w:r>
+              <w:t>s</w:t>
+            </w:r>
+            <w:r>
+              <w:t xml:space="preserve">ablauf verantwortlich. In diesem Projekt wird der Mosterei-Inhaber auch als „Chef“ bezeichnet und ist ebenso der Administrator über das System </w:t>
             </w:r>
           </w:p>
           <w:p>
@@ -973,7 +1116,13 @@
           </w:tcPr>
           <w:p>
             <w:r>
-              <w:t>Administrator, Chef</w:t>
+              <w:t>Adminis</w:t>
+            </w:r>
+            <w:r>
+              <w:t>t</w:t>
+            </w:r>
+            <w:r>
+              <w:t>rator, Chef</w:t>
             </w:r>
           </w:p>
         </w:tc>
@@ -995,7 +1144,13 @@
           </w:tcPr>
           <w:p>
             <w:r>
-              <w:t>Produkte gliedern sich auf in Abfüllmaterialien und Zusatzprodukte und können neben dem reinen Saft beim Einkauf vom Kunden erworben werden. Sie werden von der Mosterei im Lager verwaltet.</w:t>
+              <w:t>Produkte gliedern sich auf in Abfüllmat</w:t>
+            </w:r>
+            <w:r>
+              <w:t>e</w:t>
+            </w:r>
+            <w:r>
+              <w:t>rialien und Zusatzprodukte und können neben dem reinen Saft beim Einkauf vom Kunden erworben werden. Sie werden von der Mosterei im Lager verwaltet.</w:t>
             </w:r>
           </w:p>
         </w:tc>
@@ -1035,29 +1190,47 @@
           </w:tcPr>
           <w:p>
             <w:r>
-              <w:t>Eine Schicht ist ein Zeitraum, in welchem der Betrieb im Gange ist. Es gibt pro Tag im Normalfall 2 Schichten: eine Vormittags- und eine Nachmittagsschicht. Eine Schicht bedingt drei Mitarbeiter: Maschinenbediener an der Pressanlage, Maschinenbediener an der Abfüllanlage und Kassierer.</w:t>
-            </w:r>
-          </w:p>
-        </w:tc>
-        <w:tc>
-          <w:tcPr>
-            <w:tcW w:w="1134" w:type="dxa"/>
-          </w:tcPr>
-          <w:p/>
-        </w:tc>
-        <w:tc>
-          <w:tcPr>
-            <w:tcW w:w="1134" w:type="dxa"/>
-          </w:tcPr>
-          <w:p/>
-        </w:tc>
-        <w:tc>
-          <w:tcPr>
-            <w:tcW w:w="1134" w:type="dxa"/>
-          </w:tcPr>
-          <w:p>
-            <w:r>
-              <w:t>Mitarbeiterschicht</w:t>
+              <w:t>Eine Schicht ist ein Zeitraum, in welchem der Betrieb im Gange ist. Es gibt pro Tag im Normalfall 2 Schichten: eine Vormi</w:t>
+            </w:r>
+            <w:r>
+              <w:t>t</w:t>
+            </w:r>
+            <w:r>
+              <w:t>tags- und eine Nachmittagsschicht. Eine Schicht bedingt drei Mitarbeiter: M</w:t>
+            </w:r>
+            <w:r>
+              <w:t>a</w:t>
+            </w:r>
+            <w:r>
+              <w:t>schinenbediener an der Pressanlage, Maschinenbediener an der Abfüllanlage und Kassierer.</w:t>
+            </w:r>
+          </w:p>
+        </w:tc>
+        <w:tc>
+          <w:tcPr>
+            <w:tcW w:w="1134" w:type="dxa"/>
+          </w:tcPr>
+          <w:p/>
+        </w:tc>
+        <w:tc>
+          <w:tcPr>
+            <w:tcW w:w="1134" w:type="dxa"/>
+          </w:tcPr>
+          <w:p/>
+        </w:tc>
+        <w:tc>
+          <w:tcPr>
+            <w:tcW w:w="1134" w:type="dxa"/>
+          </w:tcPr>
+          <w:p>
+            <w:r>
+              <w:t>Mitarbe</w:t>
+            </w:r>
+            <w:r>
+              <w:t>i</w:t>
+            </w:r>
+            <w:r>
+              <w:t>terschicht</w:t>
             </w:r>
           </w:p>
         </w:tc>
@@ -1079,7 +1252,13 @@
           </w:tcPr>
           <w:p>
             <w:r>
-              <w:t>RUP beschreibt einen iterativen Softwareentwicklungsprozess</w:t>
+              <w:t>RUP beschreibt einen iterativen Sof</w:t>
+            </w:r>
+            <w:r>
+              <w:t>t</w:t>
+            </w:r>
+            <w:r>
+              <w:t>wareentwicklungsprozess</w:t>
             </w:r>
           </w:p>
         </w:tc>
@@ -1128,7 +1307,13 @@
           </w:tcPr>
           <w:p>
             <w:r>
-              <w:t xml:space="preserve">Als Zusatzprodukte werden alle diejenigen Produkte bezeichnet, die der Kunde bei einem Einkauf zusätzlich zu seinem abgefülltem Safterwerben kann. </w:t>
+              <w:t>Als Zusatzprodukte werden alle diejen</w:t>
+            </w:r>
+            <w:r>
+              <w:t>i</w:t>
+            </w:r>
+            <w:r>
+              <w:t xml:space="preserve">gen Produkte bezeichnet, die der Kunde bei einem Einkauf zusätzlich zu seinem abgefülltem Safterwerben kann. </w:t>
             </w:r>
           </w:p>
         </w:tc>
@@ -1153,10 +1338,7 @@
       </w:tr>
     </w:tbl>
     <w:p/>
-    <w:p>
-      <w:bookmarkStart w:id="0" w:name="_GoBack"/>
-      <w:bookmarkEnd w:id="0"/>
-    </w:p>
+    <w:p/>
     <w:sectPr>
       <w:pgSz w:w="11906" w:h="16838"/>
       <w:pgMar w:top="1417" w:right="1417" w:bottom="1134" w:left="1417" w:header="708" w:footer="708" w:gutter="0"/>
@@ -1168,7 +1350,7 @@
 </file>
 
 <file path=word/styles.xml><?xml version="1.0" encoding="utf-8"?>
-<w:styles xmlns:mc="http://schemas.openxmlformats.org/markup-compatibility/2006" xmlns:r="http://schemas.openxmlformats.org/officeDocument/2006/relationships" xmlns:w="http://schemas.openxmlformats.org/wordprocessingml/2006/main" xmlns:w14="http://schemas.microsoft.com/office/word/2010/wordml" xmlns:w15="http://schemas.microsoft.com/office/word/2012/wordml" mc:Ignorable="w14 w15">
+<w:styles xmlns:mc="http://schemas.openxmlformats.org/markup-compatibility/2006" xmlns:r="http://schemas.openxmlformats.org/officeDocument/2006/relationships" xmlns:w="http://schemas.openxmlformats.org/wordprocessingml/2006/main" xmlns:w14="http://schemas.microsoft.com/office/word/2010/wordml" mc:Ignorable="w14">
   <w:docDefaults>
     <w:rPrDefault>
       <w:rPr>
@@ -1180,378 +1362,347 @@
     </w:rPrDefault>
     <w:pPrDefault/>
   </w:docDefaults>
-  <w:latentStyles w:defLockedState="0" w:defUIPriority="99" w:defSemiHidden="0" w:defUnhideWhenUsed="0" w:defQFormat="0" w:count="371">
-    <w:lsdException w:name="Normal" w:uiPriority="0" w:qFormat="1"/>
-    <w:lsdException w:name="heading 1" w:uiPriority="9" w:qFormat="1"/>
-    <w:lsdException w:name="heading 2" w:semiHidden="1" w:uiPriority="9" w:unhideWhenUsed="1" w:qFormat="1"/>
-    <w:lsdException w:name="heading 3" w:semiHidden="1" w:uiPriority="9" w:unhideWhenUsed="1" w:qFormat="1"/>
-    <w:lsdException w:name="heading 4" w:semiHidden="1" w:uiPriority="9" w:unhideWhenUsed="1" w:qFormat="1"/>
-    <w:lsdException w:name="heading 5" w:semiHidden="1" w:uiPriority="9" w:unhideWhenUsed="1" w:qFormat="1"/>
-    <w:lsdException w:name="heading 6" w:semiHidden="1" w:uiPriority="9" w:unhideWhenUsed="1" w:qFormat="1"/>
-    <w:lsdException w:name="heading 7" w:semiHidden="1" w:uiPriority="9" w:unhideWhenUsed="1" w:qFormat="1"/>
-    <w:lsdException w:name="heading 8" w:semiHidden="1" w:uiPriority="9" w:unhideWhenUsed="1" w:qFormat="1"/>
-    <w:lsdException w:name="heading 9" w:semiHidden="1" w:uiPriority="9" w:unhideWhenUsed="1" w:qFormat="1"/>
-    <w:lsdException w:name="index 1" w:semiHidden="1" w:unhideWhenUsed="1"/>
-    <w:lsdException w:name="index 2" w:semiHidden="1" w:unhideWhenUsed="1"/>
-    <w:lsdException w:name="index 3" w:semiHidden="1" w:unhideWhenUsed="1"/>
-    <w:lsdException w:name="index 4" w:semiHidden="1" w:unhideWhenUsed="1"/>
-    <w:lsdException w:name="index 5" w:semiHidden="1" w:unhideWhenUsed="1"/>
-    <w:lsdException w:name="index 6" w:semiHidden="1" w:unhideWhenUsed="1"/>
-    <w:lsdException w:name="index 7" w:semiHidden="1" w:unhideWhenUsed="1"/>
-    <w:lsdException w:name="index 8" w:semiHidden="1" w:unhideWhenUsed="1"/>
-    <w:lsdException w:name="index 9" w:semiHidden="1" w:unhideWhenUsed="1"/>
-    <w:lsdException w:name="toc 1" w:semiHidden="1" w:uiPriority="39" w:unhideWhenUsed="1"/>
-    <w:lsdException w:name="toc 2" w:semiHidden="1" w:uiPriority="39" w:unhideWhenUsed="1"/>
-    <w:lsdException w:name="toc 3" w:semiHidden="1" w:uiPriority="39" w:unhideWhenUsed="1"/>
-    <w:lsdException w:name="toc 4" w:semiHidden="1" w:uiPriority="39" w:unhideWhenUsed="1"/>
-    <w:lsdException w:name="toc 5" w:semiHidden="1" w:uiPriority="39" w:unhideWhenUsed="1"/>
-    <w:lsdException w:name="toc 6" w:semiHidden="1" w:uiPriority="39" w:unhideWhenUsed="1"/>
-    <w:lsdException w:name="toc 7" w:semiHidden="1" w:uiPriority="39" w:unhideWhenUsed="1"/>
-    <w:lsdException w:name="toc 8" w:semiHidden="1" w:uiPriority="39" w:unhideWhenUsed="1"/>
-    <w:lsdException w:name="toc 9" w:semiHidden="1" w:uiPriority="39" w:unhideWhenUsed="1"/>
-    <w:lsdException w:name="Normal Indent" w:semiHidden="1" w:unhideWhenUsed="1"/>
-    <w:lsdException w:name="footnote text" w:semiHidden="1" w:unhideWhenUsed="1"/>
-    <w:lsdException w:name="annotation text" w:semiHidden="1" w:unhideWhenUsed="1"/>
-    <w:lsdException w:name="header" w:semiHidden="1" w:unhideWhenUsed="1"/>
-    <w:lsdException w:name="footer" w:semiHidden="1" w:unhideWhenUsed="1"/>
-    <w:lsdException w:name="index heading" w:semiHidden="1" w:unhideWhenUsed="1"/>
-    <w:lsdException w:name="caption" w:semiHidden="1" w:uiPriority="35" w:unhideWhenUsed="1" w:qFormat="1"/>
-    <w:lsdException w:name="table of figures" w:semiHidden="1" w:unhideWhenUsed="1"/>
-    <w:lsdException w:name="envelope address" w:semiHidden="1" w:unhideWhenUsed="1"/>
-    <w:lsdException w:name="envelope return" w:semiHidden="1" w:unhideWhenUsed="1"/>
-    <w:lsdException w:name="footnote reference" w:semiHidden="1" w:unhideWhenUsed="1"/>
-    <w:lsdException w:name="annotation reference" w:semiHidden="1" w:unhideWhenUsed="1"/>
-    <w:lsdException w:name="line number" w:semiHidden="1" w:unhideWhenUsed="1"/>
-    <w:lsdException w:name="page number" w:semiHidden="1" w:unhideWhenUsed="1"/>
-    <w:lsdException w:name="endnote reference" w:semiHidden="1" w:unhideWhenUsed="1"/>
-    <w:lsdException w:name="endnote text" w:semiHidden="1" w:unhideWhenUsed="1"/>
-    <w:lsdException w:name="table of authorities" w:semiHidden="1" w:unhideWhenUsed="1"/>
-    <w:lsdException w:name="macro" w:semiHidden="1" w:unhideWhenUsed="1"/>
-    <w:lsdException w:name="toa heading" w:semiHidden="1" w:unhideWhenUsed="1"/>
-    <w:lsdException w:name="List" w:semiHidden="1" w:unhideWhenUsed="1"/>
-    <w:lsdException w:name="List Bullet" w:semiHidden="1" w:unhideWhenUsed="1"/>
-    <w:lsdException w:name="List Number" w:semiHidden="1" w:unhideWhenUsed="1"/>
-    <w:lsdException w:name="List 2" w:semiHidden="1" w:unhideWhenUsed="1"/>
-    <w:lsdException w:name="List 3" w:semiHidden="1" w:unhideWhenUsed="1"/>
-    <w:lsdException w:name="List 4" w:semiHidden="1" w:unhideWhenUsed="1"/>
-    <w:lsdException w:name="List 5" w:semiHidden="1" w:unhideWhenUsed="1"/>
-    <w:lsdException w:name="List Bullet 2" w:semiHidden="1" w:unhideWhenUsed="1"/>
-    <w:lsdException w:name="List Bullet 3" w:semiHidden="1" w:unhideWhenUsed="1"/>
-    <w:lsdException w:name="List Bullet 4" w:semiHidden="1" w:unhideWhenUsed="1"/>
-    <w:lsdException w:name="List Bullet 5" w:semiHidden="1" w:unhideWhenUsed="1"/>
-    <w:lsdException w:name="List Number 2" w:semiHidden="1" w:unhideWhenUsed="1"/>
-    <w:lsdException w:name="List Number 3" w:semiHidden="1" w:unhideWhenUsed="1"/>
-    <w:lsdException w:name="List Number 4" w:semiHidden="1" w:unhideWhenUsed="1"/>
-    <w:lsdException w:name="List Number 5" w:semiHidden="1" w:unhideWhenUsed="1"/>
-    <w:lsdException w:name="Title" w:uiPriority="10" w:qFormat="1"/>
-    <w:lsdException w:name="Closing" w:semiHidden="1" w:unhideWhenUsed="1"/>
-    <w:lsdException w:name="Signature" w:semiHidden="1" w:unhideWhenUsed="1"/>
-    <w:lsdException w:name="Default Paragraph Font" w:semiHidden="1" w:uiPriority="1" w:unhideWhenUsed="1"/>
-    <w:lsdException w:name="Body Text" w:semiHidden="1" w:unhideWhenUsed="1"/>
-    <w:lsdException w:name="Body Text Indent" w:semiHidden="1" w:unhideWhenUsed="1"/>
-    <w:lsdException w:name="List Continue" w:semiHidden="1" w:unhideWhenUsed="1"/>
-    <w:lsdException w:name="List Continue 2" w:semiHidden="1" w:unhideWhenUsed="1"/>
-    <w:lsdException w:name="List Continue 3" w:semiHidden="1" w:unhideWhenUsed="1"/>
-    <w:lsdException w:name="List Continue 4" w:semiHidden="1" w:unhideWhenUsed="1"/>
-    <w:lsdException w:name="List Continue 5" w:semiHidden="1" w:unhideWhenUsed="1"/>
-    <w:lsdException w:name="Message Header" w:semiHidden="1" w:unhideWhenUsed="1"/>
-    <w:lsdException w:name="Subtitle" w:uiPriority="11" w:qFormat="1"/>
-    <w:lsdException w:name="Salutation" w:semiHidden="1" w:unhideWhenUsed="1"/>
-    <w:lsdException w:name="Date" w:semiHidden="1" w:unhideWhenUsed="1"/>
-    <w:lsdException w:name="Body Text First Indent" w:semiHidden="1" w:unhideWhenUsed="1"/>
-    <w:lsdException w:name="Body Text First Indent 2" w:semiHidden="1" w:unhideWhenUsed="1"/>
-    <w:lsdException w:name="Note Heading" w:semiHidden="1" w:unhideWhenUsed="1"/>
-    <w:lsdException w:name="Body Text 2" w:semiHidden="1" w:unhideWhenUsed="1"/>
-    <w:lsdException w:name="Body Text 3" w:semiHidden="1" w:unhideWhenUsed="1"/>
-    <w:lsdException w:name="Body Text Indent 2" w:semiHidden="1" w:unhideWhenUsed="1"/>
-    <w:lsdException w:name="Body Text Indent 3" w:semiHidden="1" w:unhideWhenUsed="1"/>
-    <w:lsdException w:name="Block Text" w:semiHidden="1" w:unhideWhenUsed="1"/>
-    <w:lsdException w:name="Hyperlink" w:semiHidden="1" w:unhideWhenUsed="1"/>
-    <w:lsdException w:name="FollowedHyperlink" w:semiHidden="1" w:unhideWhenUsed="1"/>
-    <w:lsdException w:name="Strong" w:uiPriority="22" w:qFormat="1"/>
-    <w:lsdException w:name="Emphasis" w:uiPriority="20" w:qFormat="1"/>
-    <w:lsdException w:name="Document Map" w:semiHidden="1" w:unhideWhenUsed="1"/>
-    <w:lsdException w:name="Plain Text" w:semiHidden="1" w:unhideWhenUsed="1"/>
-    <w:lsdException w:name="E-mail Signature" w:semiHidden="1" w:unhideWhenUsed="1"/>
-    <w:lsdException w:name="HTML Top of Form" w:semiHidden="1" w:unhideWhenUsed="1"/>
-    <w:lsdException w:name="HTML Bottom of Form" w:semiHidden="1" w:unhideWhenUsed="1"/>
-    <w:lsdException w:name="Normal (Web)" w:semiHidden="1" w:unhideWhenUsed="1"/>
-    <w:lsdException w:name="HTML Acronym" w:semiHidden="1" w:unhideWhenUsed="1"/>
-    <w:lsdException w:name="HTML Address" w:semiHidden="1" w:unhideWhenUsed="1"/>
-    <w:lsdException w:name="HTML Cite" w:semiHidden="1" w:unhideWhenUsed="1"/>
-    <w:lsdException w:name="HTML Code" w:semiHidden="1" w:unhideWhenUsed="1"/>
-    <w:lsdException w:name="HTML Definition" w:semiHidden="1" w:unhideWhenUsed="1"/>
-    <w:lsdException w:name="HTML Keyboard" w:semiHidden="1" w:unhideWhenUsed="1"/>
-    <w:lsdException w:name="HTML Preformatted" w:semiHidden="1" w:unhideWhenUsed="1"/>
-    <w:lsdException w:name="HTML Sample" w:semiHidden="1" w:unhideWhenUsed="1"/>
-    <w:lsdException w:name="HTML Typewriter" w:semiHidden="1" w:unhideWhenUsed="1"/>
-    <w:lsdException w:name="HTML Variable" w:semiHidden="1" w:unhideWhenUsed="1"/>
-    <w:lsdException w:name="Normal Table" w:semiHidden="1" w:unhideWhenUsed="1"/>
-    <w:lsdException w:name="annotation subject" w:semiHidden="1" w:unhideWhenUsed="1"/>
-    <w:lsdException w:name="No List" w:semiHidden="1" w:unhideWhenUsed="1"/>
-    <w:lsdException w:name="Outline List 1" w:semiHidden="1" w:unhideWhenUsed="1"/>
-    <w:lsdException w:name="Outline List 2" w:semiHidden="1" w:unhideWhenUsed="1"/>
-    <w:lsdException w:name="Outline List 3" w:semiHidden="1" w:unhideWhenUsed="1"/>
-    <w:lsdException w:name="Table Simple 1" w:semiHidden="1" w:unhideWhenUsed="1"/>
-    <w:lsdException w:name="Table Simple 2" w:semiHidden="1" w:unhideWhenUsed="1"/>
-    <w:lsdException w:name="Table Simple 3" w:semiHidden="1" w:unhideWhenUsed="1"/>
-    <w:lsdException w:name="Table Classic 1" w:semiHidden="1" w:unhideWhenUsed="1"/>
-    <w:lsdException w:name="Table Classic 2" w:semiHidden="1" w:unhideWhenUsed="1"/>
-    <w:lsdException w:name="Table Classic 3" w:semiHidden="1" w:unhideWhenUsed="1"/>
-    <w:lsdException w:name="Table Classic 4" w:semiHidden="1" w:unhideWhenUsed="1"/>
-    <w:lsdException w:name="Table Colorful 1" w:semiHidden="1" w:unhideWhenUsed="1"/>
-    <w:lsdException w:name="Table Colorful 2" w:semiHidden="1" w:unhideWhenUsed="1"/>
-    <w:lsdException w:name="Table Colorful 3" w:semiHidden="1" w:unhideWhenUsed="1"/>
-    <w:lsdException w:name="Table Columns 1" w:semiHidden="1" w:unhideWhenUsed="1"/>
-    <w:lsdException w:name="Table Columns 2" w:semiHidden="1" w:unhideWhenUsed="1"/>
-    <w:lsdException w:name="Table Columns 3" w:semiHidden="1" w:unhideWhenUsed="1"/>
-    <w:lsdException w:name="Table Columns 4" w:semiHidden="1" w:unhideWhenUsed="1"/>
-    <w:lsdException w:name="Table Columns 5" w:semiHidden="1" w:unhideWhenUsed="1"/>
-    <w:lsdException w:name="Table Grid 1" w:semiHidden="1" w:unhideWhenUsed="1"/>
-    <w:lsdException w:name="Table Grid 2" w:semiHidden="1" w:unhideWhenUsed="1"/>
-    <w:lsdException w:name="Table Grid 3" w:semiHidden="1" w:unhideWhenUsed="1"/>
-    <w:lsdException w:name="Table Grid 4" w:semiHidden="1" w:unhideWhenUsed="1"/>
-    <w:lsdException w:name="Table Grid 5" w:semiHidden="1" w:unhideWhenUsed="1"/>
-    <w:lsdException w:name="Table Grid 6" w:semiHidden="1" w:unhideWhenUsed="1"/>
-    <w:lsdException w:name="Table Grid 7" w:semiHidden="1" w:unhideWhenUsed="1"/>
-    <w:lsdException w:name="Table Grid 8" w:semiHidden="1" w:unhideWhenUsed="1"/>
-    <w:lsdException w:name="Table List 1" w:semiHidden="1" w:unhideWhenUsed="1"/>
-    <w:lsdException w:name="Table List 2" w:semiHidden="1" w:unhideWhenUsed="1"/>
-    <w:lsdException w:name="Table List 3" w:semiHidden="1" w:unhideWhenUsed="1"/>
-    <w:lsdException w:name="Table List 4" w:semiHidden="1" w:unhideWhenUsed="1"/>
-    <w:lsdException w:name="Table List 5" w:semiHidden="1" w:unhideWhenUsed="1"/>
-    <w:lsdException w:name="Table List 6" w:semiHidden="1" w:unhideWhenUsed="1"/>
-    <w:lsdException w:name="Table List 7" w:semiHidden="1" w:unhideWhenUsed="1"/>
-    <w:lsdException w:name="Table List 8" w:semiHidden="1" w:unhideWhenUsed="1"/>
-    <w:lsdException w:name="Table 3D effects 1" w:semiHidden="1" w:unhideWhenUsed="1"/>
-    <w:lsdException w:name="Table 3D effects 2" w:semiHidden="1" w:unhideWhenUsed="1"/>
-    <w:lsdException w:name="Table 3D effects 3" w:semiHidden="1" w:unhideWhenUsed="1"/>
-    <w:lsdException w:name="Table Contemporary" w:semiHidden="1" w:unhideWhenUsed="1"/>
-    <w:lsdException w:name="Table Elegant" w:semiHidden="1" w:unhideWhenUsed="1"/>
-    <w:lsdException w:name="Table Professional" w:semiHidden="1" w:unhideWhenUsed="1"/>
-    <w:lsdException w:name="Table Subtle 1" w:semiHidden="1" w:unhideWhenUsed="1"/>
-    <w:lsdException w:name="Table Subtle 2" w:semiHidden="1" w:unhideWhenUsed="1"/>
-    <w:lsdException w:name="Table Web 1" w:semiHidden="1" w:unhideWhenUsed="1"/>
-    <w:lsdException w:name="Table Web 2" w:semiHidden="1" w:unhideWhenUsed="1"/>
-    <w:lsdException w:name="Table Web 3" w:semiHidden="1" w:unhideWhenUsed="1"/>
-    <w:lsdException w:name="Balloon Text" w:semiHidden="1" w:unhideWhenUsed="1"/>
-    <w:lsdException w:name="Table Grid" w:uiPriority="59"/>
-    <w:lsdException w:name="Table Theme" w:semiHidden="1" w:unhideWhenUsed="1"/>
-    <w:lsdException w:name="Placeholder Text" w:semiHidden="1"/>
-    <w:lsdException w:name="No Spacing" w:uiPriority="1" w:qFormat="1"/>
-    <w:lsdException w:name="Light Shading" w:uiPriority="60"/>
-    <w:lsdException w:name="Light List" w:uiPriority="61"/>
-    <w:lsdException w:name="Light Grid" w:uiPriority="62"/>
-    <w:lsdException w:name="Medium Shading 1" w:uiPriority="63"/>
-    <w:lsdException w:name="Medium Shading 2" w:uiPriority="64"/>
-    <w:lsdException w:name="Medium List 1" w:uiPriority="65"/>
-    <w:lsdException w:name="Medium List 2" w:uiPriority="66"/>
-    <w:lsdException w:name="Medium Grid 1" w:uiPriority="67"/>
-    <w:lsdException w:name="Medium Grid 2" w:uiPriority="68"/>
-    <w:lsdException w:name="Medium Grid 3" w:uiPriority="69"/>
-    <w:lsdException w:name="Dark List" w:uiPriority="70"/>
-    <w:lsdException w:name="Colorful Shading" w:uiPriority="71"/>
-    <w:lsdException w:name="Colorful List" w:uiPriority="72"/>
-    <w:lsdException w:name="Colorful Grid" w:uiPriority="73"/>
-    <w:lsdException w:name="Light Shading Accent 1" w:uiPriority="60"/>
-    <w:lsdException w:name="Light List Accent 1" w:uiPriority="61"/>
-    <w:lsdException w:name="Light Grid Accent 1" w:uiPriority="62"/>
-    <w:lsdException w:name="Medium Shading 1 Accent 1" w:uiPriority="63"/>
-    <w:lsdException w:name="Medium Shading 2 Accent 1" w:uiPriority="64"/>
-    <w:lsdException w:name="Medium List 1 Accent 1" w:uiPriority="65"/>
-    <w:lsdException w:name="Revision" w:semiHidden="1"/>
-    <w:lsdException w:name="List Paragraph" w:uiPriority="34" w:qFormat="1"/>
-    <w:lsdException w:name="Quote" w:uiPriority="29" w:qFormat="1"/>
-    <w:lsdException w:name="Intense Quote" w:uiPriority="30" w:qFormat="1"/>
-    <w:lsdException w:name="Medium List 2 Accent 1" w:uiPriority="66"/>
-    <w:lsdException w:name="Medium Grid 1 Accent 1" w:uiPriority="67"/>
-    <w:lsdException w:name="Medium Grid 2 Accent 1" w:uiPriority="68"/>
-    <w:lsdException w:name="Medium Grid 3 Accent 1" w:uiPriority="69"/>
-    <w:lsdException w:name="Dark List Accent 1" w:uiPriority="70"/>
-    <w:lsdException w:name="Colorful Shading Accent 1" w:uiPriority="71"/>
-    <w:lsdException w:name="Colorful List Accent 1" w:uiPriority="72"/>
-    <w:lsdException w:name="Colorful Grid Accent 1" w:uiPriority="73"/>
-    <w:lsdException w:name="Light Shading Accent 2" w:uiPriority="60"/>
-    <w:lsdException w:name="Light List Accent 2" w:uiPriority="61"/>
-    <w:lsdException w:name="Light Grid Accent 2" w:uiPriority="62"/>
-    <w:lsdException w:name="Medium Shading 1 Accent 2" w:uiPriority="63"/>
-    <w:lsdException w:name="Medium Shading 2 Accent 2" w:uiPriority="64"/>
-    <w:lsdException w:name="Medium List 1 Accent 2" w:uiPriority="65"/>
-    <w:lsdException w:name="Medium List 2 Accent 2" w:uiPriority="66"/>
-    <w:lsdException w:name="Medium Grid 1 Accent 2" w:uiPriority="67"/>
-    <w:lsdException w:name="Medium Grid 2 Accent 2" w:uiPriority="68"/>
-    <w:lsdException w:name="Medium Grid 3 Accent 2" w:uiPriority="69"/>
-    <w:lsdException w:name="Dark List Accent 2" w:uiPriority="70"/>
-    <w:lsdException w:name="Colorful Shading Accent 2" w:uiPriority="71"/>
-    <w:lsdException w:name="Colorful List Accent 2" w:uiPriority="72"/>
-    <w:lsdException w:name="Colorful Grid Accent 2" w:uiPriority="73"/>
-    <w:lsdException w:name="Light Shading Accent 3" w:uiPriority="60"/>
-    <w:lsdException w:name="Light List Accent 3" w:uiPriority="61"/>
-    <w:lsdException w:name="Light Grid Accent 3" w:uiPriority="62"/>
-    <w:lsdException w:name="Medium Shading 1 Accent 3" w:uiPriority="63"/>
-    <w:lsdException w:name="Medium Shading 2 Accent 3" w:uiPriority="64"/>
-    <w:lsdException w:name="Medium List 1 Accent 3" w:uiPriority="65"/>
-    <w:lsdException w:name="Medium List 2 Accent 3" w:uiPriority="66"/>
-    <w:lsdException w:name="Medium Grid 1 Accent 3" w:uiPriority="67"/>
-    <w:lsdException w:name="Medium Grid 2 Accent 3" w:uiPriority="68"/>
-    <w:lsdException w:name="Medium Grid 3 Accent 3" w:uiPriority="69"/>
-    <w:lsdException w:name="Dark List Accent 3" w:uiPriority="70"/>
-    <w:lsdException w:name="Colorful Shading Accent 3" w:uiPriority="71"/>
-    <w:lsdException w:name="Colorful List Accent 3" w:uiPriority="72"/>
-    <w:lsdException w:name="Colorful Grid Accent 3" w:uiPriority="73"/>
-    <w:lsdException w:name="Light Shading Accent 4" w:uiPriority="60"/>
-    <w:lsdException w:name="Light List Accent 4" w:uiPriority="61"/>
-    <w:lsdException w:name="Light Grid Accent 4" w:uiPriority="62"/>
-    <w:lsdException w:name="Medium Shading 1 Accent 4" w:uiPriority="63"/>
-    <w:lsdException w:name="Medium Shading 2 Accent 4" w:uiPriority="64"/>
-    <w:lsdException w:name="Medium List 1 Accent 4" w:uiPriority="65"/>
-    <w:lsdException w:name="Medium List 2 Accent 4" w:uiPriority="66"/>
-    <w:lsdException w:name="Medium Grid 1 Accent 4" w:uiPriority="67"/>
-    <w:lsdException w:name="Medium Grid 2 Accent 4" w:uiPriority="68"/>
-    <w:lsdException w:name="Medium Grid 3 Accent 4" w:uiPriority="69"/>
-    <w:lsdException w:name="Dark List Accent 4" w:uiPriority="70"/>
-    <w:lsdException w:name="Colorful Shading Accent 4" w:uiPriority="71"/>
-    <w:lsdException w:name="Colorful List Accent 4" w:uiPriority="72"/>
-    <w:lsdException w:name="Colorful Grid Accent 4" w:uiPriority="73"/>
-    <w:lsdException w:name="Light Shading Accent 5" w:uiPriority="60"/>
-    <w:lsdException w:name="Light List Accent 5" w:uiPriority="61"/>
-    <w:lsdException w:name="Light Grid Accent 5" w:uiPriority="62"/>
-    <w:lsdException w:name="Medium Shading 1 Accent 5" w:uiPriority="63"/>
-    <w:lsdException w:name="Medium Shading 2 Accent 5" w:uiPriority="64"/>
-    <w:lsdException w:name="Medium List 1 Accent 5" w:uiPriority="65"/>
-    <w:lsdException w:name="Medium List 2 Accent 5" w:uiPriority="66"/>
-    <w:lsdException w:name="Medium Grid 1 Accent 5" w:uiPriority="67"/>
-    <w:lsdException w:name="Medium Grid 2 Accent 5" w:uiPriority="68"/>
-    <w:lsdException w:name="Medium Grid 3 Accent 5" w:uiPriority="69"/>
-    <w:lsdException w:name="Dark List Accent 5" w:uiPriority="70"/>
-    <w:lsdException w:name="Colorful Shading Accent 5" w:uiPriority="71"/>
-    <w:lsdException w:name="Colorful List Accent 5" w:uiPriority="72"/>
-    <w:lsdException w:name="Colorful Grid Accent 5" w:uiPriority="73"/>
-    <w:lsdException w:name="Light Shading Accent 6" w:uiPriority="60"/>
-    <w:lsdException w:name="Light List Accent 6" w:uiPriority="61"/>
-    <w:lsdException w:name="Light Grid Accent 6" w:uiPriority="62"/>
-    <w:lsdException w:name="Medium Shading 1 Accent 6" w:uiPriority="63"/>
-    <w:lsdException w:name="Medium Shading 2 Accent 6" w:uiPriority="64"/>
-    <w:lsdException w:name="Medium List 1 Accent 6" w:uiPriority="65"/>
-    <w:lsdException w:name="Medium List 2 Accent 6" w:uiPriority="66"/>
-    <w:lsdException w:name="Medium Grid 1 Accent 6" w:uiPriority="67"/>
-    <w:lsdException w:name="Medium Grid 2 Accent 6" w:uiPriority="68"/>
-    <w:lsdException w:name="Medium Grid 3 Accent 6" w:uiPriority="69"/>
-    <w:lsdException w:name="Dark List Accent 6" w:uiPriority="70"/>
-    <w:lsdException w:name="Colorful Shading Accent 6" w:uiPriority="71"/>
-    <w:lsdException w:name="Colorful List Accent 6" w:uiPriority="72"/>
-    <w:lsdException w:name="Colorful Grid Accent 6" w:uiPriority="73"/>
-    <w:lsdException w:name="Subtle Emphasis" w:uiPriority="19" w:qFormat="1"/>
-    <w:lsdException w:name="Intense Emphasis" w:uiPriority="21" w:qFormat="1"/>
-    <w:lsdException w:name="Subtle Reference" w:uiPriority="31" w:qFormat="1"/>
-    <w:lsdException w:name="Intense Reference" w:uiPriority="32" w:qFormat="1"/>
-    <w:lsdException w:name="Book Title" w:uiPriority="33" w:qFormat="1"/>
-    <w:lsdException w:name="Bibliography" w:semiHidden="1" w:uiPriority="37" w:unhideWhenUsed="1"/>
-    <w:lsdException w:name="TOC Heading" w:semiHidden="1" w:uiPriority="39" w:unhideWhenUsed="1" w:qFormat="1"/>
-    <w:lsdException w:name="Plain Table 1" w:uiPriority="41"/>
-    <w:lsdException w:name="Plain Table 2" w:uiPriority="42"/>
-    <w:lsdException w:name="Plain Table 3" w:uiPriority="43"/>
-    <w:lsdException w:name="Plain Table 4" w:uiPriority="44"/>
-    <w:lsdException w:name="Plain Table 5" w:uiPriority="45"/>
-    <w:lsdException w:name="Grid Table Light" w:uiPriority="40"/>
-    <w:lsdException w:name="Grid Table 1 Light" w:uiPriority="46"/>
-    <w:lsdException w:name="Grid Table 2" w:uiPriority="47"/>
-    <w:lsdException w:name="Grid Table 3" w:uiPriority="48"/>
-    <w:lsdException w:name="Grid Table 4" w:uiPriority="49"/>
-    <w:lsdException w:name="Grid Table 5 Dark" w:uiPriority="50"/>
-    <w:lsdException w:name="Grid Table 6 Colorful" w:uiPriority="51"/>
-    <w:lsdException w:name="Grid Table 7 Colorful" w:uiPriority="52"/>
-    <w:lsdException w:name="Grid Table 1 Light Accent 1" w:uiPriority="46"/>
-    <w:lsdException w:name="Grid Table 2 Accent 1" w:uiPriority="47"/>
-    <w:lsdException w:name="Grid Table 3 Accent 1" w:uiPriority="48"/>
-    <w:lsdException w:name="Grid Table 4 Accent 1" w:uiPriority="49"/>
-    <w:lsdException w:name="Grid Table 5 Dark Accent 1" w:uiPriority="50"/>
-    <w:lsdException w:name="Grid Table 6 Colorful Accent 1" w:uiPriority="51"/>
-    <w:lsdException w:name="Grid Table 7 Colorful Accent 1" w:uiPriority="52"/>
-    <w:lsdException w:name="Grid Table 1 Light Accent 2" w:uiPriority="46"/>
-    <w:lsdException w:name="Grid Table 2 Accent 2" w:uiPriority="47"/>
-    <w:lsdException w:name="Grid Table 3 Accent 2" w:uiPriority="48"/>
-    <w:lsdException w:name="Grid Table 4 Accent 2" w:uiPriority="49"/>
-    <w:lsdException w:name="Grid Table 5 Dark Accent 2" w:uiPriority="50"/>
-    <w:lsdException w:name="Grid Table 6 Colorful Accent 2" w:uiPriority="51"/>
-    <w:lsdException w:name="Grid Table 7 Colorful Accent 2" w:uiPriority="52"/>
-    <w:lsdException w:name="Grid Table 1 Light Accent 3" w:uiPriority="46"/>
-    <w:lsdException w:name="Grid Table 2 Accent 3" w:uiPriority="47"/>
-    <w:lsdException w:name="Grid Table 3 Accent 3" w:uiPriority="48"/>
-    <w:lsdException w:name="Grid Table 4 Accent 3" w:uiPriority="49"/>
-    <w:lsdException w:name="Grid Table 5 Dark Accent 3" w:uiPriority="50"/>
-    <w:lsdException w:name="Grid Table 6 Colorful Accent 3" w:uiPriority="51"/>
-    <w:lsdException w:name="Grid Table 7 Colorful Accent 3" w:uiPriority="52"/>
-    <w:lsdException w:name="Grid Table 1 Light Accent 4" w:uiPriority="46"/>
-    <w:lsdException w:name="Grid Table 2 Accent 4" w:uiPriority="47"/>
-    <w:lsdException w:name="Grid Table 3 Accent 4" w:uiPriority="48"/>
-    <w:lsdException w:name="Grid Table 4 Accent 4" w:uiPriority="49"/>
-    <w:lsdException w:name="Grid Table 5 Dark Accent 4" w:uiPriority="50"/>
-    <w:lsdException w:name="Grid Table 6 Colorful Accent 4" w:uiPriority="51"/>
-    <w:lsdException w:name="Grid Table 7 Colorful Accent 4" w:uiPriority="52"/>
-    <w:lsdException w:name="Grid Table 1 Light Accent 5" w:uiPriority="46"/>
-    <w:lsdException w:name="Grid Table 2 Accent 5" w:uiPriority="47"/>
-    <w:lsdException w:name="Grid Table 3 Accent 5" w:uiPriority="48"/>
-    <w:lsdException w:name="Grid Table 4 Accent 5" w:uiPriority="49"/>
-    <w:lsdException w:name="Grid Table 5 Dark Accent 5" w:uiPriority="50"/>
-    <w:lsdException w:name="Grid Table 6 Colorful Accent 5" w:uiPriority="51"/>
-    <w:lsdException w:name="Grid Table 7 Colorful Accent 5" w:uiPriority="52"/>
-    <w:lsdException w:name="Grid Table 1 Light Accent 6" w:uiPriority="46"/>
-    <w:lsdException w:name="Grid Table 2 Accent 6" w:uiPriority="47"/>
-    <w:lsdException w:name="Grid Table 3 Accent 6" w:uiPriority="48"/>
-    <w:lsdException w:name="Grid Table 4 Accent 6" w:uiPriority="49"/>
-    <w:lsdException w:name="Grid Table 5 Dark Accent 6" w:uiPriority="50"/>
-    <w:lsdException w:name="Grid Table 6 Colorful Accent 6" w:uiPriority="51"/>
-    <w:lsdException w:name="Grid Table 7 Colorful Accent 6" w:uiPriority="52"/>
-    <w:lsdException w:name="List Table 1 Light" w:uiPriority="46"/>
-    <w:lsdException w:name="List Table 2" w:uiPriority="47"/>
-    <w:lsdException w:name="List Table 3" w:uiPriority="48"/>
-    <w:lsdException w:name="List Table 4" w:uiPriority="49"/>
-    <w:lsdException w:name="List Table 5 Dark" w:uiPriority="50"/>
-    <w:lsdException w:name="List Table 6 Colorful" w:uiPriority="51"/>
-    <w:lsdException w:name="List Table 7 Colorful" w:uiPriority="52"/>
-    <w:lsdException w:name="List Table 1 Light Accent 1" w:uiPriority="46"/>
-    <w:lsdException w:name="List Table 2 Accent 1" w:uiPriority="47"/>
-    <w:lsdException w:name="List Table 3 Accent 1" w:uiPriority="48"/>
-    <w:lsdException w:name="List Table 4 Accent 1" w:uiPriority="49"/>
-    <w:lsdException w:name="List Table 5 Dark Accent 1" w:uiPriority="50"/>
-    <w:lsdException w:name="List Table 6 Colorful Accent 1" w:uiPriority="51"/>
-    <w:lsdException w:name="List Table 7 Colorful Accent 1" w:uiPriority="52"/>
-    <w:lsdException w:name="List Table 1 Light Accent 2" w:uiPriority="46"/>
-    <w:lsdException w:name="List Table 2 Accent 2" w:uiPriority="47"/>
-    <w:lsdException w:name="List Table 3 Accent 2" w:uiPriority="48"/>
-    <w:lsdException w:name="List Table 4 Accent 2" w:uiPriority="49"/>
-    <w:lsdException w:name="List Table 5 Dark Accent 2" w:uiPriority="50"/>
-    <w:lsdException w:name="List Table 6 Colorful Accent 2" w:uiPriority="51"/>
-    <w:lsdException w:name="List Table 7 Colorful Accent 2" w:uiPriority="52"/>
-    <w:lsdException w:name="List Table 1 Light Accent 3" w:uiPriority="46"/>
-    <w:lsdException w:name="List Table 2 Accent 3" w:uiPriority="47"/>
-    <w:lsdException w:name="List Table 3 Accent 3" w:uiPriority="48"/>
-    <w:lsdException w:name="List Table 4 Accent 3" w:uiPriority="49"/>
-    <w:lsdException w:name="List Table 5 Dark Accent 3" w:uiPriority="50"/>
-    <w:lsdException w:name="List Table 6 Colorful Accent 3" w:uiPriority="51"/>
-    <w:lsdException w:name="List Table 7 Colorful Accent 3" w:uiPriority="52"/>
-    <w:lsdException w:name="List Table 1 Light Accent 4" w:uiPriority="46"/>
-    <w:lsdException w:name="List Table 2 Accent 4" w:uiPriority="47"/>
-    <w:lsdException w:name="List Table 3 Accent 4" w:uiPriority="48"/>
-    <w:lsdException w:name="List Table 4 Accent 4" w:uiPriority="49"/>
-    <w:lsdException w:name="List Table 5 Dark Accent 4" w:uiPriority="50"/>
-    <w:lsdException w:name="List Table 6 Colorful Accent 4" w:uiPriority="51"/>
-    <w:lsdException w:name="List Table 7 Colorful Accent 4" w:uiPriority="52"/>
-    <w:lsdException w:name="List Table 1 Light Accent 5" w:uiPriority="46"/>
-    <w:lsdException w:name="List Table 2 Accent 5" w:uiPriority="47"/>
-    <w:lsdException w:name="List Table 3 Accent 5" w:uiPriority="48"/>
-    <w:lsdException w:name="List Table 4 Accent 5" w:uiPriority="49"/>
-    <w:lsdException w:name="List Table 5 Dark Accent 5" w:uiPriority="50"/>
-    <w:lsdException w:name="List Table 6 Colorful Accent 5" w:uiPriority="51"/>
-    <w:lsdException w:name="List Table 7 Colorful Accent 5" w:uiPriority="52"/>
-    <w:lsdException w:name="List Table 1 Light Accent 6" w:uiPriority="46"/>
-    <w:lsdException w:name="List Table 2 Accent 6" w:uiPriority="47"/>
-    <w:lsdException w:name="List Table 3 Accent 6" w:uiPriority="48"/>
-    <w:lsdException w:name="List Table 4 Accent 6" w:uiPriority="49"/>
-    <w:lsdException w:name="List Table 5 Dark Accent 6" w:uiPriority="50"/>
-    <w:lsdException w:name="List Table 6 Colorful Accent 6" w:uiPriority="51"/>
-    <w:lsdException w:name="List Table 7 Colorful Accent 6" w:uiPriority="52"/>
+  <w:latentStyles w:defLockedState="0" w:defUIPriority="99" w:defSemiHidden="1" w:defUnhideWhenUsed="1" w:defQFormat="0" w:count="267">
+    <w:lsdException w:name="Normal" w:semiHidden="0" w:uiPriority="0" w:unhideWhenUsed="0" w:qFormat="1"/>
+    <w:lsdException w:name="heading 1" w:semiHidden="0" w:uiPriority="9" w:unhideWhenUsed="0" w:qFormat="1"/>
+    <w:lsdException w:name="heading 2" w:uiPriority="9" w:qFormat="1"/>
+    <w:lsdException w:name="heading 3" w:uiPriority="9" w:qFormat="1"/>
+    <w:lsdException w:name="heading 4" w:uiPriority="9" w:qFormat="1"/>
+    <w:lsdException w:name="heading 5" w:uiPriority="9" w:qFormat="1"/>
+    <w:lsdException w:name="heading 6" w:uiPriority="9" w:qFormat="1"/>
+    <w:lsdException w:name="heading 7" w:uiPriority="9" w:qFormat="1"/>
+    <w:lsdException w:name="heading 8" w:uiPriority="9" w:qFormat="1"/>
+    <w:lsdException w:name="heading 9" w:uiPriority="9" w:qFormat="1"/>
+    <w:lsdException w:name="toc 1" w:uiPriority="39"/>
+    <w:lsdException w:name="toc 2" w:uiPriority="39"/>
+    <w:lsdException w:name="toc 3" w:uiPriority="39"/>
+    <w:lsdException w:name="toc 4" w:uiPriority="39"/>
+    <w:lsdException w:name="toc 5" w:uiPriority="39"/>
+    <w:lsdException w:name="toc 6" w:uiPriority="39"/>
+    <w:lsdException w:name="toc 7" w:uiPriority="39"/>
+    <w:lsdException w:name="toc 8" w:uiPriority="39"/>
+    <w:lsdException w:name="toc 9" w:uiPriority="39"/>
+    <w:lsdException w:name="caption" w:uiPriority="35" w:qFormat="1"/>
+    <w:lsdException w:name="Title" w:semiHidden="0" w:uiPriority="10" w:unhideWhenUsed="0" w:qFormat="1"/>
+    <w:lsdException w:name="Default Paragraph Font" w:uiPriority="1"/>
+    <w:lsdException w:name="Subtitle" w:semiHidden="0" w:uiPriority="11" w:unhideWhenUsed="0" w:qFormat="1"/>
+    <w:lsdException w:name="Strong" w:semiHidden="0" w:uiPriority="22" w:unhideWhenUsed="0" w:qFormat="1"/>
+    <w:lsdException w:name="Emphasis" w:semiHidden="0" w:uiPriority="20" w:unhideWhenUsed="0" w:qFormat="1"/>
+    <w:lsdException w:name="Table Grid" w:semiHidden="0" w:uiPriority="59" w:unhideWhenUsed="0"/>
+    <w:lsdException w:name="Placeholder Text" w:unhideWhenUsed="0"/>
+    <w:lsdException w:name="No Spacing" w:semiHidden="0" w:uiPriority="1" w:unhideWhenUsed="0" w:qFormat="1"/>
+    <w:lsdException w:name="Light Shading" w:semiHidden="0" w:uiPriority="60" w:unhideWhenUsed="0"/>
+    <w:lsdException w:name="Light List" w:semiHidden="0" w:uiPriority="61" w:unhideWhenUsed="0"/>
+    <w:lsdException w:name="Light Grid" w:semiHidden="0" w:uiPriority="62" w:unhideWhenUsed="0"/>
+    <w:lsdException w:name="Medium Shading 1" w:semiHidden="0" w:uiPriority="63" w:unhideWhenUsed="0"/>
+    <w:lsdException w:name="Medium Shading 2" w:semiHidden="0" w:uiPriority="64" w:unhideWhenUsed="0"/>
+    <w:lsdException w:name="Medium List 1" w:semiHidden="0" w:uiPriority="65" w:unhideWhenUsed="0"/>
+    <w:lsdException w:name="Medium List 2" w:semiHidden="0" w:uiPriority="66" w:unhideWhenUsed="0"/>
+    <w:lsdException w:name="Medium Grid 1" w:semiHidden="0" w:uiPriority="67" w:unhideWhenUsed="0"/>
+    <w:lsdException w:name="Medium Grid 2" w:semiHidden="0" w:uiPriority="68" w:unhideWhenUsed="0"/>
+    <w:lsdException w:name="Medium Grid 3" w:semiHidden="0" w:uiPriority="69" w:unhideWhenUsed="0"/>
+    <w:lsdException w:name="Dark List" w:semiHidden="0" w:uiPriority="70" w:unhideWhenUsed="0"/>
+    <w:lsdException w:name="Colorful Shading" w:semiHidden="0" w:uiPriority="71" w:unhideWhenUsed="0"/>
+    <w:lsdException w:name="Colorful List" w:semiHidden="0" w:uiPriority="72" w:unhideWhenUsed="0"/>
+    <w:lsdException w:name="Colorful Grid" w:semiHidden="0" w:uiPriority="73" w:unhideWhenUsed="0"/>
+    <w:lsdException w:name="Light Shading Accent 1" w:semiHidden="0" w:uiPriority="60" w:unhideWhenUsed="0"/>
+    <w:lsdException w:name="Light List Accent 1" w:semiHidden="0" w:uiPriority="61" w:unhideWhenUsed="0"/>
+    <w:lsdException w:name="Light Grid Accent 1" w:semiHidden="0" w:uiPriority="62" w:unhideWhenUsed="0"/>
+    <w:lsdException w:name="Medium Shading 1 Accent 1" w:semiHidden="0" w:uiPriority="63" w:unhideWhenUsed="0"/>
+    <w:lsdException w:name="Medium Shading 2 Accent 1" w:semiHidden="0" w:uiPriority="64" w:unhideWhenUsed="0"/>
+    <w:lsdException w:name="Medium List 1 Accent 1" w:semiHidden="0" w:uiPriority="65" w:unhideWhenUsed="0"/>
+    <w:lsdException w:name="Revision" w:unhideWhenUsed="0"/>
+    <w:lsdException w:name="List Paragraph" w:semiHidden="0" w:uiPriority="34" w:unhideWhenUsed="0" w:qFormat="1"/>
+    <w:lsdException w:name="Quote" w:semiHidden="0" w:uiPriority="29" w:unhideWhenUsed="0" w:qFormat="1"/>
+    <w:lsdException w:name="Intense Quote" w:semiHidden="0" w:uiPriority="30" w:unhideWhenUsed="0" w:qFormat="1"/>
+    <w:lsdException w:name="Medium List 2 Accent 1" w:semiHidden="0" w:uiPriority="66" w:unhideWhenUsed="0"/>
+    <w:lsdException w:name="Medium Grid 1 Accent 1" w:semiHidden="0" w:uiPriority="67" w:unhideWhenUsed="0"/>
+    <w:lsdException w:name="Medium Grid 2 Accent 1" w:semiHidden="0" w:uiPriority="68" w:unhideWhenUsed="0"/>
+    <w:lsdException w:name="Medium Grid 3 Accent 1" w:semiHidden="0" w:uiPriority="69" w:unhideWhenUsed="0"/>
+    <w:lsdException w:name="Dark List Accent 1" w:semiHidden="0" w:uiPriority="70" w:unhideWhenUsed="0"/>
+    <w:lsdException w:name="Colorful Shading Accent 1" w:semiHidden="0" w:uiPriority="71" w:unhideWhenUsed="0"/>
+    <w:lsdException w:name="Colorful List Accent 1" w:semiHidden="0" w:uiPriority="72" w:unhideWhenUsed="0"/>
+    <w:lsdException w:name="Colorful Grid Accent 1" w:semiHidden="0" w:uiPriority="73" w:unhideWhenUsed="0"/>
+    <w:lsdException w:name="Light Shading Accent 2" w:semiHidden="0" w:uiPriority="60" w:unhideWhenUsed="0"/>
+    <w:lsdException w:name="Light List Accent 2" w:semiHidden="0" w:uiPriority="61" w:unhideWhenUsed="0"/>
+    <w:lsdException w:name="Light Grid Accent 2" w:semiHidden="0" w:uiPriority="62" w:unhideWhenUsed="0"/>
+    <w:lsdException w:name="Medium Shading 1 Accent 2" w:semiHidden="0" w:uiPriority="63" w:unhideWhenUsed="0"/>
+    <w:lsdException w:name="Medium Shading 2 Accent 2" w:semiHidden="0" w:uiPriority="64" w:unhideWhenUsed="0"/>
+    <w:lsdException w:name="Medium List 1 Accent 2" w:semiHidden="0" w:uiPriority="65" w:unhideWhenUsed="0"/>
+    <w:lsdException w:name="Medium List 2 Accent 2" w:semiHidden="0" w:uiPriority="66" w:unhideWhenUsed="0"/>
+    <w:lsdException w:name="Medium Grid 1 Accent 2" w:semiHidden="0" w:uiPriority="67" w:unhideWhenUsed="0"/>
+    <w:lsdException w:name="Medium Grid 2 Accent 2" w:semiHidden="0" w:uiPriority="68" w:unhideWhenUsed="0"/>
+    <w:lsdException w:name="Medium Grid 3 Accent 2" w:semiHidden="0" w:uiPriority="69" w:unhideWhenUsed="0"/>
+    <w:lsdException w:name="Dark List Accent 2" w:semiHidden="0" w:uiPriority="70" w:unhideWhenUsed="0"/>
+    <w:lsdException w:name="Colorful Shading Accent 2" w:semiHidden="0" w:uiPriority="71" w:unhideWhenUsed="0"/>
+    <w:lsdException w:name="Colorful List Accent 2" w:semiHidden="0" w:uiPriority="72" w:unhideWhenUsed="0"/>
+    <w:lsdException w:name="Colorful Grid Accent 2" w:semiHidden="0" w:uiPriority="73" w:unhideWhenUsed="0"/>
+    <w:lsdException w:name="Light Shading Accent 3" w:semiHidden="0" w:uiPriority="60" w:unhideWhenUsed="0"/>
+    <w:lsdException w:name="Light List Accent 3" w:semiHidden="0" w:uiPriority="61" w:unhideWhenUsed="0"/>
+    <w:lsdException w:name="Light Grid Accent 3" w:semiHidden="0" w:uiPriority="62" w:unhideWhenUsed="0"/>
+    <w:lsdException w:name="Medium Shading 1 Accent 3" w:semiHidden="0" w:uiPriority="63" w:unhideWhenUsed="0"/>
+    <w:lsdException w:name="Medium Shading 2 Accent 3" w:semiHidden="0" w:uiPriority="64" w:unhideWhenUsed="0"/>
+    <w:lsdException w:name="Medium List 1 Accent 3" w:semiHidden="0" w:uiPriority="65" w:unhideWhenUsed="0"/>
+    <w:lsdException w:name="Medium List 2 Accent 3" w:semiHidden="0" w:uiPriority="66" w:unhideWhenUsed="0"/>
+    <w:lsdException w:name="Medium Grid 1 Accent 3" w:semiHidden="0" w:uiPriority="67" w:unhideWhenUsed="0"/>
+    <w:lsdException w:name="Medium Grid 2 Accent 3" w:semiHidden="0" w:uiPriority="68" w:unhideWhenUsed="0"/>
+    <w:lsdException w:name="Medium Grid 3 Accent 3" w:semiHidden="0" w:uiPriority="69" w:unhideWhenUsed="0"/>
+    <w:lsdException w:name="Dark List Accent 3" w:semiHidden="0" w:uiPriority="70" w:unhideWhenUsed="0"/>
+    <w:lsdException w:name="Colorful Shading Accent 3" w:semiHidden="0" w:uiPriority="71" w:unhideWhenUsed="0"/>
+    <w:lsdException w:name="Colorful List Accent 3" w:semiHidden="0" w:uiPriority="72" w:unhideWhenUsed="0"/>
+    <w:lsdException w:name="Colorful Grid Accent 3" w:semiHidden="0" w:uiPriority="73" w:unhideWhenUsed="0"/>
+    <w:lsdException w:name="Light Shading Accent 4" w:semiHidden="0" w:uiPriority="60" w:unhideWhenUsed="0"/>
+    <w:lsdException w:name="Light List Accent 4" w:semiHidden="0" w:uiPriority="61" w:unhideWhenUsed="0"/>
+    <w:lsdException w:name="Light Grid Accent 4" w:semiHidden="0" w:uiPriority="62" w:unhideWhenUsed="0"/>
+    <w:lsdException w:name="Medium Shading 1 Accent 4" w:semiHidden="0" w:uiPriority="63" w:unhideWhenUsed="0"/>
+    <w:lsdException w:name="Medium Shading 2 Accent 4" w:semiHidden="0" w:uiPriority="64" w:unhideWhenUsed="0"/>
+    <w:lsdException w:name="Medium List 1 Accent 4" w:semiHidden="0" w:uiPriority="65" w:unhideWhenUsed="0"/>
+    <w:lsdException w:name="Medium List 2 Accent 4" w:semiHidden="0" w:uiPriority="66" w:unhideWhenUsed="0"/>
+    <w:lsdException w:name="Medium Grid 1 Accent 4" w:semiHidden="0" w:uiPriority="67" w:unhideWhenUsed="0"/>
+    <w:lsdException w:name="Medium Grid 2 Accent 4" w:semiHidden="0" w:uiPriority="68" w:unhideWhenUsed="0"/>
+    <w:lsdException w:name="Medium Grid 3 Accent 4" w:semiHidden="0" w:uiPriority="69" w:unhideWhenUsed="0"/>
+    <w:lsdException w:name="Dark List Accent 4" w:semiHidden="0" w:uiPriority="70" w:unhideWhenUsed="0"/>
+    <w:lsdException w:name="Colorful Shading Accent 4" w:semiHidden="0" w:uiPriority="71" w:unhideWhenUsed="0"/>
+    <w:lsdException w:name="Colorful List Accent 4" w:semiHidden="0" w:uiPriority="72" w:unhideWhenUsed="0"/>
+    <w:lsdException w:name="Colorful Grid Accent 4" w:semiHidden="0" w:uiPriority="73" w:unhideWhenUsed="0"/>
+    <w:lsdException w:name="Light Shading Accent 5" w:semiHidden="0" w:uiPriority="60" w:unhideWhenUsed="0"/>
+    <w:lsdException w:name="Light List Accent 5" w:semiHidden="0" w:uiPriority="61" w:unhideWhenUsed="0"/>
+    <w:lsdException w:name="Light Grid Accent 5" w:semiHidden="0" w:uiPriority="62" w:unhideWhenUsed="0"/>
+    <w:lsdException w:name="Medium Shading 1 Accent 5" w:semiHidden="0" w:uiPriority="63" w:unhideWhenUsed="0"/>
+    <w:lsdException w:name="Medium Shading 2 Accent 5" w:semiHidden="0" w:uiPriority="64" w:unhideWhenUsed="0"/>
+    <w:lsdException w:name="Medium List 1 Accent 5" w:semiHidden="0" w:uiPriority="65" w:unhideWhenUsed="0"/>
+    <w:lsdException w:name="Medium List 2 Accent 5" w:semiHidden="0" w:uiPriority="66" w:unhideWhenUsed="0"/>
+    <w:lsdException w:name="Medium Grid 1 Accent 5" w:semiHidden="0" w:uiPriority="67" w:unhideWhenUsed="0"/>
+    <w:lsdException w:name="Medium Grid 2 Accent 5" w:semiHidden="0" w:uiPriority="68" w:unhideWhenUsed="0"/>
+    <w:lsdException w:name="Medium Grid 3 Accent 5" w:semiHidden="0" w:uiPriority="69" w:unhideWhenUsed="0"/>
+    <w:lsdException w:name="Dark List Accent 5" w:semiHidden="0" w:uiPriority="70" w:unhideWhenUsed="0"/>
+    <w:lsdException w:name="Colorful Shading Accent 5" w:semiHidden="0" w:uiPriority="71" w:unhideWhenUsed="0"/>
+    <w:lsdException w:name="Colorful List Accent 5" w:semiHidden="0" w:uiPriority="72" w:unhideWhenUsed="0"/>
+    <w:lsdException w:name="Colorful Grid Accent 5" w:semiHidden="0" w:uiPriority="73" w:unhideWhenUsed="0"/>
+    <w:lsdException w:name="Light Shading Accent 6" w:semiHidden="0" w:uiPriority="60" w:unhideWhenUsed="0"/>
+    <w:lsdException w:name="Light List Accent 6" w:semiHidden="0" w:uiPriority="61" w:unhideWhenUsed="0"/>
+    <w:lsdException w:name="Light Grid Accent 6" w:semiHidden="0" w:uiPriority="62" w:unhideWhenUsed="0"/>
+    <w:lsdException w:name="Medium Shading 1 Accent 6" w:semiHidden="0" w:uiPriority="63" w:unhideWhenUsed="0"/>
+    <w:lsdException w:name="Medium Shading 2 Accent 6" w:semiHidden="0" w:uiPriority="64" w:unhideWhenUsed="0"/>
+    <w:lsdException w:name="Medium List 1 Accent 6" w:semiHidden="0" w:uiPriority="65" w:unhideWhenUsed="0"/>
+    <w:lsdException w:name="Medium List 2 Accent 6" w:semiHidden="0" w:uiPriority="66" w:unhideWhenUsed="0"/>
+    <w:lsdException w:name="Medium Grid 1 Accent 6" w:semiHidden="0" w:uiPriority="67" w:unhideWhenUsed="0"/>
+    <w:lsdException w:name="Medium Grid 2 Accent 6" w:semiHidden="0" w:uiPriority="68" w:unhideWhenUsed="0"/>
+    <w:lsdException w:name="Medium Grid 3 Accent 6" w:semiHidden="0" w:uiPriority="69" w:unhideWhenUsed="0"/>
+    <w:lsdException w:name="Dark List Accent 6" w:semiHidden="0" w:uiPriority="70" w:unhideWhenUsed="0"/>
+    <w:lsdException w:name="Colorful Shading Accent 6" w:semiHidden="0" w:uiPriority="71" w:unhideWhenUsed="0"/>
+    <w:lsdException w:name="Colorful List Accent 6" w:semiHidden="0" w:uiPriority="72" w:unhideWhenUsed="0"/>
+    <w:lsdException w:name="Colorful Grid Accent 6" w:semiHidden="0" w:uiPriority="73" w:unhideWhenUsed="0"/>
+    <w:lsdException w:name="Subtle Emphasis" w:semiHidden="0" w:uiPriority="19" w:unhideWhenUsed="0" w:qFormat="1"/>
+    <w:lsdException w:name="Intense Emphasis" w:semiHidden="0" w:uiPriority="21" w:unhideWhenUsed="0" w:qFormat="1"/>
+    <w:lsdException w:name="Subtle Reference" w:semiHidden="0" w:uiPriority="31" w:unhideWhenUsed="0" w:qFormat="1"/>
+    <w:lsdException w:name="Intense Reference" w:semiHidden="0" w:uiPriority="32" w:unhideWhenUsed="0" w:qFormat="1"/>
+    <w:lsdException w:name="Book Title" w:semiHidden="0" w:uiPriority="33" w:unhideWhenUsed="0" w:qFormat="1"/>
+    <w:lsdException w:name="Bibliography" w:uiPriority="37"/>
+    <w:lsdException w:name="TOC Heading" w:uiPriority="39" w:qFormat="1"/>
+  </w:latentStyles>
+  <w:style w:type="paragraph" w:default="1" w:styleId="Standard">
+    <w:name w:val="Normal"/>
+    <w:qFormat/>
+    <w:rsid w:val="004E4919"/>
+  </w:style>
+  <w:style w:type="character" w:default="1" w:styleId="Absatz-Standardschriftart">
+    <w:name w:val="Default Paragraph Font"/>
+    <w:uiPriority w:val="1"/>
+    <w:semiHidden/>
+    <w:unhideWhenUsed/>
+  </w:style>
+  <w:style w:type="table" w:default="1" w:styleId="NormaleTabelle">
+    <w:name w:val="Normal Table"/>
+    <w:uiPriority w:val="99"/>
+    <w:semiHidden/>
+    <w:unhideWhenUsed/>
+    <w:tblPr>
+      <w:tblInd w:w="0" w:type="dxa"/>
+      <w:tblCellMar>
+        <w:top w:w="0" w:type="dxa"/>
+        <w:left w:w="108" w:type="dxa"/>
+        <w:bottom w:w="0" w:type="dxa"/>
+        <w:right w:w="108" w:type="dxa"/>
+      </w:tblCellMar>
+    </w:tblPr>
+  </w:style>
+  <w:style w:type="numbering" w:default="1" w:styleId="KeineListe">
+    <w:name w:val="No List"/>
+    <w:uiPriority w:val="99"/>
+    <w:semiHidden/>
+    <w:unhideWhenUsed/>
+  </w:style>
+  <w:style w:type="table" w:styleId="Tabellenraster">
+    <w:name w:val="Table Grid"/>
+    <w:basedOn w:val="NormaleTabelle"/>
+    <w:uiPriority w:val="59"/>
+    <w:rsid w:val="00251D76"/>
+    <w:tblPr>
+      <w:tblBorders>
+        <w:top w:val="single" w:sz="4" w:space="0" w:color="auto"/>
+        <w:left w:val="single" w:sz="4" w:space="0" w:color="auto"/>
+        <w:bottom w:val="single" w:sz="4" w:space="0" w:color="auto"/>
+        <w:right w:val="single" w:sz="4" w:space="0" w:color="auto"/>
+        <w:insideH w:val="single" w:sz="4" w:space="0" w:color="auto"/>
+        <w:insideV w:val="single" w:sz="4" w:space="0" w:color="auto"/>
+      </w:tblBorders>
+    </w:tblPr>
+  </w:style>
+</w:styles>
+</file>
+
+<file path=word/stylesWithEffects.xml><?xml version="1.0" encoding="utf-8"?>
+<w:styles xmlns:wpc="http://schemas.microsoft.com/office/word/2010/wordprocessingCanvas" xmlns:mc="http://schemas.openxmlformats.org/markup-compatibility/2006" xmlns:o="urn:schemas-microsoft-com:office:office" xmlns:r="http://schemas.openxmlformats.org/officeDocument/2006/relationships" xmlns:m="http://schemas.openxmlformats.org/officeDocument/2006/math" xmlns:v="urn:schemas-microsoft-com:vml" xmlns:wp14="http://schemas.microsoft.com/office/word/2010/wordprocessingDrawing" xmlns:wp="http://schemas.openxmlformats.org/drawingml/2006/wordprocessingDrawing" xmlns:w10="urn:schemas-microsoft-com:office:word" xmlns:w="http://schemas.openxmlformats.org/wordprocessingml/2006/main" xmlns:w14="http://schemas.microsoft.com/office/word/2010/wordml" xmlns:wpg="http://schemas.microsoft.com/office/word/2010/wordprocessingGroup" xmlns:wpi="http://schemas.microsoft.com/office/word/2010/wordprocessingInk" xmlns:wne="http://schemas.microsoft.com/office/word/2006/wordml" xmlns:wps="http://schemas.microsoft.com/office/word/2010/wordprocessingShape" mc:Ignorable="w14 wp14">
+  <w:docDefaults>
+    <w:rPrDefault>
+      <w:rPr>
+        <w:rFonts w:asciiTheme="minorHAnsi" w:eastAsiaTheme="minorHAnsi" w:hAnsiTheme="minorHAnsi" w:cstheme="minorBidi"/>
+        <w:sz w:val="22"/>
+        <w:szCs w:val="22"/>
+        <w:lang w:val="de-DE" w:eastAsia="en-US" w:bidi="ar-SA"/>
+      </w:rPr>
+    </w:rPrDefault>
+    <w:pPrDefault/>
+  </w:docDefaults>
+  <w:latentStyles w:defLockedState="0" w:defUIPriority="99" w:defSemiHidden="1" w:defUnhideWhenUsed="1" w:defQFormat="0" w:count="267">
+    <w:lsdException w:name="Normal" w:semiHidden="0" w:uiPriority="0" w:unhideWhenUsed="0" w:qFormat="1"/>
+    <w:lsdException w:name="heading 1" w:semiHidden="0" w:uiPriority="9" w:unhideWhenUsed="0" w:qFormat="1"/>
+    <w:lsdException w:name="heading 2" w:uiPriority="9" w:qFormat="1"/>
+    <w:lsdException w:name="heading 3" w:uiPriority="9" w:qFormat="1"/>
+    <w:lsdException w:name="heading 4" w:uiPriority="9" w:qFormat="1"/>
+    <w:lsdException w:name="heading 5" w:uiPriority="9" w:qFormat="1"/>
+    <w:lsdException w:name="heading 6" w:uiPriority="9" w:qFormat="1"/>
+    <w:lsdException w:name="heading 7" w:uiPriority="9" w:qFormat="1"/>
+    <w:lsdException w:name="heading 8" w:uiPriority="9" w:qFormat="1"/>
+    <w:lsdException w:name="heading 9" w:uiPriority="9" w:qFormat="1"/>
+    <w:lsdException w:name="toc 1" w:uiPriority="39"/>
+    <w:lsdException w:name="toc 2" w:uiPriority="39"/>
+    <w:lsdException w:name="toc 3" w:uiPriority="39"/>
+    <w:lsdException w:name="toc 4" w:uiPriority="39"/>
+    <w:lsdException w:name="toc 5" w:uiPriority="39"/>
+    <w:lsdException w:name="toc 6" w:uiPriority="39"/>
+    <w:lsdException w:name="toc 7" w:uiPriority="39"/>
+    <w:lsdException w:name="toc 8" w:uiPriority="39"/>
+    <w:lsdException w:name="toc 9" w:uiPriority="39"/>
+    <w:lsdException w:name="caption" w:uiPriority="35" w:qFormat="1"/>
+    <w:lsdException w:name="Title" w:semiHidden="0" w:uiPriority="10" w:unhideWhenUsed="0" w:qFormat="1"/>
+    <w:lsdException w:name="Default Paragraph Font" w:uiPriority="1"/>
+    <w:lsdException w:name="Subtitle" w:semiHidden="0" w:uiPriority="11" w:unhideWhenUsed="0" w:qFormat="1"/>
+    <w:lsdException w:name="Strong" w:semiHidden="0" w:uiPriority="22" w:unhideWhenUsed="0" w:qFormat="1"/>
+    <w:lsdException w:name="Emphasis" w:semiHidden="0" w:uiPriority="20" w:unhideWhenUsed="0" w:qFormat="1"/>
+    <w:lsdException w:name="Table Grid" w:semiHidden="0" w:uiPriority="59" w:unhideWhenUsed="0"/>
+    <w:lsdException w:name="Placeholder Text" w:unhideWhenUsed="0"/>
+    <w:lsdException w:name="No Spacing" w:semiHidden="0" w:uiPriority="1" w:unhideWhenUsed="0" w:qFormat="1"/>
+    <w:lsdException w:name="Light Shading" w:semiHidden="0" w:uiPriority="60" w:unhideWhenUsed="0"/>
+    <w:lsdException w:name="Light List" w:semiHidden="0" w:uiPriority="61" w:unhideWhenUsed="0"/>
+    <w:lsdException w:name="Light Grid" w:semiHidden="0" w:uiPriority="62" w:unhideWhenUsed="0"/>
+    <w:lsdException w:name="Medium Shading 1" w:semiHidden="0" w:uiPriority="63" w:unhideWhenUsed="0"/>
+    <w:lsdException w:name="Medium Shading 2" w:semiHidden="0" w:uiPriority="64" w:unhideWhenUsed="0"/>
+    <w:lsdException w:name="Medium List 1" w:semiHidden="0" w:uiPriority="65" w:unhideWhenUsed="0"/>
+    <w:lsdException w:name="Medium List 2" w:semiHidden="0" w:uiPriority="66" w:unhideWhenUsed="0"/>
+    <w:lsdException w:name="Medium Grid 1" w:semiHidden="0" w:uiPriority="67" w:unhideWhenUsed="0"/>
+    <w:lsdException w:name="Medium Grid 2" w:semiHidden="0" w:uiPriority="68" w:unhideWhenUsed="0"/>
+    <w:lsdException w:name="Medium Grid 3" w:semiHidden="0" w:uiPriority="69" w:unhideWhenUsed="0"/>
+    <w:lsdException w:name="Dark List" w:semiHidden="0" w:uiPriority="70" w:unhideWhenUsed="0"/>
+    <w:lsdException w:name="Colorful Shading" w:semiHidden="0" w:uiPriority="71" w:unhideWhenUsed="0"/>
+    <w:lsdException w:name="Colorful List" w:semiHidden="0" w:uiPriority="72" w:unhideWhenUsed="0"/>
+    <w:lsdException w:name="Colorful Grid" w:semiHidden="0" w:uiPriority="73" w:unhideWhenUsed="0"/>
+    <w:lsdException w:name="Light Shading Accent 1" w:semiHidden="0" w:uiPriority="60" w:unhideWhenUsed="0"/>
+    <w:lsdException w:name="Light List Accent 1" w:semiHidden="0" w:uiPriority="61" w:unhideWhenUsed="0"/>
+    <w:lsdException w:name="Light Grid Accent 1" w:semiHidden="0" w:uiPriority="62" w:unhideWhenUsed="0"/>
+    <w:lsdException w:name="Medium Shading 1 Accent 1" w:semiHidden="0" w:uiPriority="63" w:unhideWhenUsed="0"/>
+    <w:lsdException w:name="Medium Shading 2 Accent 1" w:semiHidden="0" w:uiPriority="64" w:unhideWhenUsed="0"/>
+    <w:lsdException w:name="Medium List 1 Accent 1" w:semiHidden="0" w:uiPriority="65" w:unhideWhenUsed="0"/>
+    <w:lsdException w:name="Revision" w:unhideWhenUsed="0"/>
+    <w:lsdException w:name="List Paragraph" w:semiHidden="0" w:uiPriority="34" w:unhideWhenUsed="0" w:qFormat="1"/>
+    <w:lsdException w:name="Quote" w:semiHidden="0" w:uiPriority="29" w:unhideWhenUsed="0" w:qFormat="1"/>
+    <w:lsdException w:name="Intense Quote" w:semiHidden="0" w:uiPriority="30" w:unhideWhenUsed="0" w:qFormat="1"/>
+    <w:lsdException w:name="Medium List 2 Accent 1" w:semiHidden="0" w:uiPriority="66" w:unhideWhenUsed="0"/>
+    <w:lsdException w:name="Medium Grid 1 Accent 1" w:semiHidden="0" w:uiPriority="67" w:unhideWhenUsed="0"/>
+    <w:lsdException w:name="Medium Grid 2 Accent 1" w:semiHidden="0" w:uiPriority="68" w:unhideWhenUsed="0"/>
+    <w:lsdException w:name="Medium Grid 3 Accent 1" w:semiHidden="0" w:uiPriority="69" w:unhideWhenUsed="0"/>
+    <w:lsdException w:name="Dark List Accent 1" w:semiHidden="0" w:uiPriority="70" w:unhideWhenUsed="0"/>
+    <w:lsdException w:name="Colorful Shading Accent 1" w:semiHidden="0" w:uiPriority="71" w:unhideWhenUsed="0"/>
+    <w:lsdException w:name="Colorful List Accent 1" w:semiHidden="0" w:uiPriority="72" w:unhideWhenUsed="0"/>
+    <w:lsdException w:name="Colorful Grid Accent 1" w:semiHidden="0" w:uiPriority="73" w:unhideWhenUsed="0"/>
+    <w:lsdException w:name="Light Shading Accent 2" w:semiHidden="0" w:uiPriority="60" w:unhideWhenUsed="0"/>
+    <w:lsdException w:name="Light List Accent 2" w:semiHidden="0" w:uiPriority="61" w:unhideWhenUsed="0"/>
+    <w:lsdException w:name="Light Grid Accent 2" w:semiHidden="0" w:uiPriority="62" w:unhideWhenUsed="0"/>
+    <w:lsdException w:name="Medium Shading 1 Accent 2" w:semiHidden="0" w:uiPriority="63" w:unhideWhenUsed="0"/>
+    <w:lsdException w:name="Medium Shading 2 Accent 2" w:semiHidden="0" w:uiPriority="64" w:unhideWhenUsed="0"/>
+    <w:lsdException w:name="Medium List 1 Accent 2" w:semiHidden="0" w:uiPriority="65" w:unhideWhenUsed="0"/>
+    <w:lsdException w:name="Medium List 2 Accent 2" w:semiHidden="0" w:uiPriority="66" w:unhideWhenUsed="0"/>
+    <w:lsdException w:name="Medium Grid 1 Accent 2" w:semiHidden="0" w:uiPriority="67" w:unhideWhenUsed="0"/>
+    <w:lsdException w:name="Medium Grid 2 Accent 2" w:semiHidden="0" w:uiPriority="68" w:unhideWhenUsed="0"/>
+    <w:lsdException w:name="Medium Grid 3 Accent 2" w:semiHidden="0" w:uiPriority="69" w:unhideWhenUsed="0"/>
+    <w:lsdException w:name="Dark List Accent 2" w:semiHidden="0" w:uiPriority="70" w:unhideWhenUsed="0"/>
+    <w:lsdException w:name="Colorful Shading Accent 2" w:semiHidden="0" w:uiPriority="71" w:unhideWhenUsed="0"/>
+    <w:lsdException w:name="Colorful List Accent 2" w:semiHidden="0" w:uiPriority="72" w:unhideWhenUsed="0"/>
+    <w:lsdException w:name="Colorful Grid Accent 2" w:semiHidden="0" w:uiPriority="73" w:unhideWhenUsed="0"/>
+    <w:lsdException w:name="Light Shading Accent 3" w:semiHidden="0" w:uiPriority="60" w:unhideWhenUsed="0"/>
+    <w:lsdException w:name="Light List Accent 3" w:semiHidden="0" w:uiPriority="61" w:unhideWhenUsed="0"/>
+    <w:lsdException w:name="Light Grid Accent 3" w:semiHidden="0" w:uiPriority="62" w:unhideWhenUsed="0"/>
+    <w:lsdException w:name="Medium Shading 1 Accent 3" w:semiHidden="0" w:uiPriority="63" w:unhideWhenUsed="0"/>
+    <w:lsdException w:name="Medium Shading 2 Accent 3" w:semiHidden="0" w:uiPriority="64" w:unhideWhenUsed="0"/>
+    <w:lsdException w:name="Medium List 1 Accent 3" w:semiHidden="0" w:uiPriority="65" w:unhideWhenUsed="0"/>
+    <w:lsdException w:name="Medium List 2 Accent 3" w:semiHidden="0" w:uiPriority="66" w:unhideWhenUsed="0"/>
+    <w:lsdException w:name="Medium Grid 1 Accent 3" w:semiHidden="0" w:uiPriority="67" w:unhideWhenUsed="0"/>
+    <w:lsdException w:name="Medium Grid 2 Accent 3" w:semiHidden="0" w:uiPriority="68" w:unhideWhenUsed="0"/>
+    <w:lsdException w:name="Medium Grid 3 Accent 3" w:semiHidden="0" w:uiPriority="69" w:unhideWhenUsed="0"/>
+    <w:lsdException w:name="Dark List Accent 3" w:semiHidden="0" w:uiPriority="70" w:unhideWhenUsed="0"/>
+    <w:lsdException w:name="Colorful Shading Accent 3" w:semiHidden="0" w:uiPriority="71" w:unhideWhenUsed="0"/>
+    <w:lsdException w:name="Colorful List Accent 3" w:semiHidden="0" w:uiPriority="72" w:unhideWhenUsed="0"/>
+    <w:lsdException w:name="Colorful Grid Accent 3" w:semiHidden="0" w:uiPriority="73" w:unhideWhenUsed="0"/>
+    <w:lsdException w:name="Light Shading Accent 4" w:semiHidden="0" w:uiPriority="60" w:unhideWhenUsed="0"/>
+    <w:lsdException w:name="Light List Accent 4" w:semiHidden="0" w:uiPriority="61" w:unhideWhenUsed="0"/>
+    <w:lsdException w:name="Light Grid Accent 4" w:semiHidden="0" w:uiPriority="62" w:unhideWhenUsed="0"/>
+    <w:lsdException w:name="Medium Shading 1 Accent 4" w:semiHidden="0" w:uiPriority="63" w:unhideWhenUsed="0"/>
+    <w:lsdException w:name="Medium Shading 2 Accent 4" w:semiHidden="0" w:uiPriority="64" w:unhideWhenUsed="0"/>
+    <w:lsdException w:name="Medium List 1 Accent 4" w:semiHidden="0" w:uiPriority="65" w:unhideWhenUsed="0"/>
+    <w:lsdException w:name="Medium List 2 Accent 4" w:semiHidden="0" w:uiPriority="66" w:unhideWhenUsed="0"/>
+    <w:lsdException w:name="Medium Grid 1 Accent 4" w:semiHidden="0" w:uiPriority="67" w:unhideWhenUsed="0"/>
+    <w:lsdException w:name="Medium Grid 2 Accent 4" w:semiHidden="0" w:uiPriority="68" w:unhideWhenUsed="0"/>
+    <w:lsdException w:name="Medium Grid 3 Accent 4" w:semiHidden="0" w:uiPriority="69" w:unhideWhenUsed="0"/>
+    <w:lsdException w:name="Dark List Accent 4" w:semiHidden="0" w:uiPriority="70" w:unhideWhenUsed="0"/>
+    <w:lsdException w:name="Colorful Shading Accent 4" w:semiHidden="0" w:uiPriority="71" w:unhideWhenUsed="0"/>
+    <w:lsdException w:name="Colorful List Accent 4" w:semiHidden="0" w:uiPriority="72" w:unhideWhenUsed="0"/>
+    <w:lsdException w:name="Colorful Grid Accent 4" w:semiHidden="0" w:uiPriority="73" w:unhideWhenUsed="0"/>
+    <w:lsdException w:name="Light Shading Accent 5" w:semiHidden="0" w:uiPriority="60" w:unhideWhenUsed="0"/>
+    <w:lsdException w:name="Light List Accent 5" w:semiHidden="0" w:uiPriority="61" w:unhideWhenUsed="0"/>
+    <w:lsdException w:name="Light Grid Accent 5" w:semiHidden="0" w:uiPriority="62" w:unhideWhenUsed="0"/>
+    <w:lsdException w:name="Medium Shading 1 Accent 5" w:semiHidden="0" w:uiPriority="63" w:unhideWhenUsed="0"/>
+    <w:lsdException w:name="Medium Shading 2 Accent 5" w:semiHidden="0" w:uiPriority="64" w:unhideWhenUsed="0"/>
+    <w:lsdException w:name="Medium List 1 Accent 5" w:semiHidden="0" w:uiPriority="65" w:unhideWhenUsed="0"/>
+    <w:lsdException w:name="Medium List 2 Accent 5" w:semiHidden="0" w:uiPriority="66" w:unhideWhenUsed="0"/>
+    <w:lsdException w:name="Medium Grid 1 Accent 5" w:semiHidden="0" w:uiPriority="67" w:unhideWhenUsed="0"/>
+    <w:lsdException w:name="Medium Grid 2 Accent 5" w:semiHidden="0" w:uiPriority="68" w:unhideWhenUsed="0"/>
+    <w:lsdException w:name="Medium Grid 3 Accent 5" w:semiHidden="0" w:uiPriority="69" w:unhideWhenUsed="0"/>
+    <w:lsdException w:name="Dark List Accent 5" w:semiHidden="0" w:uiPriority="70" w:unhideWhenUsed="0"/>
+    <w:lsdException w:name="Colorful Shading Accent 5" w:semiHidden="0" w:uiPriority="71" w:unhideWhenUsed="0"/>
+    <w:lsdException w:name="Colorful List Accent 5" w:semiHidden="0" w:uiPriority="72" w:unhideWhenUsed="0"/>
+    <w:lsdException w:name="Colorful Grid Accent 5" w:semiHidden="0" w:uiPriority="73" w:unhideWhenUsed="0"/>
+    <w:lsdException w:name="Light Shading Accent 6" w:semiHidden="0" w:uiPriority="60" w:unhideWhenUsed="0"/>
+    <w:lsdException w:name="Light List Accent 6" w:semiHidden="0" w:uiPriority="61" w:unhideWhenUsed="0"/>
+    <w:lsdException w:name="Light Grid Accent 6" w:semiHidden="0" w:uiPriority="62" w:unhideWhenUsed="0"/>
+    <w:lsdException w:name="Medium Shading 1 Accent 6" w:semiHidden="0" w:uiPriority="63" w:unhideWhenUsed="0"/>
+    <w:lsdException w:name="Medium Shading 2 Accent 6" w:semiHidden="0" w:uiPriority="64" w:unhideWhenUsed="0"/>
+    <w:lsdException w:name="Medium List 1 Accent 6" w:semiHidden="0" w:uiPriority="65" w:unhideWhenUsed="0"/>
+    <w:lsdException w:name="Medium List 2 Accent 6" w:semiHidden="0" w:uiPriority="66" w:unhideWhenUsed="0"/>
+    <w:lsdException w:name="Medium Grid 1 Accent 6" w:semiHidden="0" w:uiPriority="67" w:unhideWhenUsed="0"/>
+    <w:lsdException w:name="Medium Grid 2 Accent 6" w:semiHidden="0" w:uiPriority="68" w:unhideWhenUsed="0"/>
+    <w:lsdException w:name="Medium Grid 3 Accent 6" w:semiHidden="0" w:uiPriority="69" w:unhideWhenUsed="0"/>
+    <w:lsdException w:name="Dark List Accent 6" w:semiHidden="0" w:uiPriority="70" w:unhideWhenUsed="0"/>
+    <w:lsdException w:name="Colorful Shading Accent 6" w:semiHidden="0" w:uiPriority="71" w:unhideWhenUsed="0"/>
+    <w:lsdException w:name="Colorful List Accent 6" w:semiHidden="0" w:uiPriority="72" w:unhideWhenUsed="0"/>
+    <w:lsdException w:name="Colorful Grid Accent 6" w:semiHidden="0" w:uiPriority="73" w:unhideWhenUsed="0"/>
+    <w:lsdException w:name="Subtle Emphasis" w:semiHidden="0" w:uiPriority="19" w:unhideWhenUsed="0" w:qFormat="1"/>
+    <w:lsdException w:name="Intense Emphasis" w:semiHidden="0" w:uiPriority="21" w:unhideWhenUsed="0" w:qFormat="1"/>
+    <w:lsdException w:name="Subtle Reference" w:semiHidden="0" w:uiPriority="31" w:unhideWhenUsed="0" w:qFormat="1"/>
+    <w:lsdException w:name="Intense Reference" w:semiHidden="0" w:uiPriority="32" w:unhideWhenUsed="0" w:qFormat="1"/>
+    <w:lsdException w:name="Book Title" w:semiHidden="0" w:uiPriority="33" w:unhideWhenUsed="0" w:qFormat="1"/>
+    <w:lsdException w:name="Bibliography" w:uiPriority="37"/>
+    <w:lsdException w:name="TOC Heading" w:uiPriority="39" w:qFormat="1"/>
   </w:latentStyles>
   <w:style w:type="paragraph" w:default="1" w:styleId="Standard">
     <w:name w:val="Normal"/>

--- a/Allgemeines/Glossary.docx
+++ b/Allgemeines/Glossary.docx
@@ -1,6 +1,6 @@
 
 <file path=word/document.xml><?xml version="1.0" encoding="utf-8"?>
-<w:document xmlns:wpc="http://schemas.microsoft.com/office/word/2010/wordprocessingCanvas" xmlns:mc="http://schemas.openxmlformats.org/markup-compatibility/2006" xmlns:o="urn:schemas-microsoft-com:office:office" xmlns:r="http://schemas.openxmlformats.org/officeDocument/2006/relationships" xmlns:m="http://schemas.openxmlformats.org/officeDocument/2006/math" xmlns:v="urn:schemas-microsoft-com:vml" xmlns:wp14="http://schemas.microsoft.com/office/word/2010/wordprocessingDrawing" xmlns:wp="http://schemas.openxmlformats.org/drawingml/2006/wordprocessingDrawing" xmlns:w10="urn:schemas-microsoft-com:office:word" xmlns:w="http://schemas.openxmlformats.org/wordprocessingml/2006/main" xmlns:w14="http://schemas.microsoft.com/office/word/2010/wordml" xmlns:w15="http://schemas.microsoft.com/office/word/2012/wordml" xmlns:wpg="http://schemas.microsoft.com/office/word/2010/wordprocessingGroup" xmlns:wpi="http://schemas.microsoft.com/office/word/2010/wordprocessingInk" xmlns:wne="http://schemas.microsoft.com/office/word/2006/wordml" xmlns:wps="http://schemas.microsoft.com/office/word/2010/wordprocessingShape" mc:Ignorable="w14 w15 wp14">
+<w:document xmlns:wpc="http://schemas.microsoft.com/office/word/2010/wordprocessingCanvas" xmlns:mc="http://schemas.openxmlformats.org/markup-compatibility/2006" xmlns:o="urn:schemas-microsoft-com:office:office" xmlns:r="http://schemas.openxmlformats.org/officeDocument/2006/relationships" xmlns:m="http://schemas.openxmlformats.org/officeDocument/2006/math" xmlns:v="urn:schemas-microsoft-com:vml" xmlns:wp14="http://schemas.microsoft.com/office/word/2010/wordprocessingDrawing" xmlns:wp="http://schemas.openxmlformats.org/drawingml/2006/wordprocessingDrawing" xmlns:w10="urn:schemas-microsoft-com:office:word" xmlns:w="http://schemas.openxmlformats.org/wordprocessingml/2006/main" xmlns:w14="http://schemas.microsoft.com/office/word/2010/wordml" xmlns:wpg="http://schemas.microsoft.com/office/word/2010/wordprocessingGroup" xmlns:wpi="http://schemas.microsoft.com/office/word/2010/wordprocessingInk" xmlns:wne="http://schemas.microsoft.com/office/word/2006/wordml" xmlns:wps="http://schemas.microsoft.com/office/word/2010/wordprocessingShape" mc:Ignorable="w14 wp14">
   <w:body>
     <w:p>
       <w:pPr>
@@ -132,19 +132,125 @@
           </w:tcPr>
           <w:p>
             <w:r>
+              <w:t>1</w:t>
+            </w:r>
+            <w:r>
+              <w:t>.</w:t>
+            </w:r>
+            <w:r>
+              <w:t>0</w:t>
+            </w:r>
+            <w:r>
+              <w:t xml:space="preserve"> (</w:t>
+            </w:r>
+            <w:proofErr w:type="spellStart"/>
+            <w:r>
+              <w:t>Inception</w:t>
+            </w:r>
+            <w:proofErr w:type="spellEnd"/>
+            <w:r>
+              <w:t>-Entwurf)</w:t>
+            </w:r>
+          </w:p>
+        </w:tc>
+        <w:tc>
+          <w:tcPr>
+            <w:tcW w:w="1276" w:type="dxa"/>
+          </w:tcPr>
+          <w:p>
+            <w:r>
+              <w:t>27.03.16</w:t>
+            </w:r>
+          </w:p>
+        </w:tc>
+        <w:tc>
+          <w:tcPr>
+            <w:tcW w:w="4819" w:type="dxa"/>
+          </w:tcPr>
+          <w:p>
+            <w:r>
+              <w:t>Erster Entwurf. Muss während des Projekts durc</w:t>
+            </w:r>
+            <w:r>
+              <w:t>h</w:t>
+            </w:r>
+            <w:r>
+              <w:t xml:space="preserve">laufend aktualisiert werden. </w:t>
+            </w:r>
+          </w:p>
+        </w:tc>
+        <w:tc>
+          <w:tcPr>
+            <w:tcW w:w="1166" w:type="dxa"/>
+          </w:tcPr>
+          <w:p>
+            <w:r>
+              <w:t>Team 11</w:t>
+            </w:r>
+          </w:p>
+        </w:tc>
+      </w:tr>
+      <w:tr>
+        <w:tc>
+          <w:tcPr>
+            <w:tcW w:w="1951" w:type="dxa"/>
+          </w:tcPr>
+          <w:p>
+            <w:r>
+              <w:t>2.0</w:t>
+            </w:r>
+          </w:p>
+        </w:tc>
+        <w:tc>
+          <w:tcPr>
+            <w:tcW w:w="1276" w:type="dxa"/>
+          </w:tcPr>
+          <w:p>
+            <w:r>
+              <w:t>0</w:t>
+            </w:r>
+            <w:r>
+              <w:t>8.05.2016</w:t>
+            </w:r>
+          </w:p>
+        </w:tc>
+        <w:tc>
+          <w:tcPr>
+            <w:tcW w:w="4819" w:type="dxa"/>
+          </w:tcPr>
+          <w:p>
+            <w:r>
+              <w:t>Hinzufügen von projekttechnischen Termini</w:t>
+            </w:r>
+          </w:p>
+        </w:tc>
+        <w:tc>
+          <w:tcPr>
+            <w:tcW w:w="1166" w:type="dxa"/>
+          </w:tcPr>
+          <w:p>
+            <w:r>
+              <w:t>Team 11</w:t>
+            </w:r>
+          </w:p>
+        </w:tc>
+      </w:tr>
+      <w:tr>
+        <w:tc>
+          <w:tcPr>
+            <w:tcW w:w="1951" w:type="dxa"/>
+          </w:tcPr>
+          <w:p>
+            <w:pPr>
               <w:rPr>
                 <w:lang w:val="en-US"/>
               </w:rPr>
-              <w:t>1 (</w:t>
-            </w:r>
+            </w:pPr>
             <w:r>
               <w:rPr>
                 <w:lang w:val="en-US"/>
               </w:rPr>
-              <w:t>Inception</w:t>
-            </w:r>
-            <w:r>
-              <w:t>-Entwurf)</w:t>
+              <w:t>3.0</w:t>
             </w:r>
           </w:p>
         </w:tc>
@@ -154,7 +260,7 @@
           </w:tcPr>
           <w:p>
             <w:r>
-              <w:t>27.03.16</w:t>
+              <w:t>06.07.2016</w:t>
             </w:r>
           </w:p>
         </w:tc>
@@ -164,7 +270,7 @@
           </w:tcPr>
           <w:p>
             <w:r>
-              <w:t xml:space="preserve">Erster Entwurf. Muss während des Projekts durchlaufend aktualisiert werden. </w:t>
+              <w:t>Hinzufügen von Termini</w:t>
             </w:r>
           </w:p>
         </w:tc>
@@ -175,56 +281,6 @@
           <w:p>
             <w:r>
               <w:t>Team 11</w:t>
-            </w:r>
-          </w:p>
-        </w:tc>
-      </w:tr>
-      <w:tr>
-        <w:tc>
-          <w:tcPr>
-            <w:tcW w:w="1951" w:type="dxa"/>
-          </w:tcPr>
-          <w:p>
-            <w:pPr>
-              <w:rPr>
-                <w:lang w:val="en-US"/>
-              </w:rPr>
-            </w:pPr>
-            <w:r>
-              <w:rPr>
-                <w:lang w:val="en-US"/>
-              </w:rPr>
-              <w:t>2.0</w:t>
-            </w:r>
-          </w:p>
-        </w:tc>
-        <w:tc>
-          <w:tcPr>
-            <w:tcW w:w="1276" w:type="dxa"/>
-          </w:tcPr>
-          <w:p>
-            <w:r>
-              <w:t>8.05.2016</w:t>
-            </w:r>
-          </w:p>
-        </w:tc>
-        <w:tc>
-          <w:tcPr>
-            <w:tcW w:w="4819" w:type="dxa"/>
-          </w:tcPr>
-          <w:p>
-            <w:r>
-              <w:t>Hinzufügen von projekttechnischen Termini</w:t>
-            </w:r>
-          </w:p>
-        </w:tc>
-        <w:tc>
-          <w:tcPr>
-            <w:tcW w:w="1166" w:type="dxa"/>
-          </w:tcPr>
-          <w:p>
-            <w:r>
-              <w:t>Irmi</w:t>
             </w:r>
           </w:p>
         </w:tc>
@@ -332,7 +388,31 @@
               <w:rPr>
                 <w:b/>
               </w:rPr>
-              <w:t>Validierungsregeln</w:t>
+              <w:t>Validi</w:t>
+            </w:r>
+            <w:r>
+              <w:rPr>
+                <w:b/>
+              </w:rPr>
+              <w:t>e</w:t>
+            </w:r>
+            <w:r>
+              <w:rPr>
+                <w:b/>
+              </w:rPr>
+              <w:t>rungsr</w:t>
+            </w:r>
+            <w:r>
+              <w:rPr>
+                <w:b/>
+              </w:rPr>
+              <w:t>e</w:t>
+            </w:r>
+            <w:r>
+              <w:rPr>
+                <w:b/>
+              </w:rPr>
+              <w:t>geln</w:t>
             </w:r>
           </w:p>
         </w:tc>
@@ -380,7 +460,31 @@
               <w:t>Als Abfüllmaterial werden diejenige</w:t>
             </w:r>
             <w:r>
-              <w:t>n Produkte bezeichnet, in welche der Kunde seinen Saft abgefüllt bekommt. Die Preise für das Abfüllmaterial sind zusätzlich zu den Dienstleitungspreisen zu entrichten</w:t>
+              <w:t>n Produkte bezeichnet, in welche der Ku</w:t>
+            </w:r>
+            <w:r>
+              <w:t>n</w:t>
+            </w:r>
+            <w:r>
+              <w:t>de seinen Saft abgefüllt bekommt</w:t>
+            </w:r>
+            <w:r>
+              <w:t xml:space="preserve"> (z. B. Beutel unterschiedlicher Beutel, Boxen)</w:t>
+            </w:r>
+            <w:r>
+              <w:t>. Die Preise für das Abfüllmaterial sind zusät</w:t>
+            </w:r>
+            <w:r>
+              <w:t>z</w:t>
+            </w:r>
+            <w:r>
+              <w:t>lich zu den Dienstleitungspreisen zu entric</w:t>
+            </w:r>
+            <w:r>
+              <w:t>h</w:t>
+            </w:r>
+            <w:r>
+              <w:t>ten</w:t>
             </w:r>
           </w:p>
         </w:tc>
@@ -414,7 +518,13 @@
           </w:tcPr>
           <w:p>
             <w:r>
-              <w:t>Abfüllprodukt</w:t>
+              <w:t>Abfül</w:t>
+            </w:r>
+            <w:r>
+              <w:t>l</w:t>
+            </w:r>
+            <w:r>
+              <w:t>produkt</w:t>
             </w:r>
           </w:p>
         </w:tc>
@@ -502,7 +612,13 @@
           </w:tcPr>
           <w:p>
             <w:r>
-              <w:t>Administrator, Mosterei-Inhaber</w:t>
+              <w:t>Adminis</w:t>
+            </w:r>
+            <w:r>
+              <w:t>t</w:t>
+            </w:r>
+            <w:r>
+              <w:t>rator, Mosterei-Inhaber</w:t>
             </w:r>
           </w:p>
         </w:tc>
@@ -524,10 +640,22 @@
           </w:tcPr>
           <w:p>
             <w:r>
-              <w:t>Eine Dienstleistung ist die Bezeichnung für eine in der Mosterei angebotene Abfüllweise des Saftes</w:t>
-            </w:r>
-            <w:r>
-              <w:t xml:space="preserve"> für eine entsprechende Obstsorte</w:t>
+              <w:t>Eine Dienstleistung ist die Bezeichnung für eine in der Mosterei angebotene A</w:t>
+            </w:r>
+            <w:r>
+              <w:t>b</w:t>
+            </w:r>
+            <w:r>
+              <w:t>füllweise des Saftes</w:t>
+            </w:r>
+            <w:r>
+              <w:t xml:space="preserve"> für eine entspr</w:t>
+            </w:r>
+            <w:r>
+              <w:t>e</w:t>
+            </w:r>
+            <w:r>
+              <w:t>chende Obstsorte</w:t>
             </w:r>
             <w:r>
               <w:t>, deren Preis je nach Arbeitsaufwand berechnet wird</w:t>
@@ -574,7 +702,13 @@
           </w:tcPr>
           <w:p>
             <w:r>
-              <w:t>Ein Kassierer ist ein Mitarbeiter und benutzt während des Betriebs die Software im Bereich „Kassenfunktion“</w:t>
+              <w:t>Ein Kassierer ist ein Mitarbeiter und b</w:t>
+            </w:r>
+            <w:r>
+              <w:t>e</w:t>
+            </w:r>
+            <w:r>
+              <w:t>nutzt während des Betriebs die Software im Bereich „Kassenfunktion“</w:t>
             </w:r>
           </w:p>
         </w:tc>
@@ -604,7 +738,13 @@
           </w:tcPr>
           <w:p>
             <w:r>
-              <w:t>Konfigurationswerte</w:t>
+              <w:t>Konfiguration</w:t>
+            </w:r>
+            <w:r>
+              <w:t>s</w:t>
+            </w:r>
+            <w:r>
+              <w:t>werte</w:t>
             </w:r>
           </w:p>
         </w:tc>
@@ -637,7 +777,13 @@
           <w:p>
             <w:proofErr w:type="spellStart"/>
             <w:r>
-              <w:t>Adminwerte</w:t>
+              <w:t>Admi</w:t>
+            </w:r>
+            <w:r>
+              <w:t>n</w:t>
+            </w:r>
+            <w:r>
+              <w:t>werte</w:t>
             </w:r>
             <w:proofErr w:type="spellEnd"/>
           </w:p>
@@ -700,7 +846,20 @@
           </w:tcPr>
           <w:p>
             <w:r>
-              <w:t>Der Kunde vereinbart mit dem Mosterei-Inhaber einen Tag (Datum) und eine Uhrzeit, an welcher er sein Obst zum Saftmachen bringt.</w:t>
+              <w:t>Der Kunde vereinbart mit dem Mosterei-Inhaber einen Tag (Datum) und eine Uh</w:t>
+            </w:r>
+            <w:r>
+              <w:t>r</w:t>
+            </w:r>
+            <w:r>
+              <w:lastRenderedPageBreak/>
+              <w:t>zeit, an welcher er sein Obst zum Saf</w:t>
+            </w:r>
+            <w:r>
+              <w:t>t</w:t>
+            </w:r>
+            <w:r>
+              <w:t>machen bringt.</w:t>
             </w:r>
           </w:p>
         </w:tc>
@@ -741,7 +900,13 @@
           </w:tcPr>
           <w:p>
             <w:r>
-              <w:t>Ein Mitarbeiter ist jeder, der bei der Mosterei als Arbeitskraft tätig ist. Generell gibt es drei verschiedene Mitarbeiter-Bereiche: Maschinenbediener an der Pressanlage, Maschinenbediener an der Abfüllanlage und Kassierer</w:t>
+              <w:t>Ein Mitarbeiter ist jeder, der bei der Mosterei als Arbeitskraft tätig ist. Gen</w:t>
+            </w:r>
+            <w:r>
+              <w:t>e</w:t>
+            </w:r>
+            <w:r>
+              <w:t>rell gibt es drei verschiedene Mitarbeiter-Bereiche: Maschinenbediener an der Pressanlage, Maschinenbediener an der Abfüllanlage und Kassierer</w:t>
             </w:r>
           </w:p>
         </w:tc>
@@ -771,7 +936,13 @@
           </w:tcPr>
           <w:p>
             <w:r>
-              <w:t>Mitarbeiterschicht</w:t>
+              <w:t>Mitarbeite</w:t>
+            </w:r>
+            <w:r>
+              <w:t>r</w:t>
+            </w:r>
+            <w:r>
+              <w:t>schicht</w:t>
             </w:r>
           </w:p>
         </w:tc>
@@ -865,7 +1036,13 @@
           </w:tcPr>
           <w:p>
             <w:r>
-              <w:t>Betrieb, in welchen Privatkunden eigenes Obst – i.d.R. Äpfel – anliefern, um daraus Saft pressen und abfüllen zu lassen. Dazu benötigen die Kunden einen Termin, dessen Länge sich nach Obstmenge richtet</w:t>
+              <w:t>Betrieb, in welchen Privatkunden eigenes Obst – i.d.R. Äpfel – anliefern, um daraus Saft pressen und abfüllen zu lassen. Dazu benötigen die Kunden einen Termin, dessen Länge sich nach Obstmenge ric</w:t>
+            </w:r>
+            <w:r>
+              <w:t>h</w:t>
+            </w:r>
+            <w:r>
+              <w:t>tet</w:t>
             </w:r>
           </w:p>
         </w:tc>
@@ -927,7 +1104,13 @@
           </w:tcPr>
           <w:p>
             <w:r>
-              <w:t>Administrator, Chef, Mosterei-Inhaber</w:t>
+              <w:t>Adminis</w:t>
+            </w:r>
+            <w:r>
+              <w:t>t</w:t>
+            </w:r>
+            <w:r>
+              <w:t>rator, Chef, Mosterei-Inhaber</w:t>
             </w:r>
           </w:p>
         </w:tc>
@@ -949,7 +1132,19 @@
           </w:tcPr>
           <w:p>
             <w:r>
-              <w:t xml:space="preserve">Der Mosterei-Inhaber besitzt die Mosterei und ist für dessen gesamten Betriebsablauf verantwortlich. In diesem Projekt wird der Mosterei-Inhaber auch als „Chef“ bezeichnet und ist ebenso der Administrator über das System </w:t>
+              <w:t>Der Mosterei-Inhaber besitzt die Most</w:t>
+            </w:r>
+            <w:r>
+              <w:t>e</w:t>
+            </w:r>
+            <w:r>
+              <w:t>rei und ist für dessen gesamten Betrieb</w:t>
+            </w:r>
+            <w:r>
+              <w:t>s</w:t>
+            </w:r>
+            <w:r>
+              <w:t xml:space="preserve">ablauf verantwortlich. In diesem Projekt wird der Mosterei-Inhaber auch als „Chef“ bezeichnet und ist ebenso der Administrator über das System </w:t>
             </w:r>
           </w:p>
           <w:p>
@@ -976,7 +1171,13 @@
           </w:tcPr>
           <w:p>
             <w:r>
-              <w:t>Administrator, Chef</w:t>
+              <w:t>Adminis</w:t>
+            </w:r>
+            <w:r>
+              <w:t>t</w:t>
+            </w:r>
+            <w:r>
+              <w:t>rator, Chef</w:t>
             </w:r>
           </w:p>
         </w:tc>
@@ -998,7 +1199,13 @@
           </w:tcPr>
           <w:p>
             <w:r>
-              <w:t>Produkte gliedern sich auf in Abfüllmaterialien und Zusatzprodukte und können neben dem reinen Saft beim Einkauf vom Kunden erworben werden. Sie werden von der Mosterei im Lager verwaltet.</w:t>
+              <w:t>Produkte gliedern sich auf in Abfüllmat</w:t>
+            </w:r>
+            <w:r>
+              <w:t>e</w:t>
+            </w:r>
+            <w:r>
+              <w:t>rialien und Zusatzprodukte und können neben dem reinen Saft beim Einkauf vom Kunden erworben werden. Sie werden von der Mosterei im Lager verwaltet.</w:t>
             </w:r>
           </w:p>
         </w:tc>
@@ -1028,6 +1235,61 @@
           </w:tcPr>
           <w:p>
             <w:r>
+              <w:t>RUP</w:t>
+            </w:r>
+          </w:p>
+        </w:tc>
+        <w:tc>
+          <w:tcPr>
+            <w:tcW w:w="3936" w:type="dxa"/>
+          </w:tcPr>
+          <w:p>
+            <w:r>
+              <w:t>RUP beschreibt einen iterativen Sof</w:t>
+            </w:r>
+            <w:r>
+              <w:t>t</w:t>
+            </w:r>
+            <w:r>
+              <w:t>wareentwicklungsprozess</w:t>
+            </w:r>
+          </w:p>
+        </w:tc>
+        <w:tc>
+          <w:tcPr>
+            <w:tcW w:w="1134" w:type="dxa"/>
+          </w:tcPr>
+          <w:p/>
+        </w:tc>
+        <w:tc>
+          <w:tcPr>
+            <w:tcW w:w="1134" w:type="dxa"/>
+          </w:tcPr>
+          <w:p/>
+        </w:tc>
+        <w:tc>
+          <w:tcPr>
+            <w:tcW w:w="1134" w:type="dxa"/>
+          </w:tcPr>
+          <w:p>
+            <w:r>
+              <w:t xml:space="preserve">Rational Unified </w:t>
+            </w:r>
+            <w:proofErr w:type="spellStart"/>
+            <w:r>
+              <w:t>Process</w:t>
+            </w:r>
+            <w:proofErr w:type="spellEnd"/>
+          </w:p>
+        </w:tc>
+      </w:tr>
+      <w:tr>
+        <w:tc>
+          <w:tcPr>
+            <w:tcW w:w="1842" w:type="dxa"/>
+          </w:tcPr>
+          <w:p>
+            <w:r>
               <w:t>Schicht</w:t>
             </w:r>
           </w:p>
@@ -1038,29 +1300,47 @@
           </w:tcPr>
           <w:p>
             <w:r>
-              <w:t>Eine Schicht ist ein Zeitraum, in welchem der Betrieb im Gange ist. Es gibt pro Tag im Normalfall 2 Schichten: eine Vormittags- und eine Nachmittagsschicht. Eine Schicht bedingt drei Mitarbeiter: Maschinenbediener an der Pressanlage, Maschinenbediener an der Abfüllanlage und Kassierer.</w:t>
-            </w:r>
-          </w:p>
-        </w:tc>
-        <w:tc>
-          <w:tcPr>
-            <w:tcW w:w="1134" w:type="dxa"/>
-          </w:tcPr>
-          <w:p/>
-        </w:tc>
-        <w:tc>
-          <w:tcPr>
-            <w:tcW w:w="1134" w:type="dxa"/>
-          </w:tcPr>
-          <w:p/>
-        </w:tc>
-        <w:tc>
-          <w:tcPr>
-            <w:tcW w:w="1134" w:type="dxa"/>
-          </w:tcPr>
-          <w:p>
-            <w:r>
-              <w:t>Mitarbeiterschicht</w:t>
+              <w:t>Eine Schicht ist ein Zeitraum, in welchem der Betrieb im Gange ist. Es gibt pro Tag im Normalfall 2 Schichten: eine Vormi</w:t>
+            </w:r>
+            <w:r>
+              <w:t>t</w:t>
+            </w:r>
+            <w:r>
+              <w:t>tags- und eine Nachmittagsschicht. Eine Schicht bedingt drei Mitarbeiter: M</w:t>
+            </w:r>
+            <w:r>
+              <w:t>a</w:t>
+            </w:r>
+            <w:r>
+              <w:t>schinenbediener an der Pressanlage, Maschinenbediener an der Abfüllanlage und Kassierer.</w:t>
+            </w:r>
+          </w:p>
+        </w:tc>
+        <w:tc>
+          <w:tcPr>
+            <w:tcW w:w="1134" w:type="dxa"/>
+          </w:tcPr>
+          <w:p/>
+        </w:tc>
+        <w:tc>
+          <w:tcPr>
+            <w:tcW w:w="1134" w:type="dxa"/>
+          </w:tcPr>
+          <w:p/>
+        </w:tc>
+        <w:tc>
+          <w:tcPr>
+            <w:tcW w:w="1134" w:type="dxa"/>
+          </w:tcPr>
+          <w:p>
+            <w:r>
+              <w:t>Mitarbe</w:t>
+            </w:r>
+            <w:r>
+              <w:t>i</w:t>
+            </w:r>
+            <w:r>
+              <w:t>terschicht</w:t>
             </w:r>
           </w:p>
         </w:tc>
@@ -1072,7 +1352,7 @@
           </w:tcPr>
           <w:p>
             <w:r>
-              <w:t>RUP</w:t>
+              <w:t>Trester</w:t>
             </w:r>
           </w:p>
         </w:tc>
@@ -1082,36 +1362,33 @@
           </w:tcPr>
           <w:p>
             <w:r>
-              <w:t>RUP beschreibt einen iterativen Softwareentwicklungsprozess</w:t>
-            </w:r>
-          </w:p>
-        </w:tc>
-        <w:tc>
-          <w:tcPr>
-            <w:tcW w:w="1134" w:type="dxa"/>
-          </w:tcPr>
-          <w:p/>
-        </w:tc>
-        <w:tc>
-          <w:tcPr>
-            <w:tcW w:w="1134" w:type="dxa"/>
-          </w:tcPr>
-          <w:p/>
-        </w:tc>
-        <w:tc>
-          <w:tcPr>
-            <w:tcW w:w="1134" w:type="dxa"/>
-          </w:tcPr>
-          <w:p>
-            <w:r>
-              <w:t xml:space="preserve">Rational Unified </w:t>
-            </w:r>
-            <w:proofErr w:type="spellStart"/>
-            <w:r>
-              <w:t>Process</w:t>
-            </w:r>
-            <w:proofErr w:type="spellEnd"/>
-          </w:p>
+              <w:t>Beim Pressen von Äpfeln zurückbleibe</w:t>
+            </w:r>
+            <w:r>
+              <w:t>n</w:t>
+            </w:r>
+            <w:r>
+              <w:t>de Reste. Diese können am Ende eines Tages an einen Kunden verkauft werden.</w:t>
+            </w:r>
+          </w:p>
+        </w:tc>
+        <w:tc>
+          <w:tcPr>
+            <w:tcW w:w="1134" w:type="dxa"/>
+          </w:tcPr>
+          <w:p/>
+        </w:tc>
+        <w:tc>
+          <w:tcPr>
+            <w:tcW w:w="1134" w:type="dxa"/>
+          </w:tcPr>
+          <w:p/>
+        </w:tc>
+        <w:tc>
+          <w:tcPr>
+            <w:tcW w:w="1134" w:type="dxa"/>
+          </w:tcPr>
+          <w:p/>
         </w:tc>
       </w:tr>
       <w:tr>
@@ -1121,7 +1398,7 @@
           </w:tcPr>
           <w:p>
             <w:r>
-              <w:t>Trester</w:t>
+              <w:t xml:space="preserve">Tresterpreis </w:t>
             </w:r>
           </w:p>
         </w:tc>
@@ -1131,15 +1408,12 @@
           </w:tcPr>
           <w:p>
             <w:r>
-              <w:t>Beim Pressen von Äpfeln zurückbleibende Reste. Diese können am Ende eines Tage</w:t>
-            </w:r>
-            <w:r>
-              <w:t>s</w:t>
+              <w:t xml:space="preserve">Bezeichnet den Tresterpreis für 1000 Liter gepressten </w:t>
             </w:r>
             <w:bookmarkStart w:id="0" w:name="_GoBack"/>
             <w:bookmarkEnd w:id="0"/>
             <w:r>
-              <w:t xml:space="preserve"> an einen Kunden verkauft werden.</w:t>
+              <w:t>Saft.</w:t>
             </w:r>
           </w:p>
         </w:tc>
@@ -1179,7 +1453,23 @@
           </w:tcPr>
           <w:p>
             <w:r>
-              <w:t xml:space="preserve">Als Zusatzprodukte werden alle diejenigen Produkte bezeichnet, die der Kunde bei einem Einkauf zusätzlich zu seinem abgefülltem Safterwerben kann. </w:t>
+              <w:t>Als Zusatzprodukte werden diejen</w:t>
+            </w:r>
+            <w:r>
+              <w:t>i</w:t>
+            </w:r>
+            <w:r>
+              <w:t xml:space="preserve">gen </w:t>
+            </w:r>
+            <w:r>
+              <w:lastRenderedPageBreak/>
+              <w:t>Produkte bezeichnet, die nicht als A</w:t>
+            </w:r>
+            <w:r>
+              <w:t>b</w:t>
+            </w:r>
+            <w:r>
+              <w:t>füllmaterial gekennzeichnet sind (z. B. Hefe, Vitamin C, Boxständer)</w:t>
             </w:r>
           </w:p>
         </w:tc>
@@ -1215,7 +1505,7 @@
 </file>
 
 <file path=word/styles.xml><?xml version="1.0" encoding="utf-8"?>
-<w:styles xmlns:mc="http://schemas.openxmlformats.org/markup-compatibility/2006" xmlns:r="http://schemas.openxmlformats.org/officeDocument/2006/relationships" xmlns:w="http://schemas.openxmlformats.org/wordprocessingml/2006/main" xmlns:w14="http://schemas.microsoft.com/office/word/2010/wordml" xmlns:w15="http://schemas.microsoft.com/office/word/2012/wordml" mc:Ignorable="w14 w15">
+<w:styles xmlns:mc="http://schemas.openxmlformats.org/markup-compatibility/2006" xmlns:r="http://schemas.openxmlformats.org/officeDocument/2006/relationships" xmlns:w="http://schemas.openxmlformats.org/wordprocessingml/2006/main" xmlns:w14="http://schemas.microsoft.com/office/word/2010/wordml" mc:Ignorable="w14">
   <w:docDefaults>
     <w:rPrDefault>
       <w:rPr>
@@ -1227,378 +1517,347 @@
     </w:rPrDefault>
     <w:pPrDefault/>
   </w:docDefaults>
-  <w:latentStyles w:defLockedState="0" w:defUIPriority="99" w:defSemiHidden="0" w:defUnhideWhenUsed="0" w:defQFormat="0" w:count="371">
-    <w:lsdException w:name="Normal" w:uiPriority="0" w:qFormat="1"/>
-    <w:lsdException w:name="heading 1" w:uiPriority="9" w:qFormat="1"/>
-    <w:lsdException w:name="heading 2" w:semiHidden="1" w:uiPriority="9" w:unhideWhenUsed="1" w:qFormat="1"/>
-    <w:lsdException w:name="heading 3" w:semiHidden="1" w:uiPriority="9" w:unhideWhenUsed="1" w:qFormat="1"/>
-    <w:lsdException w:name="heading 4" w:semiHidden="1" w:uiPriority="9" w:unhideWhenUsed="1" w:qFormat="1"/>
-    <w:lsdException w:name="heading 5" w:semiHidden="1" w:uiPriority="9" w:unhideWhenUsed="1" w:qFormat="1"/>
-    <w:lsdException w:name="heading 6" w:semiHidden="1" w:uiPriority="9" w:unhideWhenUsed="1" w:qFormat="1"/>
-    <w:lsdException w:name="heading 7" w:semiHidden="1" w:uiPriority="9" w:unhideWhenUsed="1" w:qFormat="1"/>
-    <w:lsdException w:name="heading 8" w:semiHidden="1" w:uiPriority="9" w:unhideWhenUsed="1" w:qFormat="1"/>
-    <w:lsdException w:name="heading 9" w:semiHidden="1" w:uiPriority="9" w:unhideWhenUsed="1" w:qFormat="1"/>
-    <w:lsdException w:name="index 1" w:semiHidden="1" w:unhideWhenUsed="1"/>
-    <w:lsdException w:name="index 2" w:semiHidden="1" w:unhideWhenUsed="1"/>
-    <w:lsdException w:name="index 3" w:semiHidden="1" w:unhideWhenUsed="1"/>
-    <w:lsdException w:name="index 4" w:semiHidden="1" w:unhideWhenUsed="1"/>
-    <w:lsdException w:name="index 5" w:semiHidden="1" w:unhideWhenUsed="1"/>
-    <w:lsdException w:name="index 6" w:semiHidden="1" w:unhideWhenUsed="1"/>
-    <w:lsdException w:name="index 7" w:semiHidden="1" w:unhideWhenUsed="1"/>
-    <w:lsdException w:name="index 8" w:semiHidden="1" w:unhideWhenUsed="1"/>
-    <w:lsdException w:name="index 9" w:semiHidden="1" w:unhideWhenUsed="1"/>
-    <w:lsdException w:name="toc 1" w:semiHidden="1" w:uiPriority="39" w:unhideWhenUsed="1"/>
-    <w:lsdException w:name="toc 2" w:semiHidden="1" w:uiPriority="39" w:unhideWhenUsed="1"/>
-    <w:lsdException w:name="toc 3" w:semiHidden="1" w:uiPriority="39" w:unhideWhenUsed="1"/>
-    <w:lsdException w:name="toc 4" w:semiHidden="1" w:uiPriority="39" w:unhideWhenUsed="1"/>
-    <w:lsdException w:name="toc 5" w:semiHidden="1" w:uiPriority="39" w:unhideWhenUsed="1"/>
-    <w:lsdException w:name="toc 6" w:semiHidden="1" w:uiPriority="39" w:unhideWhenUsed="1"/>
-    <w:lsdException w:name="toc 7" w:semiHidden="1" w:uiPriority="39" w:unhideWhenUsed="1"/>
-    <w:lsdException w:name="toc 8" w:semiHidden="1" w:uiPriority="39" w:unhideWhenUsed="1"/>
-    <w:lsdException w:name="toc 9" w:semiHidden="1" w:uiPriority="39" w:unhideWhenUsed="1"/>
-    <w:lsdException w:name="Normal Indent" w:semiHidden="1" w:unhideWhenUsed="1"/>
-    <w:lsdException w:name="footnote text" w:semiHidden="1" w:unhideWhenUsed="1"/>
-    <w:lsdException w:name="annotation text" w:semiHidden="1" w:unhideWhenUsed="1"/>
-    <w:lsdException w:name="header" w:semiHidden="1" w:unhideWhenUsed="1"/>
-    <w:lsdException w:name="footer" w:semiHidden="1" w:unhideWhenUsed="1"/>
-    <w:lsdException w:name="index heading" w:semiHidden="1" w:unhideWhenUsed="1"/>
-    <w:lsdException w:name="caption" w:semiHidden="1" w:uiPriority="35" w:unhideWhenUsed="1" w:qFormat="1"/>
-    <w:lsdException w:name="table of figures" w:semiHidden="1" w:unhideWhenUsed="1"/>
-    <w:lsdException w:name="envelope address" w:semiHidden="1" w:unhideWhenUsed="1"/>
-    <w:lsdException w:name="envelope return" w:semiHidden="1" w:unhideWhenUsed="1"/>
-    <w:lsdException w:name="footnote reference" w:semiHidden="1" w:unhideWhenUsed="1"/>
-    <w:lsdException w:name="annotation reference" w:semiHidden="1" w:unhideWhenUsed="1"/>
-    <w:lsdException w:name="line number" w:semiHidden="1" w:unhideWhenUsed="1"/>
-    <w:lsdException w:name="page number" w:semiHidden="1" w:unhideWhenUsed="1"/>
-    <w:lsdException w:name="endnote reference" w:semiHidden="1" w:unhideWhenUsed="1"/>
-    <w:lsdException w:name="endnote text" w:semiHidden="1" w:unhideWhenUsed="1"/>
-    <w:lsdException w:name="table of authorities" w:semiHidden="1" w:unhideWhenUsed="1"/>
-    <w:lsdException w:name="macro" w:semiHidden="1" w:unhideWhenUsed="1"/>
-    <w:lsdException w:name="toa heading" w:semiHidden="1" w:unhideWhenUsed="1"/>
-    <w:lsdException w:name="List" w:semiHidden="1" w:unhideWhenUsed="1"/>
-    <w:lsdException w:name="List Bullet" w:semiHidden="1" w:unhideWhenUsed="1"/>
-    <w:lsdException w:name="List Number" w:semiHidden="1" w:unhideWhenUsed="1"/>
-    <w:lsdException w:name="List 2" w:semiHidden="1" w:unhideWhenUsed="1"/>
-    <w:lsdException w:name="List 3" w:semiHidden="1" w:unhideWhenUsed="1"/>
-    <w:lsdException w:name="List 4" w:semiHidden="1" w:unhideWhenUsed="1"/>
-    <w:lsdException w:name="List 5" w:semiHidden="1" w:unhideWhenUsed="1"/>
-    <w:lsdException w:name="List Bullet 2" w:semiHidden="1" w:unhideWhenUsed="1"/>
-    <w:lsdException w:name="List Bullet 3" w:semiHidden="1" w:unhideWhenUsed="1"/>
-    <w:lsdException w:name="List Bullet 4" w:semiHidden="1" w:unhideWhenUsed="1"/>
-    <w:lsdException w:name="List Bullet 5" w:semiHidden="1" w:unhideWhenUsed="1"/>
-    <w:lsdException w:name="List Number 2" w:semiHidden="1" w:unhideWhenUsed="1"/>
-    <w:lsdException w:name="List Number 3" w:semiHidden="1" w:unhideWhenUsed="1"/>
-    <w:lsdException w:name="List Number 4" w:semiHidden="1" w:unhideWhenUsed="1"/>
-    <w:lsdException w:name="List Number 5" w:semiHidden="1" w:unhideWhenUsed="1"/>
-    <w:lsdException w:name="Title" w:uiPriority="10" w:qFormat="1"/>
-    <w:lsdException w:name="Closing" w:semiHidden="1" w:unhideWhenUsed="1"/>
-    <w:lsdException w:name="Signature" w:semiHidden="1" w:unhideWhenUsed="1"/>
-    <w:lsdException w:name="Default Paragraph Font" w:semiHidden="1" w:uiPriority="1" w:unhideWhenUsed="1"/>
-    <w:lsdException w:name="Body Text" w:semiHidden="1" w:unhideWhenUsed="1"/>
-    <w:lsdException w:name="Body Text Indent" w:semiHidden="1" w:unhideWhenUsed="1"/>
-    <w:lsdException w:name="List Continue" w:semiHidden="1" w:unhideWhenUsed="1"/>
-    <w:lsdException w:name="List Continue 2" w:semiHidden="1" w:unhideWhenUsed="1"/>
-    <w:lsdException w:name="List Continue 3" w:semiHidden="1" w:unhideWhenUsed="1"/>
-    <w:lsdException w:name="List Continue 4" w:semiHidden="1" w:unhideWhenUsed="1"/>
-    <w:lsdException w:name="List Continue 5" w:semiHidden="1" w:unhideWhenUsed="1"/>
-    <w:lsdException w:name="Message Header" w:semiHidden="1" w:unhideWhenUsed="1"/>
-    <w:lsdException w:name="Subtitle" w:uiPriority="11" w:qFormat="1"/>
-    <w:lsdException w:name="Salutation" w:semiHidden="1" w:unhideWhenUsed="1"/>
-    <w:lsdException w:name="Date" w:semiHidden="1" w:unhideWhenUsed="1"/>
-    <w:lsdException w:name="Body Text First Indent" w:semiHidden="1" w:unhideWhenUsed="1"/>
-    <w:lsdException w:name="Body Text First Indent 2" w:semiHidden="1" w:unhideWhenUsed="1"/>
-    <w:lsdException w:name="Note Heading" w:semiHidden="1" w:unhideWhenUsed="1"/>
-    <w:lsdException w:name="Body Text 2" w:semiHidden="1" w:unhideWhenUsed="1"/>
-    <w:lsdException w:name="Body Text 3" w:semiHidden="1" w:unhideWhenUsed="1"/>
-    <w:lsdException w:name="Body Text Indent 2" w:semiHidden="1" w:unhideWhenUsed="1"/>
-    <w:lsdException w:name="Body Text Indent 3" w:semiHidden="1" w:unhideWhenUsed="1"/>
-    <w:lsdException w:name="Block Text" w:semiHidden="1" w:unhideWhenUsed="1"/>
-    <w:lsdException w:name="Hyperlink" w:semiHidden="1" w:unhideWhenUsed="1"/>
-    <w:lsdException w:name="FollowedHyperlink" w:semiHidden="1" w:unhideWhenUsed="1"/>
-    <w:lsdException w:name="Strong" w:uiPriority="22" w:qFormat="1"/>
-    <w:lsdException w:name="Emphasis" w:uiPriority="20" w:qFormat="1"/>
-    <w:lsdException w:name="Document Map" w:semiHidden="1" w:unhideWhenUsed="1"/>
-    <w:lsdException w:name="Plain Text" w:semiHidden="1" w:unhideWhenUsed="1"/>
-    <w:lsdException w:name="E-mail Signature" w:semiHidden="1" w:unhideWhenUsed="1"/>
-    <w:lsdException w:name="HTML Top of Form" w:semiHidden="1" w:unhideWhenUsed="1"/>
-    <w:lsdException w:name="HTML Bottom of Form" w:semiHidden="1" w:unhideWhenUsed="1"/>
-    <w:lsdException w:name="Normal (Web)" w:semiHidden="1" w:unhideWhenUsed="1"/>
-    <w:lsdException w:name="HTML Acronym" w:semiHidden="1" w:unhideWhenUsed="1"/>
-    <w:lsdException w:name="HTML Address" w:semiHidden="1" w:unhideWhenUsed="1"/>
-    <w:lsdException w:name="HTML Cite" w:semiHidden="1" w:unhideWhenUsed="1"/>
-    <w:lsdException w:name="HTML Code" w:semiHidden="1" w:unhideWhenUsed="1"/>
-    <w:lsdException w:name="HTML Definition" w:semiHidden="1" w:unhideWhenUsed="1"/>
-    <w:lsdException w:name="HTML Keyboard" w:semiHidden="1" w:unhideWhenUsed="1"/>
-    <w:lsdException w:name="HTML Preformatted" w:semiHidden="1" w:unhideWhenUsed="1"/>
-    <w:lsdException w:name="HTML Sample" w:semiHidden="1" w:unhideWhenUsed="1"/>
-    <w:lsdException w:name="HTML Typewriter" w:semiHidden="1" w:unhideWhenUsed="1"/>
-    <w:lsdException w:name="HTML Variable" w:semiHidden="1" w:unhideWhenUsed="1"/>
-    <w:lsdException w:name="Normal Table" w:semiHidden="1" w:unhideWhenUsed="1"/>
-    <w:lsdException w:name="annotation subject" w:semiHidden="1" w:unhideWhenUsed="1"/>
-    <w:lsdException w:name="No List" w:semiHidden="1" w:unhideWhenUsed="1"/>
-    <w:lsdException w:name="Outline List 1" w:semiHidden="1" w:unhideWhenUsed="1"/>
-    <w:lsdException w:name="Outline List 2" w:semiHidden="1" w:unhideWhenUsed="1"/>
-    <w:lsdException w:name="Outline List 3" w:semiHidden="1" w:unhideWhenUsed="1"/>
-    <w:lsdException w:name="Table Simple 1" w:semiHidden="1" w:unhideWhenUsed="1"/>
-    <w:lsdException w:name="Table Simple 2" w:semiHidden="1" w:unhideWhenUsed="1"/>
-    <w:lsdException w:name="Table Simple 3" w:semiHidden="1" w:unhideWhenUsed="1"/>
-    <w:lsdException w:name="Table Classic 1" w:semiHidden="1" w:unhideWhenUsed="1"/>
-    <w:lsdException w:name="Table Classic 2" w:semiHidden="1" w:unhideWhenUsed="1"/>
-    <w:lsdException w:name="Table Classic 3" w:semiHidden="1" w:unhideWhenUsed="1"/>
-    <w:lsdException w:name="Table Classic 4" w:semiHidden="1" w:unhideWhenUsed="1"/>
-    <w:lsdException w:name="Table Colorful 1" w:semiHidden="1" w:unhideWhenUsed="1"/>
-    <w:lsdException w:name="Table Colorful 2" w:semiHidden="1" w:unhideWhenUsed="1"/>
-    <w:lsdException w:name="Table Colorful 3" w:semiHidden="1" w:unhideWhenUsed="1"/>
-    <w:lsdException w:name="Table Columns 1" w:semiHidden="1" w:unhideWhenUsed="1"/>
-    <w:lsdException w:name="Table Columns 2" w:semiHidden="1" w:unhideWhenUsed="1"/>
-    <w:lsdException w:name="Table Columns 3" w:semiHidden="1" w:unhideWhenUsed="1"/>
-    <w:lsdException w:name="Table Columns 4" w:semiHidden="1" w:unhideWhenUsed="1"/>
-    <w:lsdException w:name="Table Columns 5" w:semiHidden="1" w:unhideWhenUsed="1"/>
-    <w:lsdException w:name="Table Grid 1" w:semiHidden="1" w:unhideWhenUsed="1"/>
-    <w:lsdException w:name="Table Grid 2" w:semiHidden="1" w:unhideWhenUsed="1"/>
-    <w:lsdException w:name="Table Grid 3" w:semiHidden="1" w:unhideWhenUsed="1"/>
-    <w:lsdException w:name="Table Grid 4" w:semiHidden="1" w:unhideWhenUsed="1"/>
-    <w:lsdException w:name="Table Grid 5" w:semiHidden="1" w:unhideWhenUsed="1"/>
-    <w:lsdException w:name="Table Grid 6" w:semiHidden="1" w:unhideWhenUsed="1"/>
-    <w:lsdException w:name="Table Grid 7" w:semiHidden="1" w:unhideWhenUsed="1"/>
-    <w:lsdException w:name="Table Grid 8" w:semiHidden="1" w:unhideWhenUsed="1"/>
-    <w:lsdException w:name="Table List 1" w:semiHidden="1" w:unhideWhenUsed="1"/>
-    <w:lsdException w:name="Table List 2" w:semiHidden="1" w:unhideWhenUsed="1"/>
-    <w:lsdException w:name="Table List 3" w:semiHidden="1" w:unhideWhenUsed="1"/>
-    <w:lsdException w:name="Table List 4" w:semiHidden="1" w:unhideWhenUsed="1"/>
-    <w:lsdException w:name="Table List 5" w:semiHidden="1" w:unhideWhenUsed="1"/>
-    <w:lsdException w:name="Table List 6" w:semiHidden="1" w:unhideWhenUsed="1"/>
-    <w:lsdException w:name="Table List 7" w:semiHidden="1" w:unhideWhenUsed="1"/>
-    <w:lsdException w:name="Table List 8" w:semiHidden="1" w:unhideWhenUsed="1"/>
-    <w:lsdException w:name="Table 3D effects 1" w:semiHidden="1" w:unhideWhenUsed="1"/>
-    <w:lsdException w:name="Table 3D effects 2" w:semiHidden="1" w:unhideWhenUsed="1"/>
-    <w:lsdException w:name="Table 3D effects 3" w:semiHidden="1" w:unhideWhenUsed="1"/>
-    <w:lsdException w:name="Table Contemporary" w:semiHidden="1" w:unhideWhenUsed="1"/>
-    <w:lsdException w:name="Table Elegant" w:semiHidden="1" w:unhideWhenUsed="1"/>
-    <w:lsdException w:name="Table Professional" w:semiHidden="1" w:unhideWhenUsed="1"/>
-    <w:lsdException w:name="Table Subtle 1" w:semiHidden="1" w:unhideWhenUsed="1"/>
-    <w:lsdException w:name="Table Subtle 2" w:semiHidden="1" w:unhideWhenUsed="1"/>
-    <w:lsdException w:name="Table Web 1" w:semiHidden="1" w:unhideWhenUsed="1"/>
-    <w:lsdException w:name="Table Web 2" w:semiHidden="1" w:unhideWhenUsed="1"/>
-    <w:lsdException w:name="Table Web 3" w:semiHidden="1" w:unhideWhenUsed="1"/>
-    <w:lsdException w:name="Balloon Text" w:semiHidden="1" w:unhideWhenUsed="1"/>
-    <w:lsdException w:name="Table Grid" w:uiPriority="59"/>
-    <w:lsdException w:name="Table Theme" w:semiHidden="1" w:unhideWhenUsed="1"/>
-    <w:lsdException w:name="Placeholder Text" w:semiHidden="1"/>
-    <w:lsdException w:name="No Spacing" w:uiPriority="1" w:qFormat="1"/>
-    <w:lsdException w:name="Light Shading" w:uiPriority="60"/>
-    <w:lsdException w:name="Light List" w:uiPriority="61"/>
-    <w:lsdException w:name="Light Grid" w:uiPriority="62"/>
-    <w:lsdException w:name="Medium Shading 1" w:uiPriority="63"/>
-    <w:lsdException w:name="Medium Shading 2" w:uiPriority="64"/>
-    <w:lsdException w:name="Medium List 1" w:uiPriority="65"/>
-    <w:lsdException w:name="Medium List 2" w:uiPriority="66"/>
-    <w:lsdException w:name="Medium Grid 1" w:uiPriority="67"/>
-    <w:lsdException w:name="Medium Grid 2" w:uiPriority="68"/>
-    <w:lsdException w:name="Medium Grid 3" w:uiPriority="69"/>
-    <w:lsdException w:name="Dark List" w:uiPriority="70"/>
-    <w:lsdException w:name="Colorful Shading" w:uiPriority="71"/>
-    <w:lsdException w:name="Colorful List" w:uiPriority="72"/>
-    <w:lsdException w:name="Colorful Grid" w:uiPriority="73"/>
-    <w:lsdException w:name="Light Shading Accent 1" w:uiPriority="60"/>
-    <w:lsdException w:name="Light List Accent 1" w:uiPriority="61"/>
-    <w:lsdException w:name="Light Grid Accent 1" w:uiPriority="62"/>
-    <w:lsdException w:name="Medium Shading 1 Accent 1" w:uiPriority="63"/>
-    <w:lsdException w:name="Medium Shading 2 Accent 1" w:uiPriority="64"/>
-    <w:lsdException w:name="Medium List 1 Accent 1" w:uiPriority="65"/>
-    <w:lsdException w:name="Revision" w:semiHidden="1"/>
-    <w:lsdException w:name="List Paragraph" w:uiPriority="34" w:qFormat="1"/>
-    <w:lsdException w:name="Quote" w:uiPriority="29" w:qFormat="1"/>
-    <w:lsdException w:name="Intense Quote" w:uiPriority="30" w:qFormat="1"/>
-    <w:lsdException w:name="Medium List 2 Accent 1" w:uiPriority="66"/>
-    <w:lsdException w:name="Medium Grid 1 Accent 1" w:uiPriority="67"/>
-    <w:lsdException w:name="Medium Grid 2 Accent 1" w:uiPriority="68"/>
-    <w:lsdException w:name="Medium Grid 3 Accent 1" w:uiPriority="69"/>
-    <w:lsdException w:name="Dark List Accent 1" w:uiPriority="70"/>
-    <w:lsdException w:name="Colorful Shading Accent 1" w:uiPriority="71"/>
-    <w:lsdException w:name="Colorful List Accent 1" w:uiPriority="72"/>
-    <w:lsdException w:name="Colorful Grid Accent 1" w:uiPriority="73"/>
-    <w:lsdException w:name="Light Shading Accent 2" w:uiPriority="60"/>
-    <w:lsdException w:name="Light List Accent 2" w:uiPriority="61"/>
-    <w:lsdException w:name="Light Grid Accent 2" w:uiPriority="62"/>
-    <w:lsdException w:name="Medium Shading 1 Accent 2" w:uiPriority="63"/>
-    <w:lsdException w:name="Medium Shading 2 Accent 2" w:uiPriority="64"/>
-    <w:lsdException w:name="Medium List 1 Accent 2" w:uiPriority="65"/>
-    <w:lsdException w:name="Medium List 2 Accent 2" w:uiPriority="66"/>
-    <w:lsdException w:name="Medium Grid 1 Accent 2" w:uiPriority="67"/>
-    <w:lsdException w:name="Medium Grid 2 Accent 2" w:uiPriority="68"/>
-    <w:lsdException w:name="Medium Grid 3 Accent 2" w:uiPriority="69"/>
-    <w:lsdException w:name="Dark List Accent 2" w:uiPriority="70"/>
-    <w:lsdException w:name="Colorful Shading Accent 2" w:uiPriority="71"/>
-    <w:lsdException w:name="Colorful List Accent 2" w:uiPriority="72"/>
-    <w:lsdException w:name="Colorful Grid Accent 2" w:uiPriority="73"/>
-    <w:lsdException w:name="Light Shading Accent 3" w:uiPriority="60"/>
-    <w:lsdException w:name="Light List Accent 3" w:uiPriority="61"/>
-    <w:lsdException w:name="Light Grid Accent 3" w:uiPriority="62"/>
-    <w:lsdException w:name="Medium Shading 1 Accent 3" w:uiPriority="63"/>
-    <w:lsdException w:name="Medium Shading 2 Accent 3" w:uiPriority="64"/>
-    <w:lsdException w:name="Medium List 1 Accent 3" w:uiPriority="65"/>
-    <w:lsdException w:name="Medium List 2 Accent 3" w:uiPriority="66"/>
-    <w:lsdException w:name="Medium Grid 1 Accent 3" w:uiPriority="67"/>
-    <w:lsdException w:name="Medium Grid 2 Accent 3" w:uiPriority="68"/>
-    <w:lsdException w:name="Medium Grid 3 Accent 3" w:uiPriority="69"/>
-    <w:lsdException w:name="Dark List Accent 3" w:uiPriority="70"/>
-    <w:lsdException w:name="Colorful Shading Accent 3" w:uiPriority="71"/>
-    <w:lsdException w:name="Colorful List Accent 3" w:uiPriority="72"/>
-    <w:lsdException w:name="Colorful Grid Accent 3" w:uiPriority="73"/>
-    <w:lsdException w:name="Light Shading Accent 4" w:uiPriority="60"/>
-    <w:lsdException w:name="Light List Accent 4" w:uiPriority="61"/>
-    <w:lsdException w:name="Light Grid Accent 4" w:uiPriority="62"/>
-    <w:lsdException w:name="Medium Shading 1 Accent 4" w:uiPriority="63"/>
-    <w:lsdException w:name="Medium Shading 2 Accent 4" w:uiPriority="64"/>
-    <w:lsdException w:name="Medium List 1 Accent 4" w:uiPriority="65"/>
-    <w:lsdException w:name="Medium List 2 Accent 4" w:uiPriority="66"/>
-    <w:lsdException w:name="Medium Grid 1 Accent 4" w:uiPriority="67"/>
-    <w:lsdException w:name="Medium Grid 2 Accent 4" w:uiPriority="68"/>
-    <w:lsdException w:name="Medium Grid 3 Accent 4" w:uiPriority="69"/>
-    <w:lsdException w:name="Dark List Accent 4" w:uiPriority="70"/>
-    <w:lsdException w:name="Colorful Shading Accent 4" w:uiPriority="71"/>
-    <w:lsdException w:name="Colorful List Accent 4" w:uiPriority="72"/>
-    <w:lsdException w:name="Colorful Grid Accent 4" w:uiPriority="73"/>
-    <w:lsdException w:name="Light Shading Accent 5" w:uiPriority="60"/>
-    <w:lsdException w:name="Light List Accent 5" w:uiPriority="61"/>
-    <w:lsdException w:name="Light Grid Accent 5" w:uiPriority="62"/>
-    <w:lsdException w:name="Medium Shading 1 Accent 5" w:uiPriority="63"/>
-    <w:lsdException w:name="Medium Shading 2 Accent 5" w:uiPriority="64"/>
-    <w:lsdException w:name="Medium List 1 Accent 5" w:uiPriority="65"/>
-    <w:lsdException w:name="Medium List 2 Accent 5" w:uiPriority="66"/>
-    <w:lsdException w:name="Medium Grid 1 Accent 5" w:uiPriority="67"/>
-    <w:lsdException w:name="Medium Grid 2 Accent 5" w:uiPriority="68"/>
-    <w:lsdException w:name="Medium Grid 3 Accent 5" w:uiPriority="69"/>
-    <w:lsdException w:name="Dark List Accent 5" w:uiPriority="70"/>
-    <w:lsdException w:name="Colorful Shading Accent 5" w:uiPriority="71"/>
-    <w:lsdException w:name="Colorful List Accent 5" w:uiPriority="72"/>
-    <w:lsdException w:name="Colorful Grid Accent 5" w:uiPriority="73"/>
-    <w:lsdException w:name="Light Shading Accent 6" w:uiPriority="60"/>
-    <w:lsdException w:name="Light List Accent 6" w:uiPriority="61"/>
-    <w:lsdException w:name="Light Grid Accent 6" w:uiPriority="62"/>
-    <w:lsdException w:name="Medium Shading 1 Accent 6" w:uiPriority="63"/>
-    <w:lsdException w:name="Medium Shading 2 Accent 6" w:uiPriority="64"/>
-    <w:lsdException w:name="Medium List 1 Accent 6" w:uiPriority="65"/>
-    <w:lsdException w:name="Medium List 2 Accent 6" w:uiPriority="66"/>
-    <w:lsdException w:name="Medium Grid 1 Accent 6" w:uiPriority="67"/>
-    <w:lsdException w:name="Medium Grid 2 Accent 6" w:uiPriority="68"/>
-    <w:lsdException w:name="Medium Grid 3 Accent 6" w:uiPriority="69"/>
-    <w:lsdException w:name="Dark List Accent 6" w:uiPriority="70"/>
-    <w:lsdException w:name="Colorful Shading Accent 6" w:uiPriority="71"/>
-    <w:lsdException w:name="Colorful List Accent 6" w:uiPriority="72"/>
-    <w:lsdException w:name="Colorful Grid Accent 6" w:uiPriority="73"/>
-    <w:lsdException w:name="Subtle Emphasis" w:uiPriority="19" w:qFormat="1"/>
-    <w:lsdException w:name="Intense Emphasis" w:uiPriority="21" w:qFormat="1"/>
-    <w:lsdException w:name="Subtle Reference" w:uiPriority="31" w:qFormat="1"/>
-    <w:lsdException w:name="Intense Reference" w:uiPriority="32" w:qFormat="1"/>
-    <w:lsdException w:name="Book Title" w:uiPriority="33" w:qFormat="1"/>
-    <w:lsdException w:name="Bibliography" w:semiHidden="1" w:uiPriority="37" w:unhideWhenUsed="1"/>
-    <w:lsdException w:name="TOC Heading" w:semiHidden="1" w:uiPriority="39" w:unhideWhenUsed="1" w:qFormat="1"/>
-    <w:lsdException w:name="Plain Table 1" w:uiPriority="41"/>
-    <w:lsdException w:name="Plain Table 2" w:uiPriority="42"/>
-    <w:lsdException w:name="Plain Table 3" w:uiPriority="43"/>
-    <w:lsdException w:name="Plain Table 4" w:uiPriority="44"/>
-    <w:lsdException w:name="Plain Table 5" w:uiPriority="45"/>
-    <w:lsdException w:name="Grid Table Light" w:uiPriority="40"/>
-    <w:lsdException w:name="Grid Table 1 Light" w:uiPriority="46"/>
-    <w:lsdException w:name="Grid Table 2" w:uiPriority="47"/>
-    <w:lsdException w:name="Grid Table 3" w:uiPriority="48"/>
-    <w:lsdException w:name="Grid Table 4" w:uiPriority="49"/>
-    <w:lsdException w:name="Grid Table 5 Dark" w:uiPriority="50"/>
-    <w:lsdException w:name="Grid Table 6 Colorful" w:uiPriority="51"/>
-    <w:lsdException w:name="Grid Table 7 Colorful" w:uiPriority="52"/>
-    <w:lsdException w:name="Grid Table 1 Light Accent 1" w:uiPriority="46"/>
-    <w:lsdException w:name="Grid Table 2 Accent 1" w:uiPriority="47"/>
-    <w:lsdException w:name="Grid Table 3 Accent 1" w:uiPriority="48"/>
-    <w:lsdException w:name="Grid Table 4 Accent 1" w:uiPriority="49"/>
-    <w:lsdException w:name="Grid Table 5 Dark Accent 1" w:uiPriority="50"/>
-    <w:lsdException w:name="Grid Table 6 Colorful Accent 1" w:uiPriority="51"/>
-    <w:lsdException w:name="Grid Table 7 Colorful Accent 1" w:uiPriority="52"/>
-    <w:lsdException w:name="Grid Table 1 Light Accent 2" w:uiPriority="46"/>
-    <w:lsdException w:name="Grid Table 2 Accent 2" w:uiPriority="47"/>
-    <w:lsdException w:name="Grid Table 3 Accent 2" w:uiPriority="48"/>
-    <w:lsdException w:name="Grid Table 4 Accent 2" w:uiPriority="49"/>
-    <w:lsdException w:name="Grid Table 5 Dark Accent 2" w:uiPriority="50"/>
-    <w:lsdException w:name="Grid Table 6 Colorful Accent 2" w:uiPriority="51"/>
-    <w:lsdException w:name="Grid Table 7 Colorful Accent 2" w:uiPriority="52"/>
-    <w:lsdException w:name="Grid Table 1 Light Accent 3" w:uiPriority="46"/>
-    <w:lsdException w:name="Grid Table 2 Accent 3" w:uiPriority="47"/>
-    <w:lsdException w:name="Grid Table 3 Accent 3" w:uiPriority="48"/>
-    <w:lsdException w:name="Grid Table 4 Accent 3" w:uiPriority="49"/>
-    <w:lsdException w:name="Grid Table 5 Dark Accent 3" w:uiPriority="50"/>
-    <w:lsdException w:name="Grid Table 6 Colorful Accent 3" w:uiPriority="51"/>
-    <w:lsdException w:name="Grid Table 7 Colorful Accent 3" w:uiPriority="52"/>
-    <w:lsdException w:name="Grid Table 1 Light Accent 4" w:uiPriority="46"/>
-    <w:lsdException w:name="Grid Table 2 Accent 4" w:uiPriority="47"/>
-    <w:lsdException w:name="Grid Table 3 Accent 4" w:uiPriority="48"/>
-    <w:lsdException w:name="Grid Table 4 Accent 4" w:uiPriority="49"/>
-    <w:lsdException w:name="Grid Table 5 Dark Accent 4" w:uiPriority="50"/>
-    <w:lsdException w:name="Grid Table 6 Colorful Accent 4" w:uiPriority="51"/>
-    <w:lsdException w:name="Grid Table 7 Colorful Accent 4" w:uiPriority="52"/>
-    <w:lsdException w:name="Grid Table 1 Light Accent 5" w:uiPriority="46"/>
-    <w:lsdException w:name="Grid Table 2 Accent 5" w:uiPriority="47"/>
-    <w:lsdException w:name="Grid Table 3 Accent 5" w:uiPriority="48"/>
-    <w:lsdException w:name="Grid Table 4 Accent 5" w:uiPriority="49"/>
-    <w:lsdException w:name="Grid Table 5 Dark Accent 5" w:uiPriority="50"/>
-    <w:lsdException w:name="Grid Table 6 Colorful Accent 5" w:uiPriority="51"/>
-    <w:lsdException w:name="Grid Table 7 Colorful Accent 5" w:uiPriority="52"/>
-    <w:lsdException w:name="Grid Table 1 Light Accent 6" w:uiPriority="46"/>
-    <w:lsdException w:name="Grid Table 2 Accent 6" w:uiPriority="47"/>
-    <w:lsdException w:name="Grid Table 3 Accent 6" w:uiPriority="48"/>
-    <w:lsdException w:name="Grid Table 4 Accent 6" w:uiPriority="49"/>
-    <w:lsdException w:name="Grid Table 5 Dark Accent 6" w:uiPriority="50"/>
-    <w:lsdException w:name="Grid Table 6 Colorful Accent 6" w:uiPriority="51"/>
-    <w:lsdException w:name="Grid Table 7 Colorful Accent 6" w:uiPriority="52"/>
-    <w:lsdException w:name="List Table 1 Light" w:uiPriority="46"/>
-    <w:lsdException w:name="List Table 2" w:uiPriority="47"/>
-    <w:lsdException w:name="List Table 3" w:uiPriority="48"/>
-    <w:lsdException w:name="List Table 4" w:uiPriority="49"/>
-    <w:lsdException w:name="List Table 5 Dark" w:uiPriority="50"/>
-    <w:lsdException w:name="List Table 6 Colorful" w:uiPriority="51"/>
-    <w:lsdException w:name="List Table 7 Colorful" w:uiPriority="52"/>
-    <w:lsdException w:name="List Table 1 Light Accent 1" w:uiPriority="46"/>
-    <w:lsdException w:name="List Table 2 Accent 1" w:uiPriority="47"/>
-    <w:lsdException w:name="List Table 3 Accent 1" w:uiPriority="48"/>
-    <w:lsdException w:name="List Table 4 Accent 1" w:uiPriority="49"/>
-    <w:lsdException w:name="List Table 5 Dark Accent 1" w:uiPriority="50"/>
-    <w:lsdException w:name="List Table 6 Colorful Accent 1" w:uiPriority="51"/>
-    <w:lsdException w:name="List Table 7 Colorful Accent 1" w:uiPriority="52"/>
-    <w:lsdException w:name="List Table 1 Light Accent 2" w:uiPriority="46"/>
-    <w:lsdException w:name="List Table 2 Accent 2" w:uiPriority="47"/>
-    <w:lsdException w:name="List Table 3 Accent 2" w:uiPriority="48"/>
-    <w:lsdException w:name="List Table 4 Accent 2" w:uiPriority="49"/>
-    <w:lsdException w:name="List Table 5 Dark Accent 2" w:uiPriority="50"/>
-    <w:lsdException w:name="List Table 6 Colorful Accent 2" w:uiPriority="51"/>
-    <w:lsdException w:name="List Table 7 Colorful Accent 2" w:uiPriority="52"/>
-    <w:lsdException w:name="List Table 1 Light Accent 3" w:uiPriority="46"/>
-    <w:lsdException w:name="List Table 2 Accent 3" w:uiPriority="47"/>
-    <w:lsdException w:name="List Table 3 Accent 3" w:uiPriority="48"/>
-    <w:lsdException w:name="List Table 4 Accent 3" w:uiPriority="49"/>
-    <w:lsdException w:name="List Table 5 Dark Accent 3" w:uiPriority="50"/>
-    <w:lsdException w:name="List Table 6 Colorful Accent 3" w:uiPriority="51"/>
-    <w:lsdException w:name="List Table 7 Colorful Accent 3" w:uiPriority="52"/>
-    <w:lsdException w:name="List Table 1 Light Accent 4" w:uiPriority="46"/>
-    <w:lsdException w:name="List Table 2 Accent 4" w:uiPriority="47"/>
-    <w:lsdException w:name="List Table 3 Accent 4" w:uiPriority="48"/>
-    <w:lsdException w:name="List Table 4 Accent 4" w:uiPriority="49"/>
-    <w:lsdException w:name="List Table 5 Dark Accent 4" w:uiPriority="50"/>
-    <w:lsdException w:name="List Table 6 Colorful Accent 4" w:uiPriority="51"/>
-    <w:lsdException w:name="List Table 7 Colorful Accent 4" w:uiPriority="52"/>
-    <w:lsdException w:name="List Table 1 Light Accent 5" w:uiPriority="46"/>
-    <w:lsdException w:name="List Table 2 Accent 5" w:uiPriority="47"/>
-    <w:lsdException w:name="List Table 3 Accent 5" w:uiPriority="48"/>
-    <w:lsdException w:name="List Table 4 Accent 5" w:uiPriority="49"/>
-    <w:lsdException w:name="List Table 5 Dark Accent 5" w:uiPriority="50"/>
-    <w:lsdException w:name="List Table 6 Colorful Accent 5" w:uiPriority="51"/>
-    <w:lsdException w:name="List Table 7 Colorful Accent 5" w:uiPriority="52"/>
-    <w:lsdException w:name="List Table 1 Light Accent 6" w:uiPriority="46"/>
-    <w:lsdException w:name="List Table 2 Accent 6" w:uiPriority="47"/>
-    <w:lsdException w:name="List Table 3 Accent 6" w:uiPriority="48"/>
-    <w:lsdException w:name="List Table 4 Accent 6" w:uiPriority="49"/>
-    <w:lsdException w:name="List Table 5 Dark Accent 6" w:uiPriority="50"/>
-    <w:lsdException w:name="List Table 6 Colorful Accent 6" w:uiPriority="51"/>
-    <w:lsdException w:name="List Table 7 Colorful Accent 6" w:uiPriority="52"/>
+  <w:latentStyles w:defLockedState="0" w:defUIPriority="99" w:defSemiHidden="1" w:defUnhideWhenUsed="1" w:defQFormat="0" w:count="267">
+    <w:lsdException w:name="Normal" w:semiHidden="0" w:uiPriority="0" w:unhideWhenUsed="0" w:qFormat="1"/>
+    <w:lsdException w:name="heading 1" w:semiHidden="0" w:uiPriority="9" w:unhideWhenUsed="0" w:qFormat="1"/>
+    <w:lsdException w:name="heading 2" w:uiPriority="9" w:qFormat="1"/>
+    <w:lsdException w:name="heading 3" w:uiPriority="9" w:qFormat="1"/>
+    <w:lsdException w:name="heading 4" w:uiPriority="9" w:qFormat="1"/>
+    <w:lsdException w:name="heading 5" w:uiPriority="9" w:qFormat="1"/>
+    <w:lsdException w:name="heading 6" w:uiPriority="9" w:qFormat="1"/>
+    <w:lsdException w:name="heading 7" w:uiPriority="9" w:qFormat="1"/>
+    <w:lsdException w:name="heading 8" w:uiPriority="9" w:qFormat="1"/>
+    <w:lsdException w:name="heading 9" w:uiPriority="9" w:qFormat="1"/>
+    <w:lsdException w:name="toc 1" w:uiPriority="39"/>
+    <w:lsdException w:name="toc 2" w:uiPriority="39"/>
+    <w:lsdException w:name="toc 3" w:uiPriority="39"/>
+    <w:lsdException w:name="toc 4" w:uiPriority="39"/>
+    <w:lsdException w:name="toc 5" w:uiPriority="39"/>
+    <w:lsdException w:name="toc 6" w:uiPriority="39"/>
+    <w:lsdException w:name="toc 7" w:uiPriority="39"/>
+    <w:lsdException w:name="toc 8" w:uiPriority="39"/>
+    <w:lsdException w:name="toc 9" w:uiPriority="39"/>
+    <w:lsdException w:name="caption" w:uiPriority="35" w:qFormat="1"/>
+    <w:lsdException w:name="Title" w:semiHidden="0" w:uiPriority="10" w:unhideWhenUsed="0" w:qFormat="1"/>
+    <w:lsdException w:name="Default Paragraph Font" w:uiPriority="1"/>
+    <w:lsdException w:name="Subtitle" w:semiHidden="0" w:uiPriority="11" w:unhideWhenUsed="0" w:qFormat="1"/>
+    <w:lsdException w:name="Strong" w:semiHidden="0" w:uiPriority="22" w:unhideWhenUsed="0" w:qFormat="1"/>
+    <w:lsdException w:name="Emphasis" w:semiHidden="0" w:uiPriority="20" w:unhideWhenUsed="0" w:qFormat="1"/>
+    <w:lsdException w:name="Table Grid" w:semiHidden="0" w:uiPriority="59" w:unhideWhenUsed="0"/>
+    <w:lsdException w:name="Placeholder Text" w:unhideWhenUsed="0"/>
+    <w:lsdException w:name="No Spacing" w:semiHidden="0" w:uiPriority="1" w:unhideWhenUsed="0" w:qFormat="1"/>
+    <w:lsdException w:name="Light Shading" w:semiHidden="0" w:uiPriority="60" w:unhideWhenUsed="0"/>
+    <w:lsdException w:name="Light List" w:semiHidden="0" w:uiPriority="61" w:unhideWhenUsed="0"/>
+    <w:lsdException w:name="Light Grid" w:semiHidden="0" w:uiPriority="62" w:unhideWhenUsed="0"/>
+    <w:lsdException w:name="Medium Shading 1" w:semiHidden="0" w:uiPriority="63" w:unhideWhenUsed="0"/>
+    <w:lsdException w:name="Medium Shading 2" w:semiHidden="0" w:uiPriority="64" w:unhideWhenUsed="0"/>
+    <w:lsdException w:name="Medium List 1" w:semiHidden="0" w:uiPriority="65" w:unhideWhenUsed="0"/>
+    <w:lsdException w:name="Medium List 2" w:semiHidden="0" w:uiPriority="66" w:unhideWhenUsed="0"/>
+    <w:lsdException w:name="Medium Grid 1" w:semiHidden="0" w:uiPriority="67" w:unhideWhenUsed="0"/>
+    <w:lsdException w:name="Medium Grid 2" w:semiHidden="0" w:uiPriority="68" w:unhideWhenUsed="0"/>
+    <w:lsdException w:name="Medium Grid 3" w:semiHidden="0" w:uiPriority="69" w:unhideWhenUsed="0"/>
+    <w:lsdException w:name="Dark List" w:semiHidden="0" w:uiPriority="70" w:unhideWhenUsed="0"/>
+    <w:lsdException w:name="Colorful Shading" w:semiHidden="0" w:uiPriority="71" w:unhideWhenUsed="0"/>
+    <w:lsdException w:name="Colorful List" w:semiHidden="0" w:uiPriority="72" w:unhideWhenUsed="0"/>
+    <w:lsdException w:name="Colorful Grid" w:semiHidden="0" w:uiPriority="73" w:unhideWhenUsed="0"/>
+    <w:lsdException w:name="Light Shading Accent 1" w:semiHidden="0" w:uiPriority="60" w:unhideWhenUsed="0"/>
+    <w:lsdException w:name="Light List Accent 1" w:semiHidden="0" w:uiPriority="61" w:unhideWhenUsed="0"/>
+    <w:lsdException w:name="Light Grid Accent 1" w:semiHidden="0" w:uiPriority="62" w:unhideWhenUsed="0"/>
+    <w:lsdException w:name="Medium Shading 1 Accent 1" w:semiHidden="0" w:uiPriority="63" w:unhideWhenUsed="0"/>
+    <w:lsdException w:name="Medium Shading 2 Accent 1" w:semiHidden="0" w:uiPriority="64" w:unhideWhenUsed="0"/>
+    <w:lsdException w:name="Medium List 1 Accent 1" w:semiHidden="0" w:uiPriority="65" w:unhideWhenUsed="0"/>
+    <w:lsdException w:name="Revision" w:unhideWhenUsed="0"/>
+    <w:lsdException w:name="List Paragraph" w:semiHidden="0" w:uiPriority="34" w:unhideWhenUsed="0" w:qFormat="1"/>
+    <w:lsdException w:name="Quote" w:semiHidden="0" w:uiPriority="29" w:unhideWhenUsed="0" w:qFormat="1"/>
+    <w:lsdException w:name="Intense Quote" w:semiHidden="0" w:uiPriority="30" w:unhideWhenUsed="0" w:qFormat="1"/>
+    <w:lsdException w:name="Medium List 2 Accent 1" w:semiHidden="0" w:uiPriority="66" w:unhideWhenUsed="0"/>
+    <w:lsdException w:name="Medium Grid 1 Accent 1" w:semiHidden="0" w:uiPriority="67" w:unhideWhenUsed="0"/>
+    <w:lsdException w:name="Medium Grid 2 Accent 1" w:semiHidden="0" w:uiPriority="68" w:unhideWhenUsed="0"/>
+    <w:lsdException w:name="Medium Grid 3 Accent 1" w:semiHidden="0" w:uiPriority="69" w:unhideWhenUsed="0"/>
+    <w:lsdException w:name="Dark List Accent 1" w:semiHidden="0" w:uiPriority="70" w:unhideWhenUsed="0"/>
+    <w:lsdException w:name="Colorful Shading Accent 1" w:semiHidden="0" w:uiPriority="71" w:unhideWhenUsed="0"/>
+    <w:lsdException w:name="Colorful List Accent 1" w:semiHidden="0" w:uiPriority="72" w:unhideWhenUsed="0"/>
+    <w:lsdException w:name="Colorful Grid Accent 1" w:semiHidden="0" w:uiPriority="73" w:unhideWhenUsed="0"/>
+    <w:lsdException w:name="Light Shading Accent 2" w:semiHidden="0" w:uiPriority="60" w:unhideWhenUsed="0"/>
+    <w:lsdException w:name="Light List Accent 2" w:semiHidden="0" w:uiPriority="61" w:unhideWhenUsed="0"/>
+    <w:lsdException w:name="Light Grid Accent 2" w:semiHidden="0" w:uiPriority="62" w:unhideWhenUsed="0"/>
+    <w:lsdException w:name="Medium Shading 1 Accent 2" w:semiHidden="0" w:uiPriority="63" w:unhideWhenUsed="0"/>
+    <w:lsdException w:name="Medium Shading 2 Accent 2" w:semiHidden="0" w:uiPriority="64" w:unhideWhenUsed="0"/>
+    <w:lsdException w:name="Medium List 1 Accent 2" w:semiHidden="0" w:uiPriority="65" w:unhideWhenUsed="0"/>
+    <w:lsdException w:name="Medium List 2 Accent 2" w:semiHidden="0" w:uiPriority="66" w:unhideWhenUsed="0"/>
+    <w:lsdException w:name="Medium Grid 1 Accent 2" w:semiHidden="0" w:uiPriority="67" w:unhideWhenUsed="0"/>
+    <w:lsdException w:name="Medium Grid 2 Accent 2" w:semiHidden="0" w:uiPriority="68" w:unhideWhenUsed="0"/>
+    <w:lsdException w:name="Medium Grid 3 Accent 2" w:semiHidden="0" w:uiPriority="69" w:unhideWhenUsed="0"/>
+    <w:lsdException w:name="Dark List Accent 2" w:semiHidden="0" w:uiPriority="70" w:unhideWhenUsed="0"/>
+    <w:lsdException w:name="Colorful Shading Accent 2" w:semiHidden="0" w:uiPriority="71" w:unhideWhenUsed="0"/>
+    <w:lsdException w:name="Colorful List Accent 2" w:semiHidden="0" w:uiPriority="72" w:unhideWhenUsed="0"/>
+    <w:lsdException w:name="Colorful Grid Accent 2" w:semiHidden="0" w:uiPriority="73" w:unhideWhenUsed="0"/>
+    <w:lsdException w:name="Light Shading Accent 3" w:semiHidden="0" w:uiPriority="60" w:unhideWhenUsed="0"/>
+    <w:lsdException w:name="Light List Accent 3" w:semiHidden="0" w:uiPriority="61" w:unhideWhenUsed="0"/>
+    <w:lsdException w:name="Light Grid Accent 3" w:semiHidden="0" w:uiPriority="62" w:unhideWhenUsed="0"/>
+    <w:lsdException w:name="Medium Shading 1 Accent 3" w:semiHidden="0" w:uiPriority="63" w:unhideWhenUsed="0"/>
+    <w:lsdException w:name="Medium Shading 2 Accent 3" w:semiHidden="0" w:uiPriority="64" w:unhideWhenUsed="0"/>
+    <w:lsdException w:name="Medium List 1 Accent 3" w:semiHidden="0" w:uiPriority="65" w:unhideWhenUsed="0"/>
+    <w:lsdException w:name="Medium List 2 Accent 3" w:semiHidden="0" w:uiPriority="66" w:unhideWhenUsed="0"/>
+    <w:lsdException w:name="Medium Grid 1 Accent 3" w:semiHidden="0" w:uiPriority="67" w:unhideWhenUsed="0"/>
+    <w:lsdException w:name="Medium Grid 2 Accent 3" w:semiHidden="0" w:uiPriority="68" w:unhideWhenUsed="0"/>
+    <w:lsdException w:name="Medium Grid 3 Accent 3" w:semiHidden="0" w:uiPriority="69" w:unhideWhenUsed="0"/>
+    <w:lsdException w:name="Dark List Accent 3" w:semiHidden="0" w:uiPriority="70" w:unhideWhenUsed="0"/>
+    <w:lsdException w:name="Colorful Shading Accent 3" w:semiHidden="0" w:uiPriority="71" w:unhideWhenUsed="0"/>
+    <w:lsdException w:name="Colorful List Accent 3" w:semiHidden="0" w:uiPriority="72" w:unhideWhenUsed="0"/>
+    <w:lsdException w:name="Colorful Grid Accent 3" w:semiHidden="0" w:uiPriority="73" w:unhideWhenUsed="0"/>
+    <w:lsdException w:name="Light Shading Accent 4" w:semiHidden="0" w:uiPriority="60" w:unhideWhenUsed="0"/>
+    <w:lsdException w:name="Light List Accent 4" w:semiHidden="0" w:uiPriority="61" w:unhideWhenUsed="0"/>
+    <w:lsdException w:name="Light Grid Accent 4" w:semiHidden="0" w:uiPriority="62" w:unhideWhenUsed="0"/>
+    <w:lsdException w:name="Medium Shading 1 Accent 4" w:semiHidden="0" w:uiPriority="63" w:unhideWhenUsed="0"/>
+    <w:lsdException w:name="Medium Shading 2 Accent 4" w:semiHidden="0" w:uiPriority="64" w:unhideWhenUsed="0"/>
+    <w:lsdException w:name="Medium List 1 Accent 4" w:semiHidden="0" w:uiPriority="65" w:unhideWhenUsed="0"/>
+    <w:lsdException w:name="Medium List 2 Accent 4" w:semiHidden="0" w:uiPriority="66" w:unhideWhenUsed="0"/>
+    <w:lsdException w:name="Medium Grid 1 Accent 4" w:semiHidden="0" w:uiPriority="67" w:unhideWhenUsed="0"/>
+    <w:lsdException w:name="Medium Grid 2 Accent 4" w:semiHidden="0" w:uiPriority="68" w:unhideWhenUsed="0"/>
+    <w:lsdException w:name="Medium Grid 3 Accent 4" w:semiHidden="0" w:uiPriority="69" w:unhideWhenUsed="0"/>
+    <w:lsdException w:name="Dark List Accent 4" w:semiHidden="0" w:uiPriority="70" w:unhideWhenUsed="0"/>
+    <w:lsdException w:name="Colorful Shading Accent 4" w:semiHidden="0" w:uiPriority="71" w:unhideWhenUsed="0"/>
+    <w:lsdException w:name="Colorful List Accent 4" w:semiHidden="0" w:uiPriority="72" w:unhideWhenUsed="0"/>
+    <w:lsdException w:name="Colorful Grid Accent 4" w:semiHidden="0" w:uiPriority="73" w:unhideWhenUsed="0"/>
+    <w:lsdException w:name="Light Shading Accent 5" w:semiHidden="0" w:uiPriority="60" w:unhideWhenUsed="0"/>
+    <w:lsdException w:name="Light List Accent 5" w:semiHidden="0" w:uiPriority="61" w:unhideWhenUsed="0"/>
+    <w:lsdException w:name="Light Grid Accent 5" w:semiHidden="0" w:uiPriority="62" w:unhideWhenUsed="0"/>
+    <w:lsdException w:name="Medium Shading 1 Accent 5" w:semiHidden="0" w:uiPriority="63" w:unhideWhenUsed="0"/>
+    <w:lsdException w:name="Medium Shading 2 Accent 5" w:semiHidden="0" w:uiPriority="64" w:unhideWhenUsed="0"/>
+    <w:lsdException w:name="Medium List 1 Accent 5" w:semiHidden="0" w:uiPriority="65" w:unhideWhenUsed="0"/>
+    <w:lsdException w:name="Medium List 2 Accent 5" w:semiHidden="0" w:uiPriority="66" w:unhideWhenUsed="0"/>
+    <w:lsdException w:name="Medium Grid 1 Accent 5" w:semiHidden="0" w:uiPriority="67" w:unhideWhenUsed="0"/>
+    <w:lsdException w:name="Medium Grid 2 Accent 5" w:semiHidden="0" w:uiPriority="68" w:unhideWhenUsed="0"/>
+    <w:lsdException w:name="Medium Grid 3 Accent 5" w:semiHidden="0" w:uiPriority="69" w:unhideWhenUsed="0"/>
+    <w:lsdException w:name="Dark List Accent 5" w:semiHidden="0" w:uiPriority="70" w:unhideWhenUsed="0"/>
+    <w:lsdException w:name="Colorful Shading Accent 5" w:semiHidden="0" w:uiPriority="71" w:unhideWhenUsed="0"/>
+    <w:lsdException w:name="Colorful List Accent 5" w:semiHidden="0" w:uiPriority="72" w:unhideWhenUsed="0"/>
+    <w:lsdException w:name="Colorful Grid Accent 5" w:semiHidden="0" w:uiPriority="73" w:unhideWhenUsed="0"/>
+    <w:lsdException w:name="Light Shading Accent 6" w:semiHidden="0" w:uiPriority="60" w:unhideWhenUsed="0"/>
+    <w:lsdException w:name="Light List Accent 6" w:semiHidden="0" w:uiPriority="61" w:unhideWhenUsed="0"/>
+    <w:lsdException w:name="Light Grid Accent 6" w:semiHidden="0" w:uiPriority="62" w:unhideWhenUsed="0"/>
+    <w:lsdException w:name="Medium Shading 1 Accent 6" w:semiHidden="0" w:uiPriority="63" w:unhideWhenUsed="0"/>
+    <w:lsdException w:name="Medium Shading 2 Accent 6" w:semiHidden="0" w:uiPriority="64" w:unhideWhenUsed="0"/>
+    <w:lsdException w:name="Medium List 1 Accent 6" w:semiHidden="0" w:uiPriority="65" w:unhideWhenUsed="0"/>
+    <w:lsdException w:name="Medium List 2 Accent 6" w:semiHidden="0" w:uiPriority="66" w:unhideWhenUsed="0"/>
+    <w:lsdException w:name="Medium Grid 1 Accent 6" w:semiHidden="0" w:uiPriority="67" w:unhideWhenUsed="0"/>
+    <w:lsdException w:name="Medium Grid 2 Accent 6" w:semiHidden="0" w:uiPriority="68" w:unhideWhenUsed="0"/>
+    <w:lsdException w:name="Medium Grid 3 Accent 6" w:semiHidden="0" w:uiPriority="69" w:unhideWhenUsed="0"/>
+    <w:lsdException w:name="Dark List Accent 6" w:semiHidden="0" w:uiPriority="70" w:unhideWhenUsed="0"/>
+    <w:lsdException w:name="Colorful Shading Accent 6" w:semiHidden="0" w:uiPriority="71" w:unhideWhenUsed="0"/>
+    <w:lsdException w:name="Colorful List Accent 6" w:semiHidden="0" w:uiPriority="72" w:unhideWhenUsed="0"/>
+    <w:lsdException w:name="Colorful Grid Accent 6" w:semiHidden="0" w:uiPriority="73" w:unhideWhenUsed="0"/>
+    <w:lsdException w:name="Subtle Emphasis" w:semiHidden="0" w:uiPriority="19" w:unhideWhenUsed="0" w:qFormat="1"/>
+    <w:lsdException w:name="Intense Emphasis" w:semiHidden="0" w:uiPriority="21" w:unhideWhenUsed="0" w:qFormat="1"/>
+    <w:lsdException w:name="Subtle Reference" w:semiHidden="0" w:uiPriority="31" w:unhideWhenUsed="0" w:qFormat="1"/>
+    <w:lsdException w:name="Intense Reference" w:semiHidden="0" w:uiPriority="32" w:unhideWhenUsed="0" w:qFormat="1"/>
+    <w:lsdException w:name="Book Title" w:semiHidden="0" w:uiPriority="33" w:unhideWhenUsed="0" w:qFormat="1"/>
+    <w:lsdException w:name="Bibliography" w:uiPriority="37"/>
+    <w:lsdException w:name="TOC Heading" w:uiPriority="39" w:qFormat="1"/>
+  </w:latentStyles>
+  <w:style w:type="paragraph" w:default="1" w:styleId="Standard">
+    <w:name w:val="Normal"/>
+    <w:qFormat/>
+    <w:rsid w:val="004E4919"/>
+  </w:style>
+  <w:style w:type="character" w:default="1" w:styleId="Absatz-Standardschriftart">
+    <w:name w:val="Default Paragraph Font"/>
+    <w:uiPriority w:val="1"/>
+    <w:semiHidden/>
+    <w:unhideWhenUsed/>
+  </w:style>
+  <w:style w:type="table" w:default="1" w:styleId="NormaleTabelle">
+    <w:name w:val="Normal Table"/>
+    <w:uiPriority w:val="99"/>
+    <w:semiHidden/>
+    <w:unhideWhenUsed/>
+    <w:tblPr>
+      <w:tblInd w:w="0" w:type="dxa"/>
+      <w:tblCellMar>
+        <w:top w:w="0" w:type="dxa"/>
+        <w:left w:w="108" w:type="dxa"/>
+        <w:bottom w:w="0" w:type="dxa"/>
+        <w:right w:w="108" w:type="dxa"/>
+      </w:tblCellMar>
+    </w:tblPr>
+  </w:style>
+  <w:style w:type="numbering" w:default="1" w:styleId="KeineListe">
+    <w:name w:val="No List"/>
+    <w:uiPriority w:val="99"/>
+    <w:semiHidden/>
+    <w:unhideWhenUsed/>
+  </w:style>
+  <w:style w:type="table" w:styleId="Tabellenraster">
+    <w:name w:val="Table Grid"/>
+    <w:basedOn w:val="NormaleTabelle"/>
+    <w:uiPriority w:val="59"/>
+    <w:rsid w:val="00251D76"/>
+    <w:tblPr>
+      <w:tblBorders>
+        <w:top w:val="single" w:sz="4" w:space="0" w:color="auto"/>
+        <w:left w:val="single" w:sz="4" w:space="0" w:color="auto"/>
+        <w:bottom w:val="single" w:sz="4" w:space="0" w:color="auto"/>
+        <w:right w:val="single" w:sz="4" w:space="0" w:color="auto"/>
+        <w:insideH w:val="single" w:sz="4" w:space="0" w:color="auto"/>
+        <w:insideV w:val="single" w:sz="4" w:space="0" w:color="auto"/>
+      </w:tblBorders>
+    </w:tblPr>
+  </w:style>
+</w:styles>
+</file>
+
+<file path=word/stylesWithEffects.xml><?xml version="1.0" encoding="utf-8"?>
+<w:styles xmlns:wpc="http://schemas.microsoft.com/office/word/2010/wordprocessingCanvas" xmlns:mc="http://schemas.openxmlformats.org/markup-compatibility/2006" xmlns:o="urn:schemas-microsoft-com:office:office" xmlns:r="http://schemas.openxmlformats.org/officeDocument/2006/relationships" xmlns:m="http://schemas.openxmlformats.org/officeDocument/2006/math" xmlns:v="urn:schemas-microsoft-com:vml" xmlns:wp14="http://schemas.microsoft.com/office/word/2010/wordprocessingDrawing" xmlns:wp="http://schemas.openxmlformats.org/drawingml/2006/wordprocessingDrawing" xmlns:w10="urn:schemas-microsoft-com:office:word" xmlns:w="http://schemas.openxmlformats.org/wordprocessingml/2006/main" xmlns:w14="http://schemas.microsoft.com/office/word/2010/wordml" xmlns:wpg="http://schemas.microsoft.com/office/word/2010/wordprocessingGroup" xmlns:wpi="http://schemas.microsoft.com/office/word/2010/wordprocessingInk" xmlns:wne="http://schemas.microsoft.com/office/word/2006/wordml" xmlns:wps="http://schemas.microsoft.com/office/word/2010/wordprocessingShape" mc:Ignorable="w14 wp14">
+  <w:docDefaults>
+    <w:rPrDefault>
+      <w:rPr>
+        <w:rFonts w:asciiTheme="minorHAnsi" w:eastAsiaTheme="minorHAnsi" w:hAnsiTheme="minorHAnsi" w:cstheme="minorBidi"/>
+        <w:sz w:val="22"/>
+        <w:szCs w:val="22"/>
+        <w:lang w:val="de-DE" w:eastAsia="en-US" w:bidi="ar-SA"/>
+      </w:rPr>
+    </w:rPrDefault>
+    <w:pPrDefault/>
+  </w:docDefaults>
+  <w:latentStyles w:defLockedState="0" w:defUIPriority="99" w:defSemiHidden="1" w:defUnhideWhenUsed="1" w:defQFormat="0" w:count="267">
+    <w:lsdException w:name="Normal" w:semiHidden="0" w:uiPriority="0" w:unhideWhenUsed="0" w:qFormat="1"/>
+    <w:lsdException w:name="heading 1" w:semiHidden="0" w:uiPriority="9" w:unhideWhenUsed="0" w:qFormat="1"/>
+    <w:lsdException w:name="heading 2" w:uiPriority="9" w:qFormat="1"/>
+    <w:lsdException w:name="heading 3" w:uiPriority="9" w:qFormat="1"/>
+    <w:lsdException w:name="heading 4" w:uiPriority="9" w:qFormat="1"/>
+    <w:lsdException w:name="heading 5" w:uiPriority="9" w:qFormat="1"/>
+    <w:lsdException w:name="heading 6" w:uiPriority="9" w:qFormat="1"/>
+    <w:lsdException w:name="heading 7" w:uiPriority="9" w:qFormat="1"/>
+    <w:lsdException w:name="heading 8" w:uiPriority="9" w:qFormat="1"/>
+    <w:lsdException w:name="heading 9" w:uiPriority="9" w:qFormat="1"/>
+    <w:lsdException w:name="toc 1" w:uiPriority="39"/>
+    <w:lsdException w:name="toc 2" w:uiPriority="39"/>
+    <w:lsdException w:name="toc 3" w:uiPriority="39"/>
+    <w:lsdException w:name="toc 4" w:uiPriority="39"/>
+    <w:lsdException w:name="toc 5" w:uiPriority="39"/>
+    <w:lsdException w:name="toc 6" w:uiPriority="39"/>
+    <w:lsdException w:name="toc 7" w:uiPriority="39"/>
+    <w:lsdException w:name="toc 8" w:uiPriority="39"/>
+    <w:lsdException w:name="toc 9" w:uiPriority="39"/>
+    <w:lsdException w:name="caption" w:uiPriority="35" w:qFormat="1"/>
+    <w:lsdException w:name="Title" w:semiHidden="0" w:uiPriority="10" w:unhideWhenUsed="0" w:qFormat="1"/>
+    <w:lsdException w:name="Default Paragraph Font" w:uiPriority="1"/>
+    <w:lsdException w:name="Subtitle" w:semiHidden="0" w:uiPriority="11" w:unhideWhenUsed="0" w:qFormat="1"/>
+    <w:lsdException w:name="Strong" w:semiHidden="0" w:uiPriority="22" w:unhideWhenUsed="0" w:qFormat="1"/>
+    <w:lsdException w:name="Emphasis" w:semiHidden="0" w:uiPriority="20" w:unhideWhenUsed="0" w:qFormat="1"/>
+    <w:lsdException w:name="Table Grid" w:semiHidden="0" w:uiPriority="59" w:unhideWhenUsed="0"/>
+    <w:lsdException w:name="Placeholder Text" w:unhideWhenUsed="0"/>
+    <w:lsdException w:name="No Spacing" w:semiHidden="0" w:uiPriority="1" w:unhideWhenUsed="0" w:qFormat="1"/>
+    <w:lsdException w:name="Light Shading" w:semiHidden="0" w:uiPriority="60" w:unhideWhenUsed="0"/>
+    <w:lsdException w:name="Light List" w:semiHidden="0" w:uiPriority="61" w:unhideWhenUsed="0"/>
+    <w:lsdException w:name="Light Grid" w:semiHidden="0" w:uiPriority="62" w:unhideWhenUsed="0"/>
+    <w:lsdException w:name="Medium Shading 1" w:semiHidden="0" w:uiPriority="63" w:unhideWhenUsed="0"/>
+    <w:lsdException w:name="Medium Shading 2" w:semiHidden="0" w:uiPriority="64" w:unhideWhenUsed="0"/>
+    <w:lsdException w:name="Medium List 1" w:semiHidden="0" w:uiPriority="65" w:unhideWhenUsed="0"/>
+    <w:lsdException w:name="Medium List 2" w:semiHidden="0" w:uiPriority="66" w:unhideWhenUsed="0"/>
+    <w:lsdException w:name="Medium Grid 1" w:semiHidden="0" w:uiPriority="67" w:unhideWhenUsed="0"/>
+    <w:lsdException w:name="Medium Grid 2" w:semiHidden="0" w:uiPriority="68" w:unhideWhenUsed="0"/>
+    <w:lsdException w:name="Medium Grid 3" w:semiHidden="0" w:uiPriority="69" w:unhideWhenUsed="0"/>
+    <w:lsdException w:name="Dark List" w:semiHidden="0" w:uiPriority="70" w:unhideWhenUsed="0"/>
+    <w:lsdException w:name="Colorful Shading" w:semiHidden="0" w:uiPriority="71" w:unhideWhenUsed="0"/>
+    <w:lsdException w:name="Colorful List" w:semiHidden="0" w:uiPriority="72" w:unhideWhenUsed="0"/>
+    <w:lsdException w:name="Colorful Grid" w:semiHidden="0" w:uiPriority="73" w:unhideWhenUsed="0"/>
+    <w:lsdException w:name="Light Shading Accent 1" w:semiHidden="0" w:uiPriority="60" w:unhideWhenUsed="0"/>
+    <w:lsdException w:name="Light List Accent 1" w:semiHidden="0" w:uiPriority="61" w:unhideWhenUsed="0"/>
+    <w:lsdException w:name="Light Grid Accent 1" w:semiHidden="0" w:uiPriority="62" w:unhideWhenUsed="0"/>
+    <w:lsdException w:name="Medium Shading 1 Accent 1" w:semiHidden="0" w:uiPriority="63" w:unhideWhenUsed="0"/>
+    <w:lsdException w:name="Medium Shading 2 Accent 1" w:semiHidden="0" w:uiPriority="64" w:unhideWhenUsed="0"/>
+    <w:lsdException w:name="Medium List 1 Accent 1" w:semiHidden="0" w:uiPriority="65" w:unhideWhenUsed="0"/>
+    <w:lsdException w:name="Revision" w:unhideWhenUsed="0"/>
+    <w:lsdException w:name="List Paragraph" w:semiHidden="0" w:uiPriority="34" w:unhideWhenUsed="0" w:qFormat="1"/>
+    <w:lsdException w:name="Quote" w:semiHidden="0" w:uiPriority="29" w:unhideWhenUsed="0" w:qFormat="1"/>
+    <w:lsdException w:name="Intense Quote" w:semiHidden="0" w:uiPriority="30" w:unhideWhenUsed="0" w:qFormat="1"/>
+    <w:lsdException w:name="Medium List 2 Accent 1" w:semiHidden="0" w:uiPriority="66" w:unhideWhenUsed="0"/>
+    <w:lsdException w:name="Medium Grid 1 Accent 1" w:semiHidden="0" w:uiPriority="67" w:unhideWhenUsed="0"/>
+    <w:lsdException w:name="Medium Grid 2 Accent 1" w:semiHidden="0" w:uiPriority="68" w:unhideWhenUsed="0"/>
+    <w:lsdException w:name="Medium Grid 3 Accent 1" w:semiHidden="0" w:uiPriority="69" w:unhideWhenUsed="0"/>
+    <w:lsdException w:name="Dark List Accent 1" w:semiHidden="0" w:uiPriority="70" w:unhideWhenUsed="0"/>
+    <w:lsdException w:name="Colorful Shading Accent 1" w:semiHidden="0" w:uiPriority="71" w:unhideWhenUsed="0"/>
+    <w:lsdException w:name="Colorful List Accent 1" w:semiHidden="0" w:uiPriority="72" w:unhideWhenUsed="0"/>
+    <w:lsdException w:name="Colorful Grid Accent 1" w:semiHidden="0" w:uiPriority="73" w:unhideWhenUsed="0"/>
+    <w:lsdException w:name="Light Shading Accent 2" w:semiHidden="0" w:uiPriority="60" w:unhideWhenUsed="0"/>
+    <w:lsdException w:name="Light List Accent 2" w:semiHidden="0" w:uiPriority="61" w:unhideWhenUsed="0"/>
+    <w:lsdException w:name="Light Grid Accent 2" w:semiHidden="0" w:uiPriority="62" w:unhideWhenUsed="0"/>
+    <w:lsdException w:name="Medium Shading 1 Accent 2" w:semiHidden="0" w:uiPriority="63" w:unhideWhenUsed="0"/>
+    <w:lsdException w:name="Medium Shading 2 Accent 2" w:semiHidden="0" w:uiPriority="64" w:unhideWhenUsed="0"/>
+    <w:lsdException w:name="Medium List 1 Accent 2" w:semiHidden="0" w:uiPriority="65" w:unhideWhenUsed="0"/>
+    <w:lsdException w:name="Medium List 2 Accent 2" w:semiHidden="0" w:uiPriority="66" w:unhideWhenUsed="0"/>
+    <w:lsdException w:name="Medium Grid 1 Accent 2" w:semiHidden="0" w:uiPriority="67" w:unhideWhenUsed="0"/>
+    <w:lsdException w:name="Medium Grid 2 Accent 2" w:semiHidden="0" w:uiPriority="68" w:unhideWhenUsed="0"/>
+    <w:lsdException w:name="Medium Grid 3 Accent 2" w:semiHidden="0" w:uiPriority="69" w:unhideWhenUsed="0"/>
+    <w:lsdException w:name="Dark List Accent 2" w:semiHidden="0" w:uiPriority="70" w:unhideWhenUsed="0"/>
+    <w:lsdException w:name="Colorful Shading Accent 2" w:semiHidden="0" w:uiPriority="71" w:unhideWhenUsed="0"/>
+    <w:lsdException w:name="Colorful List Accent 2" w:semiHidden="0" w:uiPriority="72" w:unhideWhenUsed="0"/>
+    <w:lsdException w:name="Colorful Grid Accent 2" w:semiHidden="0" w:uiPriority="73" w:unhideWhenUsed="0"/>
+    <w:lsdException w:name="Light Shading Accent 3" w:semiHidden="0" w:uiPriority="60" w:unhideWhenUsed="0"/>
+    <w:lsdException w:name="Light List Accent 3" w:semiHidden="0" w:uiPriority="61" w:unhideWhenUsed="0"/>
+    <w:lsdException w:name="Light Grid Accent 3" w:semiHidden="0" w:uiPriority="62" w:unhideWhenUsed="0"/>
+    <w:lsdException w:name="Medium Shading 1 Accent 3" w:semiHidden="0" w:uiPriority="63" w:unhideWhenUsed="0"/>
+    <w:lsdException w:name="Medium Shading 2 Accent 3" w:semiHidden="0" w:uiPriority="64" w:unhideWhenUsed="0"/>
+    <w:lsdException w:name="Medium List 1 Accent 3" w:semiHidden="0" w:uiPriority="65" w:unhideWhenUsed="0"/>
+    <w:lsdException w:name="Medium List 2 Accent 3" w:semiHidden="0" w:uiPriority="66" w:unhideWhenUsed="0"/>
+    <w:lsdException w:name="Medium Grid 1 Accent 3" w:semiHidden="0" w:uiPriority="67" w:unhideWhenUsed="0"/>
+    <w:lsdException w:name="Medium Grid 2 Accent 3" w:semiHidden="0" w:uiPriority="68" w:unhideWhenUsed="0"/>
+    <w:lsdException w:name="Medium Grid 3 Accent 3" w:semiHidden="0" w:uiPriority="69" w:unhideWhenUsed="0"/>
+    <w:lsdException w:name="Dark List Accent 3" w:semiHidden="0" w:uiPriority="70" w:unhideWhenUsed="0"/>
+    <w:lsdException w:name="Colorful Shading Accent 3" w:semiHidden="0" w:uiPriority="71" w:unhideWhenUsed="0"/>
+    <w:lsdException w:name="Colorful List Accent 3" w:semiHidden="0" w:uiPriority="72" w:unhideWhenUsed="0"/>
+    <w:lsdException w:name="Colorful Grid Accent 3" w:semiHidden="0" w:uiPriority="73" w:unhideWhenUsed="0"/>
+    <w:lsdException w:name="Light Shading Accent 4" w:semiHidden="0" w:uiPriority="60" w:unhideWhenUsed="0"/>
+    <w:lsdException w:name="Light List Accent 4" w:semiHidden="0" w:uiPriority="61" w:unhideWhenUsed="0"/>
+    <w:lsdException w:name="Light Grid Accent 4" w:semiHidden="0" w:uiPriority="62" w:unhideWhenUsed="0"/>
+    <w:lsdException w:name="Medium Shading 1 Accent 4" w:semiHidden="0" w:uiPriority="63" w:unhideWhenUsed="0"/>
+    <w:lsdException w:name="Medium Shading 2 Accent 4" w:semiHidden="0" w:uiPriority="64" w:unhideWhenUsed="0"/>
+    <w:lsdException w:name="Medium List 1 Accent 4" w:semiHidden="0" w:uiPriority="65" w:unhideWhenUsed="0"/>
+    <w:lsdException w:name="Medium List 2 Accent 4" w:semiHidden="0" w:uiPriority="66" w:unhideWhenUsed="0"/>
+    <w:lsdException w:name="Medium Grid 1 Accent 4" w:semiHidden="0" w:uiPriority="67" w:unhideWhenUsed="0"/>
+    <w:lsdException w:name="Medium Grid 2 Accent 4" w:semiHidden="0" w:uiPriority="68" w:unhideWhenUsed="0"/>
+    <w:lsdException w:name="Medium Grid 3 Accent 4" w:semiHidden="0" w:uiPriority="69" w:unhideWhenUsed="0"/>
+    <w:lsdException w:name="Dark List Accent 4" w:semiHidden="0" w:uiPriority="70" w:unhideWhenUsed="0"/>
+    <w:lsdException w:name="Colorful Shading Accent 4" w:semiHidden="0" w:uiPriority="71" w:unhideWhenUsed="0"/>
+    <w:lsdException w:name="Colorful List Accent 4" w:semiHidden="0" w:uiPriority="72" w:unhideWhenUsed="0"/>
+    <w:lsdException w:name="Colorful Grid Accent 4" w:semiHidden="0" w:uiPriority="73" w:unhideWhenUsed="0"/>
+    <w:lsdException w:name="Light Shading Accent 5" w:semiHidden="0" w:uiPriority="60" w:unhideWhenUsed="0"/>
+    <w:lsdException w:name="Light List Accent 5" w:semiHidden="0" w:uiPriority="61" w:unhideWhenUsed="0"/>
+    <w:lsdException w:name="Light Grid Accent 5" w:semiHidden="0" w:uiPriority="62" w:unhideWhenUsed="0"/>
+    <w:lsdException w:name="Medium Shading 1 Accent 5" w:semiHidden="0" w:uiPriority="63" w:unhideWhenUsed="0"/>
+    <w:lsdException w:name="Medium Shading 2 Accent 5" w:semiHidden="0" w:uiPriority="64" w:unhideWhenUsed="0"/>
+    <w:lsdException w:name="Medium List 1 Accent 5" w:semiHidden="0" w:uiPriority="65" w:unhideWhenUsed="0"/>
+    <w:lsdException w:name="Medium List 2 Accent 5" w:semiHidden="0" w:uiPriority="66" w:unhideWhenUsed="0"/>
+    <w:lsdException w:name="Medium Grid 1 Accent 5" w:semiHidden="0" w:uiPriority="67" w:unhideWhenUsed="0"/>
+    <w:lsdException w:name="Medium Grid 2 Accent 5" w:semiHidden="0" w:uiPriority="68" w:unhideWhenUsed="0"/>
+    <w:lsdException w:name="Medium Grid 3 Accent 5" w:semiHidden="0" w:uiPriority="69" w:unhideWhenUsed="0"/>
+    <w:lsdException w:name="Dark List Accent 5" w:semiHidden="0" w:uiPriority="70" w:unhideWhenUsed="0"/>
+    <w:lsdException w:name="Colorful Shading Accent 5" w:semiHidden="0" w:uiPriority="71" w:unhideWhenUsed="0"/>
+    <w:lsdException w:name="Colorful List Accent 5" w:semiHidden="0" w:uiPriority="72" w:unhideWhenUsed="0"/>
+    <w:lsdException w:name="Colorful Grid Accent 5" w:semiHidden="0" w:uiPriority="73" w:unhideWhenUsed="0"/>
+    <w:lsdException w:name="Light Shading Accent 6" w:semiHidden="0" w:uiPriority="60" w:unhideWhenUsed="0"/>
+    <w:lsdException w:name="Light List Accent 6" w:semiHidden="0" w:uiPriority="61" w:unhideWhenUsed="0"/>
+    <w:lsdException w:name="Light Grid Accent 6" w:semiHidden="0" w:uiPriority="62" w:unhideWhenUsed="0"/>
+    <w:lsdException w:name="Medium Shading 1 Accent 6" w:semiHidden="0" w:uiPriority="63" w:unhideWhenUsed="0"/>
+    <w:lsdException w:name="Medium Shading 2 Accent 6" w:semiHidden="0" w:uiPriority="64" w:unhideWhenUsed="0"/>
+    <w:lsdException w:name="Medium List 1 Accent 6" w:semiHidden="0" w:uiPriority="65" w:unhideWhenUsed="0"/>
+    <w:lsdException w:name="Medium List 2 Accent 6" w:semiHidden="0" w:uiPriority="66" w:unhideWhenUsed="0"/>
+    <w:lsdException w:name="Medium Grid 1 Accent 6" w:semiHidden="0" w:uiPriority="67" w:unhideWhenUsed="0"/>
+    <w:lsdException w:name="Medium Grid 2 Accent 6" w:semiHidden="0" w:uiPriority="68" w:unhideWhenUsed="0"/>
+    <w:lsdException w:name="Medium Grid 3 Accent 6" w:semiHidden="0" w:uiPriority="69" w:unhideWhenUsed="0"/>
+    <w:lsdException w:name="Dark List Accent 6" w:semiHidden="0" w:uiPriority="70" w:unhideWhenUsed="0"/>
+    <w:lsdException w:name="Colorful Shading Accent 6" w:semiHidden="0" w:uiPriority="71" w:unhideWhenUsed="0"/>
+    <w:lsdException w:name="Colorful List Accent 6" w:semiHidden="0" w:uiPriority="72" w:unhideWhenUsed="0"/>
+    <w:lsdException w:name="Colorful Grid Accent 6" w:semiHidden="0" w:uiPriority="73" w:unhideWhenUsed="0"/>
+    <w:lsdException w:name="Subtle Emphasis" w:semiHidden="0" w:uiPriority="19" w:unhideWhenUsed="0" w:qFormat="1"/>
+    <w:lsdException w:name="Intense Emphasis" w:semiHidden="0" w:uiPriority="21" w:unhideWhenUsed="0" w:qFormat="1"/>
+    <w:lsdException w:name="Subtle Reference" w:semiHidden="0" w:uiPriority="31" w:unhideWhenUsed="0" w:qFormat="1"/>
+    <w:lsdException w:name="Intense Reference" w:semiHidden="0" w:uiPriority="32" w:unhideWhenUsed="0" w:qFormat="1"/>
+    <w:lsdException w:name="Book Title" w:semiHidden="0" w:uiPriority="33" w:unhideWhenUsed="0" w:qFormat="1"/>
+    <w:lsdException w:name="Bibliography" w:uiPriority="37"/>
+    <w:lsdException w:name="TOC Heading" w:uiPriority="39" w:qFormat="1"/>
   </w:latentStyles>
   <w:style w:type="paragraph" w:default="1" w:styleId="Standard">
     <w:name w:val="Normal"/>
